--- a/System_Design/Report.docx
+++ b/System_Design/Report.docx
@@ -1313,6 +1313,235 @@
           <w:rFonts w:cstheme="minorHAnsi"/>
         </w:rPr>
       </w:pPr>
+      <w:r>
+        <w:rPr>
+          <w:rFonts w:cstheme="minorHAnsi"/>
+        </w:rPr>
+        <w:t>Description:</w:t>
+      </w:r>
+    </w:p>
+    <w:p>
+      <w:pPr>
+        <w:autoSpaceDE w:val="0"/>
+        <w:autoSpaceDN w:val="0"/>
+        <w:adjustRightInd w:val="0"/>
+        <w:spacing w:after="0" w:line="360" w:lineRule="auto"/>
+        <w:rPr>
+          <w:rFonts w:cstheme="minorHAnsi"/>
+        </w:rPr>
+      </w:pPr>
+      <w:r>
+        <w:rPr>
+          <w:rFonts w:cstheme="minorHAnsi"/>
+        </w:rPr>
+        <w:t>Every 6 clock cycles, the priority is</w:t>
+      </w:r>
+      <w:r>
+        <w:rPr>
+          <w:rFonts w:cstheme="minorHAnsi"/>
+        </w:rPr>
+        <w:t xml:space="preserve"> </w:t>
+      </w:r>
+      <w:r>
+        <w:rPr>
+          <w:rFonts w:cstheme="minorHAnsi"/>
+        </w:rPr>
+        <w:t>completely</w:t>
+      </w:r>
+      <w:r>
+        <w:rPr>
+          <w:rFonts w:cstheme="minorHAnsi"/>
+        </w:rPr>
+        <w:t xml:space="preserve"> reversed through the </w:t>
+      </w:r>
+      <w:proofErr w:type="spellStart"/>
+      <w:r>
+        <w:rPr>
+          <w:rFonts w:cstheme="minorHAnsi"/>
+        </w:rPr>
+        <w:t>reversed_priority</w:t>
+      </w:r>
+      <w:proofErr w:type="spellEnd"/>
+      <w:r>
+        <w:rPr>
+          <w:rFonts w:cstheme="minorHAnsi"/>
+        </w:rPr>
+        <w:t xml:space="preserve"> signal from the counter. The counter is increased by 1 in all cycles except if there is no active input, in that case the counter remains as it is for this cycle.</w:t>
+      </w:r>
+      <w:r>
+        <w:rPr>
+          <w:rFonts w:cstheme="minorHAnsi"/>
+        </w:rPr>
+        <w:t xml:space="preserve"> The priority encoder outputs a code which represent the state of the system (which is the display output mentioned in the document). The register preserves the state so that any state should t</w:t>
+      </w:r>
+      <w:r>
+        <w:rPr>
+          <w:rFonts w:cstheme="minorHAnsi"/>
+        </w:rPr>
+        <w:t>ake at least 1 cycle.</w:t>
+      </w:r>
+      <w:r>
+        <w:rPr>
+          <w:rFonts w:cstheme="minorHAnsi"/>
+        </w:rPr>
+        <w:t xml:space="preserve"> The output decoder maps the system state to the output signals.</w:t>
+      </w:r>
+    </w:p>
+    <w:p>
+      <w:pPr>
+        <w:autoSpaceDE w:val="0"/>
+        <w:autoSpaceDN w:val="0"/>
+        <w:adjustRightInd w:val="0"/>
+        <w:spacing w:after="0" w:line="360" w:lineRule="auto"/>
+        <w:rPr>
+          <w:rFonts w:cstheme="minorHAnsi"/>
+        </w:rPr>
+      </w:pPr>
+    </w:p>
+    <w:p>
+      <w:pPr>
+        <w:autoSpaceDE w:val="0"/>
+        <w:autoSpaceDN w:val="0"/>
+        <w:adjustRightInd w:val="0"/>
+        <w:spacing w:after="0" w:line="360" w:lineRule="auto"/>
+        <w:rPr>
+          <w:rFonts w:cstheme="minorHAnsi"/>
+        </w:rPr>
+      </w:pPr>
+    </w:p>
+    <w:p>
+      <w:pPr>
+        <w:autoSpaceDE w:val="0"/>
+        <w:autoSpaceDN w:val="0"/>
+        <w:adjustRightInd w:val="0"/>
+        <w:spacing w:after="0" w:line="360" w:lineRule="auto"/>
+        <w:rPr>
+          <w:rFonts w:cstheme="minorHAnsi"/>
+        </w:rPr>
+      </w:pPr>
+    </w:p>
+    <w:p>
+      <w:pPr>
+        <w:autoSpaceDE w:val="0"/>
+        <w:autoSpaceDN w:val="0"/>
+        <w:adjustRightInd w:val="0"/>
+        <w:spacing w:after="0" w:line="360" w:lineRule="auto"/>
+        <w:rPr>
+          <w:rFonts w:cstheme="minorHAnsi"/>
+        </w:rPr>
+      </w:pPr>
+    </w:p>
+    <w:p>
+      <w:pPr>
+        <w:autoSpaceDE w:val="0"/>
+        <w:autoSpaceDN w:val="0"/>
+        <w:adjustRightInd w:val="0"/>
+        <w:spacing w:after="0" w:line="360" w:lineRule="auto"/>
+        <w:rPr>
+          <w:rFonts w:cstheme="minorHAnsi"/>
+        </w:rPr>
+      </w:pPr>
+      <w:r>
+        <w:rPr>
+          <w:rFonts w:cstheme="minorHAnsi"/>
+        </w:rPr>
+        <w:t xml:space="preserve">Score = 0.5 * Movable Cell Area in </w:t>
+      </w:r>
+      <w:proofErr w:type="spellStart"/>
+      <w:r>
+        <w:rPr>
+          <w:rFonts w:cstheme="minorHAnsi"/>
+        </w:rPr>
+        <w:t>squm</w:t>
+      </w:r>
+      <w:proofErr w:type="spellEnd"/>
+      <w:r>
+        <w:rPr>
+          <w:rFonts w:cstheme="minorHAnsi"/>
+        </w:rPr>
+        <w:t xml:space="preserve"> + 0.3 * (clock period in </w:t>
+      </w:r>
+      <w:proofErr w:type="spellStart"/>
+      <w:r>
+        <w:rPr>
+          <w:rFonts w:cstheme="minorHAnsi"/>
+        </w:rPr>
+        <w:t>ps</w:t>
+      </w:r>
+      <w:proofErr w:type="spellEnd"/>
+      <w:r>
+        <w:rPr>
+          <w:rFonts w:cstheme="minorHAnsi"/>
+        </w:rPr>
+        <w:t xml:space="preserve"> – worst slack in </w:t>
+      </w:r>
+      <w:proofErr w:type="spellStart"/>
+      <w:r>
+        <w:rPr>
+          <w:rFonts w:cstheme="minorHAnsi"/>
+        </w:rPr>
+        <w:t>ps</w:t>
+      </w:r>
+      <w:proofErr w:type="spellEnd"/>
+      <w:r>
+        <w:rPr>
+          <w:rFonts w:cstheme="minorHAnsi"/>
+        </w:rPr>
+        <w:t xml:space="preserve">) + 0.2 * total power in </w:t>
+      </w:r>
+      <w:proofErr w:type="spellStart"/>
+      <w:r>
+        <w:rPr>
+          <w:rFonts w:cstheme="minorHAnsi"/>
+        </w:rPr>
+        <w:t>uw</w:t>
+      </w:r>
+      <w:proofErr w:type="spellEnd"/>
+      <w:r>
+        <w:rPr>
+          <w:rFonts w:cstheme="minorHAnsi"/>
+        </w:rPr>
+        <w:t xml:space="preserve"> =  </w:t>
+      </w:r>
+    </w:p>
+    <w:p>
+      <w:pPr>
+        <w:autoSpaceDE w:val="0"/>
+        <w:autoSpaceDN w:val="0"/>
+        <w:adjustRightInd w:val="0"/>
+        <w:spacing w:after="0" w:line="360" w:lineRule="auto"/>
+        <w:rPr>
+          <w:rFonts w:cstheme="minorHAnsi"/>
+        </w:rPr>
+      </w:pPr>
+    </w:p>
+    <w:p>
+      <w:pPr>
+        <w:autoSpaceDE w:val="0"/>
+        <w:autoSpaceDN w:val="0"/>
+        <w:adjustRightInd w:val="0"/>
+        <w:spacing w:after="0" w:line="360" w:lineRule="auto"/>
+        <w:rPr>
+          <w:rFonts w:cstheme="minorHAnsi"/>
+        </w:rPr>
+      </w:pPr>
+    </w:p>
+    <w:p>
+      <w:pPr>
+        <w:autoSpaceDE w:val="0"/>
+        <w:autoSpaceDN w:val="0"/>
+        <w:adjustRightInd w:val="0"/>
+        <w:spacing w:after="0" w:line="360" w:lineRule="auto"/>
+        <w:rPr>
+          <w:rFonts w:cstheme="minorHAnsi"/>
+        </w:rPr>
+      </w:pPr>
+      <w:r>
+        <w:rPr>
+          <w:rFonts w:cstheme="minorHAnsi"/>
+        </w:rPr>
+        <w:t>Design 2</w:t>
+      </w:r>
     </w:p>
     <w:p>
       <w:pPr>
@@ -3299,21 +3528,6 @@
 </file>
 
 <file path=customXml/item1.xml><?xml version="1.0" encoding="utf-8"?>
-<p:properties xmlns:p="http://schemas.microsoft.com/office/2006/metadata/properties" xmlns:xsi="http://www.w3.org/2001/XMLSchema-instance" xmlns:pc="http://schemas.microsoft.com/office/infopath/2007/PartnerControls">
-  <documentManagement/>
-</p:properties>
-</file>
-
-<file path=customXml/item2.xml><?xml version="1.0" encoding="utf-8"?>
-<?mso-contentType ?>
-<FormTemplates xmlns="http://schemas.microsoft.com/sharepoint/v3/contenttype/forms">
-  <Display>DocumentLibraryForm</Display>
-  <Edit>DocumentLibraryForm</Edit>
-  <New>DocumentLibraryForm</New>
-</FormTemplates>
-</file>
-
-<file path=customXml/item3.xml><?xml version="1.0" encoding="utf-8"?>
 <ct:contentTypeSchema xmlns:ct="http://schemas.microsoft.com/office/2006/metadata/contentType" xmlns:ma="http://schemas.microsoft.com/office/2006/metadata/properties/metaAttributes" ct:_="" ma:_="" ma:contentTypeName="Document" ma:contentTypeID="0x0101008E669C665370E048BF0D49995895162E" ma:contentTypeVersion="2" ma:contentTypeDescription="Create a new document." ma:contentTypeScope="" ma:versionID="7288515c34278bc79f1885cb4c096c01">
   <xsd:schema xmlns:xsd="http://www.w3.org/2001/XMLSchema" xmlns:xs="http://www.w3.org/2001/XMLSchema" xmlns:p="http://schemas.microsoft.com/office/2006/metadata/properties" xmlns:ns3="b604bc46-b57c-49f9-83f9-16426f41deaf" targetNamespace="http://schemas.microsoft.com/office/2006/metadata/properties" ma:root="true" ma:fieldsID="ef1999b3d9bd6367e4cd85a125d0a829" ns3:_="">
     <xsd:import namespace="b604bc46-b57c-49f9-83f9-16426f41deaf"/>
@@ -3445,24 +3659,22 @@
 </ct:contentTypeSchema>
 </file>
 
-<file path=customXml/itemProps1.xml><?xml version="1.0" encoding="utf-8"?>
-<ds:datastoreItem xmlns:ds="http://schemas.openxmlformats.org/officeDocument/2006/customXml" ds:itemID="{11121184-2388-4919-9550-C5DF748341A7}">
-  <ds:schemaRefs>
-    <ds:schemaRef ds:uri="http://schemas.microsoft.com/office/2006/metadata/properties"/>
-    <ds:schemaRef ds:uri="http://schemas.microsoft.com/office/infopath/2007/PartnerControls"/>
-  </ds:schemaRefs>
-</ds:datastoreItem>
+<file path=customXml/item2.xml><?xml version="1.0" encoding="utf-8"?>
+<?mso-contentType ?>
+<FormTemplates xmlns="http://schemas.microsoft.com/sharepoint/v3/contenttype/forms">
+  <Display>DocumentLibraryForm</Display>
+  <Edit>DocumentLibraryForm</Edit>
+  <New>DocumentLibraryForm</New>
+</FormTemplates>
 </file>
 
-<file path=customXml/itemProps2.xml><?xml version="1.0" encoding="utf-8"?>
-<ds:datastoreItem xmlns:ds="http://schemas.openxmlformats.org/officeDocument/2006/customXml" ds:itemID="{2AA7E4F6-3218-4897-98EB-BC81B11C582B}">
-  <ds:schemaRefs>
-    <ds:schemaRef ds:uri="http://schemas.microsoft.com/sharepoint/v3/contenttype/forms"/>
-  </ds:schemaRefs>
-</ds:datastoreItem>
+<file path=customXml/item3.xml><?xml version="1.0" encoding="utf-8"?>
+<p:properties xmlns:p="http://schemas.microsoft.com/office/2006/metadata/properties" xmlns:xsi="http://www.w3.org/2001/XMLSchema-instance" xmlns:pc="http://schemas.microsoft.com/office/infopath/2007/PartnerControls">
+  <documentManagement/>
+</p:properties>
 </file>
 
-<file path=customXml/itemProps3.xml><?xml version="1.0" encoding="utf-8"?>
+<file path=customXml/itemProps1.xml><?xml version="1.0" encoding="utf-8"?>
 <ds:datastoreItem xmlns:ds="http://schemas.openxmlformats.org/officeDocument/2006/customXml" ds:itemID="{D291C1BA-D668-4D90-8D20-050F40370626}">
   <ds:schemaRefs>
     <ds:schemaRef ds:uri="http://schemas.microsoft.com/office/2006/metadata/contentType"/>
@@ -3478,4 +3690,21 @@
     <ds:schemaRef ds:uri="http://schemas.microsoft.com/internal/obd"/>
   </ds:schemaRefs>
 </ds:datastoreItem>
+</file>
+
+<file path=customXml/itemProps2.xml><?xml version="1.0" encoding="utf-8"?>
+<ds:datastoreItem xmlns:ds="http://schemas.openxmlformats.org/officeDocument/2006/customXml" ds:itemID="{2AA7E4F6-3218-4897-98EB-BC81B11C582B}">
+  <ds:schemaRefs>
+    <ds:schemaRef ds:uri="http://schemas.microsoft.com/sharepoint/v3/contenttype/forms"/>
+  </ds:schemaRefs>
+</ds:datastoreItem>
+</file>
+
+<file path=customXml/itemProps3.xml><?xml version="1.0" encoding="utf-8"?>
+<ds:datastoreItem xmlns:ds="http://schemas.openxmlformats.org/officeDocument/2006/customXml" ds:itemID="{11121184-2388-4919-9550-C5DF748341A7}">
+  <ds:schemaRefs>
+    <ds:schemaRef ds:uri="http://schemas.microsoft.com/office/2006/metadata/properties"/>
+    <ds:schemaRef ds:uri="http://schemas.microsoft.com/office/infopath/2007/PartnerControls"/>
+  </ds:schemaRefs>
+</ds:datastoreItem>
 </file>
--- a/System_Design/Report.docx
+++ b/System_Design/Report.docx
@@ -397,6 +397,18 @@
                   <w:szCs w:val="60"/>
                 </w:rPr>
                 <w:t>VLSI</w:t>
+              </w:r>
+              <w:r>
+                <w:rPr>
+                  <w:rFonts w:eastAsiaTheme="majorEastAsia" w:cstheme="minorHAnsi"/>
+                  <w:b/>
+                  <w:bCs/>
+                  <w:caps/>
+                  <w:color w:val="4472C4" w:themeColor="accent1"/>
+                  <w:sz w:val="60"/>
+                  <w:szCs w:val="60"/>
+                </w:rPr>
+                <w:t xml:space="preserve"> project</w:t>
               </w:r>
             </w:p>
           </w:sdtContent>
@@ -1043,13 +1055,22 @@
         <w:autoSpaceDN w:val="0"/>
         <w:adjustRightInd w:val="0"/>
         <w:spacing w:after="0" w:line="360" w:lineRule="auto"/>
-        <w:rPr>
-          <w:rFonts w:cstheme="minorHAnsi"/>
-        </w:rPr>
-      </w:pPr>
-      <w:r>
-        <w:rPr>
-          <w:rFonts w:cstheme="minorHAnsi"/>
+        <w:jc w:val="center"/>
+        <w:rPr>
+          <w:rFonts w:cstheme="minorHAnsi"/>
+          <w:b/>
+          <w:bCs/>
+          <w:sz w:val="32"/>
+          <w:szCs w:val="32"/>
+        </w:rPr>
+      </w:pPr>
+      <w:r>
+        <w:rPr>
+          <w:rFonts w:cstheme="minorHAnsi"/>
+          <w:b/>
+          <w:bCs/>
+          <w:sz w:val="32"/>
+          <w:szCs w:val="32"/>
         </w:rPr>
         <w:lastRenderedPageBreak/>
         <w:t>Design 1</w:t>
@@ -1065,6 +1086,41 @@
           <w:rFonts w:cstheme="minorHAnsi"/>
         </w:rPr>
       </w:pPr>
+    </w:p>
+    <w:p>
+      <w:pPr>
+        <w:autoSpaceDE w:val="0"/>
+        <w:autoSpaceDN w:val="0"/>
+        <w:adjustRightInd w:val="0"/>
+        <w:spacing w:after="0" w:line="360" w:lineRule="auto"/>
+        <w:rPr>
+          <w:rFonts w:cstheme="minorHAnsi"/>
+          <w:b/>
+          <w:bCs/>
+          <w:sz w:val="28"/>
+          <w:szCs w:val="28"/>
+        </w:rPr>
+      </w:pPr>
+      <w:r>
+        <w:rPr>
+          <w:rFonts w:cstheme="minorHAnsi"/>
+          <w:b/>
+          <w:bCs/>
+          <w:sz w:val="28"/>
+          <w:szCs w:val="28"/>
+        </w:rPr>
+        <w:t>System Schematic</w:t>
+      </w:r>
+      <w:r>
+        <w:rPr>
+          <w:rFonts w:cstheme="minorHAnsi"/>
+          <w:b/>
+          <w:bCs/>
+          <w:sz w:val="28"/>
+          <w:szCs w:val="28"/>
+        </w:rPr>
+        <w:t>:</w:t>
+      </w:r>
     </w:p>
     <w:p>
       <w:pPr>
@@ -1313,9 +1369,28 @@
           <w:rFonts w:cstheme="minorHAnsi"/>
         </w:rPr>
       </w:pPr>
-      <w:r>
-        <w:rPr>
-          <w:rFonts w:cstheme="minorHAnsi"/>
+    </w:p>
+    <w:p>
+      <w:pPr>
+        <w:autoSpaceDE w:val="0"/>
+        <w:autoSpaceDN w:val="0"/>
+        <w:adjustRightInd w:val="0"/>
+        <w:spacing w:after="0" w:line="360" w:lineRule="auto"/>
+        <w:rPr>
+          <w:rFonts w:cstheme="minorHAnsi"/>
+          <w:b/>
+          <w:bCs/>
+          <w:sz w:val="28"/>
+          <w:szCs w:val="28"/>
+        </w:rPr>
+      </w:pPr>
+      <w:r>
+        <w:rPr>
+          <w:rFonts w:cstheme="minorHAnsi"/>
+          <w:b/>
+          <w:bCs/>
+          <w:sz w:val="28"/>
+          <w:szCs w:val="28"/>
         </w:rPr>
         <w:t>Description:</w:t>
       </w:r>
@@ -1326,31 +1401,42 @@
         <w:autoSpaceDN w:val="0"/>
         <w:adjustRightInd w:val="0"/>
         <w:spacing w:after="0" w:line="360" w:lineRule="auto"/>
-        <w:rPr>
-          <w:rFonts w:cstheme="minorHAnsi"/>
-        </w:rPr>
-      </w:pPr>
-      <w:r>
-        <w:rPr>
-          <w:rFonts w:cstheme="minorHAnsi"/>
+        <w:jc w:val="both"/>
+        <w:rPr>
+          <w:rFonts w:cstheme="minorHAnsi"/>
+          <w:sz w:val="26"/>
+          <w:szCs w:val="26"/>
+        </w:rPr>
+      </w:pPr>
+      <w:r>
+        <w:rPr>
+          <w:rFonts w:cstheme="minorHAnsi"/>
+          <w:sz w:val="26"/>
+          <w:szCs w:val="26"/>
         </w:rPr>
         <w:t>Every 6 clock cycles, the priority is</w:t>
       </w:r>
       <w:r>
         <w:rPr>
           <w:rFonts w:cstheme="minorHAnsi"/>
+          <w:sz w:val="26"/>
+          <w:szCs w:val="26"/>
         </w:rPr>
         <w:t xml:space="preserve"> </w:t>
       </w:r>
       <w:r>
         <w:rPr>
           <w:rFonts w:cstheme="minorHAnsi"/>
+          <w:sz w:val="26"/>
+          <w:szCs w:val="26"/>
         </w:rPr>
         <w:t>completely</w:t>
       </w:r>
       <w:r>
         <w:rPr>
           <w:rFonts w:cstheme="minorHAnsi"/>
+          <w:sz w:val="26"/>
+          <w:szCs w:val="26"/>
         </w:rPr>
         <w:t xml:space="preserve"> reversed through the </w:t>
       </w:r>
@@ -1358,6 +1444,10 @@
       <w:r>
         <w:rPr>
           <w:rFonts w:cstheme="minorHAnsi"/>
+          <w:b/>
+          <w:bCs/>
+          <w:sz w:val="26"/>
+          <w:szCs w:val="26"/>
         </w:rPr>
         <w:t>reversed_priority</w:t>
       </w:r>
@@ -1365,24 +1455,48 @@
       <w:r>
         <w:rPr>
           <w:rFonts w:cstheme="minorHAnsi"/>
-        </w:rPr>
-        <w:t xml:space="preserve"> signal from the counter. The counter is increased by 1 in all cycles except if there is no active input, in that case the counter remains as it is for this cycle.</w:t>
-      </w:r>
-      <w:r>
-        <w:rPr>
-          <w:rFonts w:cstheme="minorHAnsi"/>
+          <w:sz w:val="26"/>
+          <w:szCs w:val="26"/>
+        </w:rPr>
+        <w:t xml:space="preserve"> signal from the counter. The counter </w:t>
+      </w:r>
+      <w:r>
+        <w:rPr>
+          <w:rFonts w:cstheme="minorHAnsi"/>
+          <w:sz w:val="26"/>
+          <w:szCs w:val="26"/>
+        </w:rPr>
+        <w:t xml:space="preserve">starts from 0 to 5 and then goes back to 0, it </w:t>
+      </w:r>
+      <w:r>
+        <w:rPr>
+          <w:rFonts w:cstheme="minorHAnsi"/>
+          <w:sz w:val="26"/>
+          <w:szCs w:val="26"/>
+        </w:rPr>
+        <w:t>is increased by 1 in all cycles except if there is no active input, in that case the counter remains as it is for this cycle.</w:t>
+      </w:r>
+      <w:r>
+        <w:rPr>
+          <w:rFonts w:cstheme="minorHAnsi"/>
+          <w:sz w:val="26"/>
+          <w:szCs w:val="26"/>
         </w:rPr>
         <w:t xml:space="preserve"> The priority encoder outputs a code which represent the state of the system (which is the display output mentioned in the document). The register preserves the state so that any state should t</w:t>
       </w:r>
       <w:r>
         <w:rPr>
           <w:rFonts w:cstheme="minorHAnsi"/>
+          <w:sz w:val="26"/>
+          <w:szCs w:val="26"/>
         </w:rPr>
         <w:t>ake at least 1 cycle.</w:t>
       </w:r>
       <w:r>
         <w:rPr>
           <w:rFonts w:cstheme="minorHAnsi"/>
+          <w:sz w:val="26"/>
+          <w:szCs w:val="26"/>
         </w:rPr>
         <w:t xml:space="preserve"> The output decoder maps the system state to the output signals.</w:t>
       </w:r>
@@ -1406,51 +1520,25 @@
         <w:spacing w:after="0" w:line="360" w:lineRule="auto"/>
         <w:rPr>
           <w:rFonts w:cstheme="minorHAnsi"/>
-        </w:rPr>
-      </w:pPr>
-    </w:p>
-    <w:p>
-      <w:pPr>
-        <w:autoSpaceDE w:val="0"/>
-        <w:autoSpaceDN w:val="0"/>
-        <w:adjustRightInd w:val="0"/>
-        <w:spacing w:after="0" w:line="360" w:lineRule="auto"/>
-        <w:rPr>
-          <w:rFonts w:cstheme="minorHAnsi"/>
-        </w:rPr>
-      </w:pPr>
-    </w:p>
-    <w:p>
-      <w:pPr>
-        <w:autoSpaceDE w:val="0"/>
-        <w:autoSpaceDN w:val="0"/>
-        <w:adjustRightInd w:val="0"/>
-        <w:spacing w:after="0" w:line="360" w:lineRule="auto"/>
-        <w:rPr>
-          <w:rFonts w:cstheme="minorHAnsi"/>
-        </w:rPr>
-      </w:pPr>
-    </w:p>
-    <w:p>
-      <w:pPr>
-        <w:autoSpaceDE w:val="0"/>
-        <w:autoSpaceDN w:val="0"/>
-        <w:adjustRightInd w:val="0"/>
-        <w:spacing w:after="0" w:line="360" w:lineRule="auto"/>
-        <w:rPr>
-          <w:rFonts w:cstheme="minorHAnsi"/>
-        </w:rPr>
-      </w:pPr>
-      <w:r>
-        <w:rPr>
-          <w:rFonts w:cstheme="minorHAnsi"/>
-        </w:rPr>
+          <w:sz w:val="26"/>
+          <w:szCs w:val="26"/>
+        </w:rPr>
+      </w:pPr>
+      <w:r>
+        <w:rPr>
+          <w:rFonts w:cstheme="minorHAnsi"/>
+          <w:sz w:val="26"/>
+          <w:szCs w:val="26"/>
+        </w:rPr>
+        <w:lastRenderedPageBreak/>
         <w:t xml:space="preserve">Score = 0.5 * Movable Cell Area in </w:t>
       </w:r>
       <w:proofErr w:type="spellStart"/>
       <w:r>
         <w:rPr>
           <w:rFonts w:cstheme="minorHAnsi"/>
+          <w:sz w:val="26"/>
+          <w:szCs w:val="26"/>
         </w:rPr>
         <w:t>squm</w:t>
       </w:r>
@@ -1458,6 +1546,8 @@
       <w:r>
         <w:rPr>
           <w:rFonts w:cstheme="minorHAnsi"/>
+          <w:sz w:val="26"/>
+          <w:szCs w:val="26"/>
         </w:rPr>
         <w:t xml:space="preserve"> + 0.3 * (clock period in </w:t>
       </w:r>
@@ -1465,6 +1555,8 @@
       <w:r>
         <w:rPr>
           <w:rFonts w:cstheme="minorHAnsi"/>
+          <w:sz w:val="26"/>
+          <w:szCs w:val="26"/>
         </w:rPr>
         <w:t>ps</w:t>
       </w:r>
@@ -1472,6 +1564,8 @@
       <w:r>
         <w:rPr>
           <w:rFonts w:cstheme="minorHAnsi"/>
+          <w:sz w:val="26"/>
+          <w:szCs w:val="26"/>
         </w:rPr>
         <w:t xml:space="preserve"> – worst slack in </w:t>
       </w:r>
@@ -1479,6 +1573,8 @@
       <w:r>
         <w:rPr>
           <w:rFonts w:cstheme="minorHAnsi"/>
+          <w:sz w:val="26"/>
+          <w:szCs w:val="26"/>
         </w:rPr>
         <w:t>ps</w:t>
       </w:r>
@@ -1486,6 +1582,8 @@
       <w:r>
         <w:rPr>
           <w:rFonts w:cstheme="minorHAnsi"/>
+          <w:sz w:val="26"/>
+          <w:szCs w:val="26"/>
         </w:rPr>
         <w:t xml:space="preserve">) + 0.2 * total power in </w:t>
       </w:r>
@@ -1493,6 +1591,8 @@
       <w:r>
         <w:rPr>
           <w:rFonts w:cstheme="minorHAnsi"/>
+          <w:sz w:val="26"/>
+          <w:szCs w:val="26"/>
         </w:rPr>
         <w:t>uw</w:t>
       </w:r>
@@ -1500,46 +1600,986 @@
       <w:r>
         <w:rPr>
           <w:rFonts w:cstheme="minorHAnsi"/>
-        </w:rPr>
-        <w:t xml:space="preserve"> =  </w:t>
-      </w:r>
-    </w:p>
-    <w:p>
-      <w:pPr>
-        <w:autoSpaceDE w:val="0"/>
-        <w:autoSpaceDN w:val="0"/>
-        <w:adjustRightInd w:val="0"/>
-        <w:spacing w:after="0" w:line="360" w:lineRule="auto"/>
-        <w:rPr>
-          <w:rFonts w:cstheme="minorHAnsi"/>
-        </w:rPr>
-      </w:pPr>
-    </w:p>
-    <w:p>
-      <w:pPr>
-        <w:autoSpaceDE w:val="0"/>
-        <w:autoSpaceDN w:val="0"/>
-        <w:adjustRightInd w:val="0"/>
-        <w:spacing w:after="0" w:line="360" w:lineRule="auto"/>
-        <w:rPr>
-          <w:rFonts w:cstheme="minorHAnsi"/>
-        </w:rPr>
-      </w:pPr>
-    </w:p>
-    <w:p>
-      <w:pPr>
-        <w:autoSpaceDE w:val="0"/>
-        <w:autoSpaceDN w:val="0"/>
-        <w:adjustRightInd w:val="0"/>
-        <w:spacing w:after="0" w:line="360" w:lineRule="auto"/>
-        <w:rPr>
-          <w:rFonts w:cstheme="minorHAnsi"/>
-        </w:rPr>
-      </w:pPr>
-      <w:r>
-        <w:rPr>
-          <w:rFonts w:cstheme="minorHAnsi"/>
-        </w:rPr>
+          <w:sz w:val="26"/>
+          <w:szCs w:val="26"/>
+        </w:rPr>
+        <w:t xml:space="preserve"> = </w:t>
+      </w:r>
+    </w:p>
+    <w:p>
+      <w:pPr>
+        <w:autoSpaceDE w:val="0"/>
+        <w:autoSpaceDN w:val="0"/>
+        <w:adjustRightInd w:val="0"/>
+        <w:spacing w:after="0" w:line="360" w:lineRule="auto"/>
+        <w:rPr>
+          <w:rFonts w:cstheme="minorHAnsi"/>
+        </w:rPr>
+      </w:pPr>
+    </w:p>
+    <w:p>
+      <w:pPr>
+        <w:autoSpaceDE w:val="0"/>
+        <w:autoSpaceDN w:val="0"/>
+        <w:adjustRightInd w:val="0"/>
+        <w:spacing w:after="0" w:line="360" w:lineRule="auto"/>
+        <w:rPr>
+          <w:rFonts w:cstheme="minorHAnsi"/>
+        </w:rPr>
+      </w:pPr>
+    </w:p>
+    <w:p>
+      <w:pPr>
+        <w:autoSpaceDE w:val="0"/>
+        <w:autoSpaceDN w:val="0"/>
+        <w:adjustRightInd w:val="0"/>
+        <w:spacing w:after="0" w:line="360" w:lineRule="auto"/>
+        <w:rPr>
+          <w:rFonts w:cstheme="minorHAnsi"/>
+        </w:rPr>
+      </w:pPr>
+    </w:p>
+    <w:p>
+      <w:pPr>
+        <w:autoSpaceDE w:val="0"/>
+        <w:autoSpaceDN w:val="0"/>
+        <w:adjustRightInd w:val="0"/>
+        <w:spacing w:after="0" w:line="360" w:lineRule="auto"/>
+        <w:rPr>
+          <w:rFonts w:cstheme="minorHAnsi"/>
+          <w:b/>
+          <w:bCs/>
+          <w:sz w:val="28"/>
+          <w:szCs w:val="28"/>
+        </w:rPr>
+      </w:pPr>
+      <w:r>
+        <w:rPr>
+          <w:rFonts w:cstheme="minorHAnsi"/>
+          <w:noProof/>
+        </w:rPr>
+        <w:drawing>
+          <wp:anchor distT="0" distB="0" distL="114300" distR="114300" simplePos="0" relativeHeight="251665408" behindDoc="1" locked="0" layoutInCell="1" allowOverlap="1" wp14:anchorId="7B0ED386" wp14:editId="35204C3F">
+            <wp:simplePos x="0" y="0"/>
+            <wp:positionH relativeFrom="margin">
+              <wp:align>center</wp:align>
+            </wp:positionH>
+            <wp:positionV relativeFrom="paragraph">
+              <wp:posOffset>360542</wp:posOffset>
+            </wp:positionV>
+            <wp:extent cx="6851826" cy="3252084"/>
+            <wp:effectExtent l="0" t="0" r="6350" b="5715"/>
+            <wp:wrapNone/>
+            <wp:docPr id="5" name="Picture 5" descr="Timeline&#10;&#10;Description automatically generated"/>
+            <wp:cNvGraphicFramePr>
+              <a:graphicFrameLocks xmlns:a="http://schemas.openxmlformats.org/drawingml/2006/main" noChangeAspect="1"/>
+            </wp:cNvGraphicFramePr>
+            <a:graphic xmlns:a="http://schemas.openxmlformats.org/drawingml/2006/main">
+              <a:graphicData uri="http://schemas.openxmlformats.org/drawingml/2006/picture">
+                <pic:pic xmlns:pic="http://schemas.openxmlformats.org/drawingml/2006/picture">
+                  <pic:nvPicPr>
+                    <pic:cNvPr id="5" name="Picture 5" descr="Timeline&#10;&#10;Description automatically generated"/>
+                    <pic:cNvPicPr/>
+                  </pic:nvPicPr>
+                  <pic:blipFill>
+                    <a:blip r:embed="rId15">
+                      <a:extLst>
+                        <a:ext uri="{28A0092B-C50C-407E-A947-70E740481C1C}">
+                          <a14:useLocalDpi xmlns:a14="http://schemas.microsoft.com/office/drawing/2010/main" val="0"/>
+                        </a:ext>
+                      </a:extLst>
+                    </a:blip>
+                    <a:stretch>
+                      <a:fillRect/>
+                    </a:stretch>
+                  </pic:blipFill>
+                  <pic:spPr>
+                    <a:xfrm>
+                      <a:off x="0" y="0"/>
+                      <a:ext cx="6851826" cy="3252084"/>
+                    </a:xfrm>
+                    <a:prstGeom prst="rect">
+                      <a:avLst/>
+                    </a:prstGeom>
+                  </pic:spPr>
+                </pic:pic>
+              </a:graphicData>
+            </a:graphic>
+            <wp14:sizeRelH relativeFrom="margin">
+              <wp14:pctWidth>0</wp14:pctWidth>
+            </wp14:sizeRelH>
+            <wp14:sizeRelV relativeFrom="margin">
+              <wp14:pctHeight>0</wp14:pctHeight>
+            </wp14:sizeRelV>
+          </wp:anchor>
+        </w:drawing>
+      </w:r>
+      <w:r>
+        <w:rPr>
+          <w:rFonts w:cstheme="minorHAnsi"/>
+        </w:rPr>
+        <w:t xml:space="preserve"> </w:t>
+      </w:r>
+      <w:r>
+        <w:rPr>
+          <w:rFonts w:cstheme="minorHAnsi"/>
+          <w:b/>
+          <w:bCs/>
+          <w:sz w:val="28"/>
+          <w:szCs w:val="28"/>
+        </w:rPr>
+        <w:t>Pre-Synthesis Simulation:</w:t>
+      </w:r>
+    </w:p>
+    <w:p>
+      <w:pPr>
+        <w:autoSpaceDE w:val="0"/>
+        <w:autoSpaceDN w:val="0"/>
+        <w:adjustRightInd w:val="0"/>
+        <w:spacing w:after="0" w:line="360" w:lineRule="auto"/>
+        <w:rPr>
+          <w:rFonts w:cstheme="minorHAnsi"/>
+          <w:b/>
+          <w:bCs/>
+          <w:sz w:val="28"/>
+          <w:szCs w:val="28"/>
+        </w:rPr>
+      </w:pPr>
+    </w:p>
+    <w:p>
+      <w:pPr>
+        <w:autoSpaceDE w:val="0"/>
+        <w:autoSpaceDN w:val="0"/>
+        <w:adjustRightInd w:val="0"/>
+        <w:spacing w:after="0" w:line="360" w:lineRule="auto"/>
+        <w:rPr>
+          <w:rFonts w:cstheme="minorHAnsi"/>
+        </w:rPr>
+      </w:pPr>
+    </w:p>
+    <w:p>
+      <w:pPr>
+        <w:autoSpaceDE w:val="0"/>
+        <w:autoSpaceDN w:val="0"/>
+        <w:adjustRightInd w:val="0"/>
+        <w:spacing w:after="0" w:line="360" w:lineRule="auto"/>
+        <w:rPr>
+          <w:rFonts w:cstheme="minorHAnsi"/>
+        </w:rPr>
+      </w:pPr>
+    </w:p>
+    <w:p>
+      <w:pPr>
+        <w:autoSpaceDE w:val="0"/>
+        <w:autoSpaceDN w:val="0"/>
+        <w:adjustRightInd w:val="0"/>
+        <w:spacing w:after="0" w:line="360" w:lineRule="auto"/>
+        <w:rPr>
+          <w:rFonts w:cstheme="minorHAnsi"/>
+        </w:rPr>
+      </w:pPr>
+    </w:p>
+    <w:p>
+      <w:pPr>
+        <w:autoSpaceDE w:val="0"/>
+        <w:autoSpaceDN w:val="0"/>
+        <w:adjustRightInd w:val="0"/>
+        <w:spacing w:after="0" w:line="360" w:lineRule="auto"/>
+        <w:jc w:val="center"/>
+        <w:rPr>
+          <w:rFonts w:cstheme="minorHAnsi"/>
+          <w:b/>
+          <w:bCs/>
+          <w:sz w:val="32"/>
+          <w:szCs w:val="32"/>
+        </w:rPr>
+      </w:pPr>
+    </w:p>
+    <w:p>
+      <w:pPr>
+        <w:autoSpaceDE w:val="0"/>
+        <w:autoSpaceDN w:val="0"/>
+        <w:adjustRightInd w:val="0"/>
+        <w:spacing w:after="0" w:line="360" w:lineRule="auto"/>
+        <w:jc w:val="center"/>
+        <w:rPr>
+          <w:rFonts w:cstheme="minorHAnsi"/>
+          <w:b/>
+          <w:bCs/>
+          <w:sz w:val="32"/>
+          <w:szCs w:val="32"/>
+        </w:rPr>
+      </w:pPr>
+    </w:p>
+    <w:p>
+      <w:pPr>
+        <w:autoSpaceDE w:val="0"/>
+        <w:autoSpaceDN w:val="0"/>
+        <w:adjustRightInd w:val="0"/>
+        <w:spacing w:after="0" w:line="360" w:lineRule="auto"/>
+        <w:jc w:val="center"/>
+        <w:rPr>
+          <w:rFonts w:cstheme="minorHAnsi"/>
+          <w:b/>
+          <w:bCs/>
+          <w:sz w:val="32"/>
+          <w:szCs w:val="32"/>
+        </w:rPr>
+      </w:pPr>
+    </w:p>
+    <w:p>
+      <w:pPr>
+        <w:autoSpaceDE w:val="0"/>
+        <w:autoSpaceDN w:val="0"/>
+        <w:adjustRightInd w:val="0"/>
+        <w:spacing w:after="0" w:line="360" w:lineRule="auto"/>
+        <w:jc w:val="center"/>
+        <w:rPr>
+          <w:rFonts w:cstheme="minorHAnsi"/>
+          <w:b/>
+          <w:bCs/>
+          <w:sz w:val="32"/>
+          <w:szCs w:val="32"/>
+        </w:rPr>
+      </w:pPr>
+    </w:p>
+    <w:p>
+      <w:pPr>
+        <w:autoSpaceDE w:val="0"/>
+        <w:autoSpaceDN w:val="0"/>
+        <w:adjustRightInd w:val="0"/>
+        <w:spacing w:after="0" w:line="360" w:lineRule="auto"/>
+        <w:jc w:val="center"/>
+        <w:rPr>
+          <w:rFonts w:cstheme="minorHAnsi"/>
+          <w:b/>
+          <w:bCs/>
+          <w:sz w:val="32"/>
+          <w:szCs w:val="32"/>
+        </w:rPr>
+      </w:pPr>
+    </w:p>
+    <w:p>
+      <w:pPr>
+        <w:autoSpaceDE w:val="0"/>
+        <w:autoSpaceDN w:val="0"/>
+        <w:adjustRightInd w:val="0"/>
+        <w:spacing w:after="0" w:line="360" w:lineRule="auto"/>
+        <w:jc w:val="center"/>
+        <w:rPr>
+          <w:rFonts w:cstheme="minorHAnsi"/>
+          <w:b/>
+          <w:bCs/>
+          <w:sz w:val="32"/>
+          <w:szCs w:val="32"/>
+        </w:rPr>
+      </w:pPr>
+    </w:p>
+    <w:p>
+      <w:pPr>
+        <w:autoSpaceDE w:val="0"/>
+        <w:autoSpaceDN w:val="0"/>
+        <w:adjustRightInd w:val="0"/>
+        <w:spacing w:after="0" w:line="360" w:lineRule="auto"/>
+        <w:rPr>
+          <w:rFonts w:cstheme="minorHAnsi"/>
+          <w:b/>
+          <w:bCs/>
+          <w:sz w:val="32"/>
+          <w:szCs w:val="32"/>
+        </w:rPr>
+      </w:pPr>
+    </w:p>
+    <w:p>
+      <w:pPr>
+        <w:autoSpaceDE w:val="0"/>
+        <w:autoSpaceDN w:val="0"/>
+        <w:adjustRightInd w:val="0"/>
+        <w:spacing w:after="0" w:line="360" w:lineRule="auto"/>
+        <w:rPr>
+          <w:rFonts w:cstheme="minorHAnsi"/>
+        </w:rPr>
+      </w:pPr>
+    </w:p>
+    <w:p>
+      <w:pPr>
+        <w:autoSpaceDE w:val="0"/>
+        <w:autoSpaceDN w:val="0"/>
+        <w:adjustRightInd w:val="0"/>
+        <w:spacing w:after="0" w:line="360" w:lineRule="auto"/>
+        <w:rPr>
+          <w:rFonts w:cstheme="minorHAnsi"/>
+        </w:rPr>
+      </w:pPr>
+    </w:p>
+    <w:p>
+      <w:pPr>
+        <w:autoSpaceDE w:val="0"/>
+        <w:autoSpaceDN w:val="0"/>
+        <w:adjustRightInd w:val="0"/>
+        <w:spacing w:after="0" w:line="360" w:lineRule="auto"/>
+        <w:rPr>
+          <w:rFonts w:cstheme="minorHAnsi"/>
+        </w:rPr>
+      </w:pPr>
+    </w:p>
+    <w:p>
+      <w:pPr>
+        <w:autoSpaceDE w:val="0"/>
+        <w:autoSpaceDN w:val="0"/>
+        <w:adjustRightInd w:val="0"/>
+        <w:spacing w:after="0" w:line="360" w:lineRule="auto"/>
+        <w:rPr>
+          <w:rFonts w:cstheme="minorHAnsi"/>
+        </w:rPr>
+      </w:pPr>
+    </w:p>
+    <w:p>
+      <w:pPr>
+        <w:autoSpaceDE w:val="0"/>
+        <w:autoSpaceDN w:val="0"/>
+        <w:adjustRightInd w:val="0"/>
+        <w:spacing w:after="0" w:line="360" w:lineRule="auto"/>
+        <w:rPr>
+          <w:rFonts w:cstheme="minorHAnsi"/>
+        </w:rPr>
+      </w:pPr>
+    </w:p>
+    <w:p>
+      <w:pPr>
+        <w:autoSpaceDE w:val="0"/>
+        <w:autoSpaceDN w:val="0"/>
+        <w:adjustRightInd w:val="0"/>
+        <w:spacing w:after="0" w:line="360" w:lineRule="auto"/>
+        <w:rPr>
+          <w:rFonts w:cstheme="minorHAnsi"/>
+        </w:rPr>
+      </w:pPr>
+    </w:p>
+    <w:p>
+      <w:pPr>
+        <w:autoSpaceDE w:val="0"/>
+        <w:autoSpaceDN w:val="0"/>
+        <w:adjustRightInd w:val="0"/>
+        <w:spacing w:after="0" w:line="360" w:lineRule="auto"/>
+        <w:rPr>
+          <w:rFonts w:cstheme="minorHAnsi"/>
+        </w:rPr>
+      </w:pPr>
+    </w:p>
+    <w:p>
+      <w:pPr>
+        <w:autoSpaceDE w:val="0"/>
+        <w:autoSpaceDN w:val="0"/>
+        <w:adjustRightInd w:val="0"/>
+        <w:spacing w:after="0" w:line="360" w:lineRule="auto"/>
+        <w:rPr>
+          <w:rFonts w:cstheme="minorHAnsi"/>
+        </w:rPr>
+      </w:pPr>
+    </w:p>
+    <w:p>
+      <w:pPr>
+        <w:autoSpaceDE w:val="0"/>
+        <w:autoSpaceDN w:val="0"/>
+        <w:adjustRightInd w:val="0"/>
+        <w:spacing w:after="0" w:line="360" w:lineRule="auto"/>
+        <w:rPr>
+          <w:rFonts w:cstheme="minorHAnsi"/>
+        </w:rPr>
+      </w:pPr>
+    </w:p>
+    <w:p>
+      <w:pPr>
+        <w:autoSpaceDE w:val="0"/>
+        <w:autoSpaceDN w:val="0"/>
+        <w:adjustRightInd w:val="0"/>
+        <w:spacing w:after="0" w:line="360" w:lineRule="auto"/>
+        <w:rPr>
+          <w:rFonts w:cstheme="minorHAnsi"/>
+        </w:rPr>
+      </w:pPr>
+    </w:p>
+    <w:p>
+      <w:pPr>
+        <w:autoSpaceDE w:val="0"/>
+        <w:autoSpaceDN w:val="0"/>
+        <w:adjustRightInd w:val="0"/>
+        <w:spacing w:after="0" w:line="360" w:lineRule="auto"/>
+        <w:rPr>
+          <w:rFonts w:cstheme="minorHAnsi"/>
+        </w:rPr>
+      </w:pPr>
+    </w:p>
+    <w:p>
+      <w:pPr>
+        <w:autoSpaceDE w:val="0"/>
+        <w:autoSpaceDN w:val="0"/>
+        <w:adjustRightInd w:val="0"/>
+        <w:spacing w:after="0" w:line="360" w:lineRule="auto"/>
+        <w:rPr>
+          <w:rFonts w:cstheme="minorHAnsi"/>
+        </w:rPr>
+      </w:pPr>
+    </w:p>
+    <w:p>
+      <w:pPr>
+        <w:autoSpaceDE w:val="0"/>
+        <w:autoSpaceDN w:val="0"/>
+        <w:adjustRightInd w:val="0"/>
+        <w:spacing w:after="0" w:line="360" w:lineRule="auto"/>
+        <w:rPr>
+          <w:rFonts w:cstheme="minorHAnsi"/>
+          <w:b/>
+          <w:bCs/>
+          <w:sz w:val="28"/>
+          <w:szCs w:val="28"/>
+        </w:rPr>
+      </w:pPr>
+      <w:r>
+        <w:rPr>
+          <w:rFonts w:cstheme="minorHAnsi"/>
+          <w:b/>
+          <w:bCs/>
+          <w:noProof/>
+          <w:sz w:val="28"/>
+          <w:szCs w:val="28"/>
+        </w:rPr>
+        <w:drawing>
+          <wp:anchor distT="0" distB="0" distL="114300" distR="114300" simplePos="0" relativeHeight="251666432" behindDoc="1" locked="0" layoutInCell="1" allowOverlap="1" wp14:anchorId="186C0145" wp14:editId="3333D1B4">
+            <wp:simplePos x="0" y="0"/>
+            <wp:positionH relativeFrom="margin">
+              <wp:posOffset>-697561</wp:posOffset>
+            </wp:positionH>
+            <wp:positionV relativeFrom="paragraph">
+              <wp:posOffset>356097</wp:posOffset>
+            </wp:positionV>
+            <wp:extent cx="6891655" cy="3482672"/>
+            <wp:effectExtent l="0" t="0" r="4445" b="3810"/>
+            <wp:wrapNone/>
+            <wp:docPr id="6" name="Picture 6" descr="A picture containing graphical user interface&#10;&#10;Description automatically generated"/>
+            <wp:cNvGraphicFramePr>
+              <a:graphicFrameLocks xmlns:a="http://schemas.openxmlformats.org/drawingml/2006/main" noChangeAspect="1"/>
+            </wp:cNvGraphicFramePr>
+            <a:graphic xmlns:a="http://schemas.openxmlformats.org/drawingml/2006/main">
+              <a:graphicData uri="http://schemas.openxmlformats.org/drawingml/2006/picture">
+                <pic:pic xmlns:pic="http://schemas.openxmlformats.org/drawingml/2006/picture">
+                  <pic:nvPicPr>
+                    <pic:cNvPr id="6" name="Picture 6" descr="A picture containing graphical user interface&#10;&#10;Description automatically generated"/>
+                    <pic:cNvPicPr/>
+                  </pic:nvPicPr>
+                  <pic:blipFill>
+                    <a:blip r:embed="rId16">
+                      <a:extLst>
+                        <a:ext uri="{28A0092B-C50C-407E-A947-70E740481C1C}">
+                          <a14:useLocalDpi xmlns:a14="http://schemas.microsoft.com/office/drawing/2010/main" val="0"/>
+                        </a:ext>
+                      </a:extLst>
+                    </a:blip>
+                    <a:stretch>
+                      <a:fillRect/>
+                    </a:stretch>
+                  </pic:blipFill>
+                  <pic:spPr>
+                    <a:xfrm>
+                      <a:off x="0" y="0"/>
+                      <a:ext cx="6891655" cy="3482672"/>
+                    </a:xfrm>
+                    <a:prstGeom prst="rect">
+                      <a:avLst/>
+                    </a:prstGeom>
+                  </pic:spPr>
+                </pic:pic>
+              </a:graphicData>
+            </a:graphic>
+            <wp14:sizeRelH relativeFrom="margin">
+              <wp14:pctWidth>0</wp14:pctWidth>
+            </wp14:sizeRelH>
+            <wp14:sizeRelV relativeFrom="margin">
+              <wp14:pctHeight>0</wp14:pctHeight>
+            </wp14:sizeRelV>
+          </wp:anchor>
+        </w:drawing>
+      </w:r>
+      <w:r>
+        <w:rPr>
+          <w:rFonts w:cstheme="minorHAnsi"/>
+          <w:b/>
+          <w:bCs/>
+          <w:sz w:val="28"/>
+          <w:szCs w:val="28"/>
+        </w:rPr>
+        <w:t>Post</w:t>
+      </w:r>
+      <w:r>
+        <w:rPr>
+          <w:rFonts w:cstheme="minorHAnsi"/>
+          <w:b/>
+          <w:bCs/>
+          <w:sz w:val="28"/>
+          <w:szCs w:val="28"/>
+        </w:rPr>
+        <w:t>-Synthesis Simulation:</w:t>
+      </w:r>
+    </w:p>
+    <w:p>
+      <w:pPr>
+        <w:autoSpaceDE w:val="0"/>
+        <w:autoSpaceDN w:val="0"/>
+        <w:adjustRightInd w:val="0"/>
+        <w:spacing w:after="0" w:line="360" w:lineRule="auto"/>
+        <w:rPr>
+          <w:rFonts w:cstheme="minorHAnsi"/>
+          <w:b/>
+          <w:bCs/>
+          <w:sz w:val="32"/>
+          <w:szCs w:val="32"/>
+        </w:rPr>
+      </w:pPr>
+    </w:p>
+    <w:p>
+      <w:pPr>
+        <w:autoSpaceDE w:val="0"/>
+        <w:autoSpaceDN w:val="0"/>
+        <w:adjustRightInd w:val="0"/>
+        <w:spacing w:after="0" w:line="360" w:lineRule="auto"/>
+        <w:jc w:val="center"/>
+        <w:rPr>
+          <w:rFonts w:cstheme="minorHAnsi"/>
+          <w:b/>
+          <w:bCs/>
+          <w:sz w:val="32"/>
+          <w:szCs w:val="32"/>
+        </w:rPr>
+      </w:pPr>
+    </w:p>
+    <w:p>
+      <w:pPr>
+        <w:autoSpaceDE w:val="0"/>
+        <w:autoSpaceDN w:val="0"/>
+        <w:adjustRightInd w:val="0"/>
+        <w:spacing w:after="0" w:line="360" w:lineRule="auto"/>
+        <w:jc w:val="center"/>
+        <w:rPr>
+          <w:rFonts w:cstheme="minorHAnsi"/>
+          <w:b/>
+          <w:bCs/>
+          <w:sz w:val="32"/>
+          <w:szCs w:val="32"/>
+        </w:rPr>
+      </w:pPr>
+    </w:p>
+    <w:p>
+      <w:pPr>
+        <w:autoSpaceDE w:val="0"/>
+        <w:autoSpaceDN w:val="0"/>
+        <w:adjustRightInd w:val="0"/>
+        <w:spacing w:after="0" w:line="360" w:lineRule="auto"/>
+        <w:jc w:val="center"/>
+        <w:rPr>
+          <w:rFonts w:cstheme="minorHAnsi"/>
+          <w:b/>
+          <w:bCs/>
+          <w:sz w:val="32"/>
+          <w:szCs w:val="32"/>
+        </w:rPr>
+      </w:pPr>
+    </w:p>
+    <w:p>
+      <w:pPr>
+        <w:autoSpaceDE w:val="0"/>
+        <w:autoSpaceDN w:val="0"/>
+        <w:adjustRightInd w:val="0"/>
+        <w:spacing w:after="0" w:line="360" w:lineRule="auto"/>
+        <w:jc w:val="center"/>
+        <w:rPr>
+          <w:rFonts w:cstheme="minorHAnsi"/>
+          <w:b/>
+          <w:bCs/>
+          <w:sz w:val="32"/>
+          <w:szCs w:val="32"/>
+        </w:rPr>
+      </w:pPr>
+    </w:p>
+    <w:p>
+      <w:pPr>
+        <w:autoSpaceDE w:val="0"/>
+        <w:autoSpaceDN w:val="0"/>
+        <w:adjustRightInd w:val="0"/>
+        <w:spacing w:after="0" w:line="360" w:lineRule="auto"/>
+        <w:jc w:val="center"/>
+        <w:rPr>
+          <w:rFonts w:cstheme="minorHAnsi"/>
+          <w:b/>
+          <w:bCs/>
+          <w:sz w:val="32"/>
+          <w:szCs w:val="32"/>
+        </w:rPr>
+      </w:pPr>
+    </w:p>
+    <w:p>
+      <w:pPr>
+        <w:autoSpaceDE w:val="0"/>
+        <w:autoSpaceDN w:val="0"/>
+        <w:adjustRightInd w:val="0"/>
+        <w:spacing w:after="0" w:line="360" w:lineRule="auto"/>
+        <w:jc w:val="center"/>
+        <w:rPr>
+          <w:rFonts w:cstheme="minorHAnsi"/>
+          <w:b/>
+          <w:bCs/>
+          <w:sz w:val="32"/>
+          <w:szCs w:val="32"/>
+        </w:rPr>
+      </w:pPr>
+    </w:p>
+    <w:p>
+      <w:pPr>
+        <w:autoSpaceDE w:val="0"/>
+        <w:autoSpaceDN w:val="0"/>
+        <w:adjustRightInd w:val="0"/>
+        <w:spacing w:after="0" w:line="360" w:lineRule="auto"/>
+        <w:jc w:val="center"/>
+        <w:rPr>
+          <w:rFonts w:cstheme="minorHAnsi"/>
+          <w:b/>
+          <w:bCs/>
+          <w:sz w:val="32"/>
+          <w:szCs w:val="32"/>
+        </w:rPr>
+      </w:pPr>
+    </w:p>
+    <w:p>
+      <w:pPr>
+        <w:autoSpaceDE w:val="0"/>
+        <w:autoSpaceDN w:val="0"/>
+        <w:adjustRightInd w:val="0"/>
+        <w:spacing w:after="0" w:line="360" w:lineRule="auto"/>
+        <w:jc w:val="center"/>
+        <w:rPr>
+          <w:rFonts w:cstheme="minorHAnsi"/>
+          <w:b/>
+          <w:bCs/>
+          <w:sz w:val="32"/>
+          <w:szCs w:val="32"/>
+        </w:rPr>
+      </w:pPr>
+    </w:p>
+    <w:p>
+      <w:pPr>
+        <w:autoSpaceDE w:val="0"/>
+        <w:autoSpaceDN w:val="0"/>
+        <w:adjustRightInd w:val="0"/>
+        <w:spacing w:after="0" w:line="360" w:lineRule="auto"/>
+        <w:rPr>
+          <w:rFonts w:cstheme="minorHAnsi"/>
+          <w:b/>
+          <w:bCs/>
+          <w:sz w:val="32"/>
+          <w:szCs w:val="32"/>
+        </w:rPr>
+      </w:pPr>
+    </w:p>
+    <w:p>
+      <w:pPr>
+        <w:autoSpaceDE w:val="0"/>
+        <w:autoSpaceDN w:val="0"/>
+        <w:adjustRightInd w:val="0"/>
+        <w:spacing w:after="0" w:line="360" w:lineRule="auto"/>
+        <w:rPr>
+          <w:rFonts w:cstheme="minorHAnsi"/>
+          <w:b/>
+          <w:bCs/>
+          <w:sz w:val="28"/>
+          <w:szCs w:val="28"/>
+        </w:rPr>
+      </w:pPr>
+      <w:r>
+        <w:rPr>
+          <w:rFonts w:cstheme="minorHAnsi"/>
+          <w:b/>
+          <w:bCs/>
+          <w:noProof/>
+          <w:sz w:val="28"/>
+          <w:szCs w:val="28"/>
+        </w:rPr>
+        <w:drawing>
+          <wp:anchor distT="0" distB="0" distL="114300" distR="114300" simplePos="0" relativeHeight="251667456" behindDoc="1" locked="0" layoutInCell="1" allowOverlap="1" wp14:anchorId="6E9FAE89" wp14:editId="2A66F2B4">
+            <wp:simplePos x="0" y="0"/>
+            <wp:positionH relativeFrom="margin">
+              <wp:posOffset>-665922</wp:posOffset>
+            </wp:positionH>
+            <wp:positionV relativeFrom="paragraph">
+              <wp:posOffset>326002</wp:posOffset>
+            </wp:positionV>
+            <wp:extent cx="6804891" cy="3355451"/>
+            <wp:effectExtent l="0" t="0" r="0" b="0"/>
+            <wp:wrapNone/>
+            <wp:docPr id="7" name="Picture 7" descr="Graphical user interface&#10;&#10;Description automatically generated with medium confidence"/>
+            <wp:cNvGraphicFramePr>
+              <a:graphicFrameLocks xmlns:a="http://schemas.openxmlformats.org/drawingml/2006/main" noChangeAspect="1"/>
+            </wp:cNvGraphicFramePr>
+            <a:graphic xmlns:a="http://schemas.openxmlformats.org/drawingml/2006/main">
+              <a:graphicData uri="http://schemas.openxmlformats.org/drawingml/2006/picture">
+                <pic:pic xmlns:pic="http://schemas.openxmlformats.org/drawingml/2006/picture">
+                  <pic:nvPicPr>
+                    <pic:cNvPr id="7" name="Picture 7" descr="Graphical user interface&#10;&#10;Description automatically generated with medium confidence"/>
+                    <pic:cNvPicPr/>
+                  </pic:nvPicPr>
+                  <pic:blipFill>
+                    <a:blip r:embed="rId17">
+                      <a:extLst>
+                        <a:ext uri="{28A0092B-C50C-407E-A947-70E740481C1C}">
+                          <a14:useLocalDpi xmlns:a14="http://schemas.microsoft.com/office/drawing/2010/main" val="0"/>
+                        </a:ext>
+                      </a:extLst>
+                    </a:blip>
+                    <a:stretch>
+                      <a:fillRect/>
+                    </a:stretch>
+                  </pic:blipFill>
+                  <pic:spPr>
+                    <a:xfrm>
+                      <a:off x="0" y="0"/>
+                      <a:ext cx="6852494" cy="3378924"/>
+                    </a:xfrm>
+                    <a:prstGeom prst="rect">
+                      <a:avLst/>
+                    </a:prstGeom>
+                  </pic:spPr>
+                </pic:pic>
+              </a:graphicData>
+            </a:graphic>
+            <wp14:sizeRelH relativeFrom="margin">
+              <wp14:pctWidth>0</wp14:pctWidth>
+            </wp14:sizeRelH>
+            <wp14:sizeRelV relativeFrom="margin">
+              <wp14:pctHeight>0</wp14:pctHeight>
+            </wp14:sizeRelV>
+          </wp:anchor>
+        </w:drawing>
+      </w:r>
+      <w:r>
+        <w:rPr>
+          <w:rFonts w:cstheme="minorHAnsi"/>
+          <w:b/>
+          <w:bCs/>
+          <w:sz w:val="28"/>
+          <w:szCs w:val="28"/>
+        </w:rPr>
+        <w:t>P</w:t>
+      </w:r>
+      <w:r>
+        <w:rPr>
+          <w:rFonts w:cstheme="minorHAnsi"/>
+          <w:b/>
+          <w:bCs/>
+          <w:sz w:val="28"/>
+          <w:szCs w:val="28"/>
+        </w:rPr>
+        <w:t>ost-</w:t>
+      </w:r>
+      <w:r>
+        <w:rPr>
+          <w:rFonts w:cstheme="minorHAnsi"/>
+          <w:b/>
+          <w:bCs/>
+          <w:sz w:val="28"/>
+          <w:szCs w:val="28"/>
+        </w:rPr>
+        <w:t>Layout</w:t>
+      </w:r>
+      <w:r>
+        <w:rPr>
+          <w:rFonts w:cstheme="minorHAnsi"/>
+          <w:b/>
+          <w:bCs/>
+          <w:sz w:val="28"/>
+          <w:szCs w:val="28"/>
+        </w:rPr>
+        <w:t xml:space="preserve"> Simulation:</w:t>
+      </w:r>
+    </w:p>
+    <w:p>
+      <w:pPr>
+        <w:autoSpaceDE w:val="0"/>
+        <w:autoSpaceDN w:val="0"/>
+        <w:adjustRightInd w:val="0"/>
+        <w:spacing w:after="0" w:line="360" w:lineRule="auto"/>
+        <w:rPr>
+          <w:rFonts w:cstheme="minorHAnsi"/>
+          <w:sz w:val="28"/>
+          <w:szCs w:val="28"/>
+        </w:rPr>
+      </w:pPr>
+    </w:p>
+    <w:p>
+      <w:pPr>
+        <w:autoSpaceDE w:val="0"/>
+        <w:autoSpaceDN w:val="0"/>
+        <w:adjustRightInd w:val="0"/>
+        <w:spacing w:after="0" w:line="360" w:lineRule="auto"/>
+        <w:jc w:val="center"/>
+        <w:rPr>
+          <w:rFonts w:cstheme="minorHAnsi"/>
+          <w:b/>
+          <w:bCs/>
+          <w:sz w:val="32"/>
+          <w:szCs w:val="32"/>
+        </w:rPr>
+      </w:pPr>
+    </w:p>
+    <w:p>
+      <w:pPr>
+        <w:autoSpaceDE w:val="0"/>
+        <w:autoSpaceDN w:val="0"/>
+        <w:adjustRightInd w:val="0"/>
+        <w:spacing w:after="0" w:line="360" w:lineRule="auto"/>
+        <w:jc w:val="center"/>
+        <w:rPr>
+          <w:rFonts w:cstheme="minorHAnsi"/>
+          <w:b/>
+          <w:bCs/>
+          <w:sz w:val="32"/>
+          <w:szCs w:val="32"/>
+        </w:rPr>
+      </w:pPr>
+    </w:p>
+    <w:p>
+      <w:pPr>
+        <w:autoSpaceDE w:val="0"/>
+        <w:autoSpaceDN w:val="0"/>
+        <w:adjustRightInd w:val="0"/>
+        <w:spacing w:after="0" w:line="360" w:lineRule="auto"/>
+        <w:jc w:val="center"/>
+        <w:rPr>
+          <w:rFonts w:cstheme="minorHAnsi"/>
+          <w:b/>
+          <w:bCs/>
+          <w:sz w:val="32"/>
+          <w:szCs w:val="32"/>
+        </w:rPr>
+      </w:pPr>
+    </w:p>
+    <w:p>
+      <w:pPr>
+        <w:autoSpaceDE w:val="0"/>
+        <w:autoSpaceDN w:val="0"/>
+        <w:adjustRightInd w:val="0"/>
+        <w:spacing w:after="0" w:line="360" w:lineRule="auto"/>
+        <w:jc w:val="center"/>
+        <w:rPr>
+          <w:rFonts w:cstheme="minorHAnsi"/>
+          <w:b/>
+          <w:bCs/>
+          <w:sz w:val="32"/>
+          <w:szCs w:val="32"/>
+        </w:rPr>
+      </w:pPr>
+    </w:p>
+    <w:p>
+      <w:pPr>
+        <w:autoSpaceDE w:val="0"/>
+        <w:autoSpaceDN w:val="0"/>
+        <w:adjustRightInd w:val="0"/>
+        <w:spacing w:after="0" w:line="360" w:lineRule="auto"/>
+        <w:jc w:val="center"/>
+        <w:rPr>
+          <w:rFonts w:cstheme="minorHAnsi"/>
+          <w:b/>
+          <w:bCs/>
+          <w:sz w:val="32"/>
+          <w:szCs w:val="32"/>
+        </w:rPr>
+      </w:pPr>
+    </w:p>
+    <w:p>
+      <w:pPr>
+        <w:autoSpaceDE w:val="0"/>
+        <w:autoSpaceDN w:val="0"/>
+        <w:adjustRightInd w:val="0"/>
+        <w:spacing w:after="0" w:line="360" w:lineRule="auto"/>
+        <w:jc w:val="center"/>
+        <w:rPr>
+          <w:rFonts w:cstheme="minorHAnsi"/>
+          <w:b/>
+          <w:bCs/>
+          <w:sz w:val="32"/>
+          <w:szCs w:val="32"/>
+        </w:rPr>
+      </w:pPr>
+    </w:p>
+    <w:p>
+      <w:pPr>
+        <w:autoSpaceDE w:val="0"/>
+        <w:autoSpaceDN w:val="0"/>
+        <w:adjustRightInd w:val="0"/>
+        <w:spacing w:after="0" w:line="360" w:lineRule="auto"/>
+        <w:jc w:val="center"/>
+        <w:rPr>
+          <w:rFonts w:cstheme="minorHAnsi"/>
+          <w:b/>
+          <w:bCs/>
+          <w:sz w:val="32"/>
+          <w:szCs w:val="32"/>
+        </w:rPr>
+      </w:pPr>
+    </w:p>
+    <w:p>
+      <w:pPr>
+        <w:autoSpaceDE w:val="0"/>
+        <w:autoSpaceDN w:val="0"/>
+        <w:adjustRightInd w:val="0"/>
+        <w:spacing w:after="0" w:line="360" w:lineRule="auto"/>
+        <w:jc w:val="center"/>
+        <w:rPr>
+          <w:rFonts w:cstheme="minorHAnsi"/>
+          <w:b/>
+          <w:bCs/>
+          <w:sz w:val="32"/>
+          <w:szCs w:val="32"/>
+        </w:rPr>
+      </w:pPr>
+    </w:p>
+    <w:p>
+      <w:pPr>
+        <w:autoSpaceDE w:val="0"/>
+        <w:autoSpaceDN w:val="0"/>
+        <w:adjustRightInd w:val="0"/>
+        <w:spacing w:after="0" w:line="360" w:lineRule="auto"/>
+        <w:rPr>
+          <w:rFonts w:cstheme="minorHAnsi"/>
+          <w:b/>
+          <w:bCs/>
+          <w:sz w:val="32"/>
+          <w:szCs w:val="32"/>
+        </w:rPr>
+      </w:pPr>
+    </w:p>
+    <w:p>
+      <w:pPr>
+        <w:autoSpaceDE w:val="0"/>
+        <w:autoSpaceDN w:val="0"/>
+        <w:adjustRightInd w:val="0"/>
+        <w:spacing w:after="0" w:line="360" w:lineRule="auto"/>
+        <w:jc w:val="center"/>
+        <w:rPr>
+          <w:rFonts w:cstheme="minorHAnsi"/>
+          <w:b/>
+          <w:bCs/>
+          <w:sz w:val="32"/>
+          <w:szCs w:val="32"/>
+        </w:rPr>
+      </w:pPr>
+      <w:r>
+        <w:rPr>
+          <w:rFonts w:cstheme="minorHAnsi"/>
+          <w:b/>
+          <w:bCs/>
+          <w:sz w:val="32"/>
+          <w:szCs w:val="32"/>
+        </w:rPr>
+        <w:lastRenderedPageBreak/>
         <w:t>Design 2</w:t>
       </w:r>
     </w:p>
@@ -1551,30 +2591,556 @@
         <w:spacing w:after="0" w:line="360" w:lineRule="auto"/>
         <w:rPr>
           <w:rFonts w:cstheme="minorHAnsi"/>
-        </w:rPr>
-      </w:pPr>
-    </w:p>
-    <w:p>
-      <w:pPr>
-        <w:autoSpaceDE w:val="0"/>
-        <w:autoSpaceDN w:val="0"/>
-        <w:adjustRightInd w:val="0"/>
-        <w:spacing w:after="0" w:line="360" w:lineRule="auto"/>
-        <w:rPr>
-          <w:rFonts w:cstheme="minorHAnsi"/>
-        </w:rPr>
-      </w:pPr>
-    </w:p>
-    <w:p>
-      <w:pPr>
-        <w:autoSpaceDE w:val="0"/>
-        <w:autoSpaceDN w:val="0"/>
-        <w:adjustRightInd w:val="0"/>
-        <w:spacing w:after="0" w:line="360" w:lineRule="auto"/>
-        <w:rPr>
-          <w:rFonts w:cstheme="minorHAnsi"/>
-        </w:rPr>
-      </w:pPr>
+          <w:b/>
+          <w:bCs/>
+          <w:sz w:val="28"/>
+          <w:szCs w:val="28"/>
+        </w:rPr>
+      </w:pPr>
+      <w:r>
+        <w:rPr>
+          <w:rFonts w:cstheme="minorHAnsi"/>
+          <w:b/>
+          <w:bCs/>
+          <w:sz w:val="28"/>
+          <w:szCs w:val="28"/>
+        </w:rPr>
+        <w:t>Algorithm</w:t>
+      </w:r>
+      <w:r>
+        <w:rPr>
+          <w:rFonts w:cstheme="minorHAnsi"/>
+          <w:b/>
+          <w:bCs/>
+          <w:sz w:val="28"/>
+          <w:szCs w:val="28"/>
+        </w:rPr>
+        <w:t>:</w:t>
+      </w:r>
+    </w:p>
+    <w:p>
+      <w:pPr>
+        <w:autoSpaceDE w:val="0"/>
+        <w:autoSpaceDN w:val="0"/>
+        <w:adjustRightInd w:val="0"/>
+        <w:spacing w:after="0" w:line="360" w:lineRule="auto"/>
+        <w:rPr>
+          <w:rFonts w:cstheme="minorHAnsi"/>
+          <w:sz w:val="26"/>
+          <w:szCs w:val="26"/>
+        </w:rPr>
+      </w:pPr>
+      <w:r>
+        <w:rPr>
+          <w:rFonts w:cstheme="minorHAnsi"/>
+          <w:sz w:val="26"/>
+          <w:szCs w:val="26"/>
+        </w:rPr>
+        <w:t>Initially, the priority is normal (front door, rear door, fire alarm, window, temperature). Then in every cycle, the action with the highest priority in the previous cycle becomes the action with the least priority in the current cycle.</w:t>
+      </w:r>
+    </w:p>
+    <w:p>
+      <w:pPr>
+        <w:autoSpaceDE w:val="0"/>
+        <w:autoSpaceDN w:val="0"/>
+        <w:adjustRightInd w:val="0"/>
+        <w:spacing w:after="0" w:line="360" w:lineRule="auto"/>
+        <w:rPr>
+          <w:rFonts w:cstheme="minorHAnsi"/>
+          <w:sz w:val="26"/>
+          <w:szCs w:val="26"/>
+        </w:rPr>
+      </w:pPr>
+      <w:r>
+        <w:rPr>
+          <w:rFonts w:cstheme="minorHAnsi"/>
+          <w:sz w:val="26"/>
+          <w:szCs w:val="26"/>
+        </w:rPr>
+        <w:t>Example:</w:t>
+      </w:r>
+    </w:p>
+    <w:p>
+      <w:pPr>
+        <w:autoSpaceDE w:val="0"/>
+        <w:autoSpaceDN w:val="0"/>
+        <w:adjustRightInd w:val="0"/>
+        <w:spacing w:after="0" w:line="360" w:lineRule="auto"/>
+        <w:rPr>
+          <w:rFonts w:cstheme="minorHAnsi"/>
+          <w:sz w:val="26"/>
+          <w:szCs w:val="26"/>
+        </w:rPr>
+      </w:pPr>
+      <w:r>
+        <w:rPr>
+          <w:rFonts w:cstheme="minorHAnsi"/>
+          <w:sz w:val="26"/>
+          <w:szCs w:val="26"/>
+        </w:rPr>
+        <w:t>Cycle 1: front door, rear door, fire alarm, window, temperature</w:t>
+      </w:r>
+    </w:p>
+    <w:p>
+      <w:pPr>
+        <w:autoSpaceDE w:val="0"/>
+        <w:autoSpaceDN w:val="0"/>
+        <w:adjustRightInd w:val="0"/>
+        <w:spacing w:after="0" w:line="360" w:lineRule="auto"/>
+        <w:rPr>
+          <w:rFonts w:cstheme="minorHAnsi"/>
+          <w:sz w:val="26"/>
+          <w:szCs w:val="26"/>
+        </w:rPr>
+      </w:pPr>
+      <w:r>
+        <w:rPr>
+          <w:rFonts w:cstheme="minorHAnsi"/>
+          <w:sz w:val="26"/>
+          <w:szCs w:val="26"/>
+        </w:rPr>
+        <w:t>Cycle 2: rear door, fire alarm, window, temperature, front door</w:t>
+      </w:r>
+    </w:p>
+    <w:p>
+      <w:pPr>
+        <w:autoSpaceDE w:val="0"/>
+        <w:autoSpaceDN w:val="0"/>
+        <w:adjustRightInd w:val="0"/>
+        <w:spacing w:after="0" w:line="360" w:lineRule="auto"/>
+        <w:rPr>
+          <w:rFonts w:cstheme="minorHAnsi"/>
+          <w:sz w:val="26"/>
+          <w:szCs w:val="26"/>
+        </w:rPr>
+      </w:pPr>
+      <w:r>
+        <w:rPr>
+          <w:rFonts w:cstheme="minorHAnsi"/>
+          <w:sz w:val="26"/>
+          <w:szCs w:val="26"/>
+        </w:rPr>
+        <w:t>Cycle 3: fire alarm, window, temperature, front door, rear door</w:t>
+      </w:r>
+    </w:p>
+    <w:p>
+      <w:pPr>
+        <w:autoSpaceDE w:val="0"/>
+        <w:autoSpaceDN w:val="0"/>
+        <w:adjustRightInd w:val="0"/>
+        <w:spacing w:after="0" w:line="360" w:lineRule="auto"/>
+        <w:rPr>
+          <w:rFonts w:cstheme="minorHAnsi"/>
+          <w:sz w:val="26"/>
+          <w:szCs w:val="26"/>
+        </w:rPr>
+      </w:pPr>
+      <w:r>
+        <w:rPr>
+          <w:rFonts w:cstheme="minorHAnsi"/>
+          <w:sz w:val="26"/>
+          <w:szCs w:val="26"/>
+        </w:rPr>
+        <w:t>and so on.</w:t>
+      </w:r>
+    </w:p>
+    <w:p>
+      <w:pPr>
+        <w:autoSpaceDE w:val="0"/>
+        <w:autoSpaceDN w:val="0"/>
+        <w:adjustRightInd w:val="0"/>
+        <w:spacing w:after="0" w:line="360" w:lineRule="auto"/>
+        <w:rPr>
+          <w:rFonts w:cstheme="minorHAnsi"/>
+          <w:sz w:val="26"/>
+          <w:szCs w:val="26"/>
+        </w:rPr>
+      </w:pPr>
+    </w:p>
+    <w:p>
+      <w:pPr>
+        <w:autoSpaceDE w:val="0"/>
+        <w:autoSpaceDN w:val="0"/>
+        <w:adjustRightInd w:val="0"/>
+        <w:spacing w:after="0" w:line="360" w:lineRule="auto"/>
+        <w:rPr>
+          <w:rFonts w:cstheme="minorHAnsi"/>
+        </w:rPr>
+      </w:pPr>
+    </w:p>
+    <w:p>
+      <w:pPr>
+        <w:autoSpaceDE w:val="0"/>
+        <w:autoSpaceDN w:val="0"/>
+        <w:adjustRightInd w:val="0"/>
+        <w:spacing w:after="0" w:line="360" w:lineRule="auto"/>
+        <w:rPr>
+          <w:rFonts w:cstheme="minorHAnsi"/>
+          <w:b/>
+          <w:bCs/>
+          <w:sz w:val="28"/>
+          <w:szCs w:val="28"/>
+        </w:rPr>
+      </w:pPr>
+      <w:r>
+        <w:rPr>
+          <w:rFonts w:cstheme="minorHAnsi"/>
+          <w:b/>
+          <w:bCs/>
+          <w:sz w:val="28"/>
+          <w:szCs w:val="28"/>
+        </w:rPr>
+        <w:t>System Schematic</w:t>
+      </w:r>
+      <w:r>
+        <w:rPr>
+          <w:rFonts w:cstheme="minorHAnsi"/>
+          <w:b/>
+          <w:bCs/>
+          <w:sz w:val="28"/>
+          <w:szCs w:val="28"/>
+        </w:rPr>
+        <w:t>:</w:t>
+      </w:r>
+      <w:r>
+        <w:rPr>
+          <w:rFonts w:cstheme="minorHAnsi"/>
+          <w:noProof/>
+        </w:rPr>
+        <w:drawing>
+          <wp:anchor distT="0" distB="0" distL="114300" distR="114300" simplePos="0" relativeHeight="251664384" behindDoc="1" locked="0" layoutInCell="1" allowOverlap="1" wp14:anchorId="006A0AE5" wp14:editId="433886AC">
+            <wp:simplePos x="0" y="0"/>
+            <wp:positionH relativeFrom="margin">
+              <wp:posOffset>-676275</wp:posOffset>
+            </wp:positionH>
+            <wp:positionV relativeFrom="paragraph">
+              <wp:posOffset>201296</wp:posOffset>
+            </wp:positionV>
+            <wp:extent cx="6838950" cy="4305300"/>
+            <wp:effectExtent l="0" t="0" r="0" b="0"/>
+            <wp:wrapNone/>
+            <wp:docPr id="4" name="Picture 4" descr="Diagram&#10;&#10;Description automatically generated"/>
+            <wp:cNvGraphicFramePr>
+              <a:graphicFrameLocks xmlns:a="http://schemas.openxmlformats.org/drawingml/2006/main" noChangeAspect="1"/>
+            </wp:cNvGraphicFramePr>
+            <a:graphic xmlns:a="http://schemas.openxmlformats.org/drawingml/2006/main">
+              <a:graphicData uri="http://schemas.openxmlformats.org/drawingml/2006/picture">
+                <pic:pic xmlns:pic="http://schemas.openxmlformats.org/drawingml/2006/picture">
+                  <pic:nvPicPr>
+                    <pic:cNvPr id="4" name="Picture 4" descr="Diagram&#10;&#10;Description automatically generated"/>
+                    <pic:cNvPicPr/>
+                  </pic:nvPicPr>
+                  <pic:blipFill>
+                    <a:blip r:embed="rId18">
+                      <a:extLst>
+                        <a:ext uri="{28A0092B-C50C-407E-A947-70E740481C1C}">
+                          <a14:useLocalDpi xmlns:a14="http://schemas.microsoft.com/office/drawing/2010/main" val="0"/>
+                        </a:ext>
+                      </a:extLst>
+                    </a:blip>
+                    <a:stretch>
+                      <a:fillRect/>
+                    </a:stretch>
+                  </pic:blipFill>
+                  <pic:spPr>
+                    <a:xfrm>
+                      <a:off x="0" y="0"/>
+                      <a:ext cx="6838950" cy="4305300"/>
+                    </a:xfrm>
+                    <a:prstGeom prst="rect">
+                      <a:avLst/>
+                    </a:prstGeom>
+                  </pic:spPr>
+                </pic:pic>
+              </a:graphicData>
+            </a:graphic>
+            <wp14:sizeRelH relativeFrom="margin">
+              <wp14:pctWidth>0</wp14:pctWidth>
+            </wp14:sizeRelH>
+            <wp14:sizeRelV relativeFrom="margin">
+              <wp14:pctHeight>0</wp14:pctHeight>
+            </wp14:sizeRelV>
+          </wp:anchor>
+        </w:drawing>
+      </w:r>
+    </w:p>
+    <w:p>
+      <w:pPr>
+        <w:autoSpaceDE w:val="0"/>
+        <w:autoSpaceDN w:val="0"/>
+        <w:adjustRightInd w:val="0"/>
+        <w:spacing w:after="0" w:line="360" w:lineRule="auto"/>
+        <w:rPr>
+          <w:rFonts w:cstheme="minorHAnsi"/>
+        </w:rPr>
+      </w:pPr>
+    </w:p>
+    <w:p>
+      <w:pPr>
+        <w:autoSpaceDE w:val="0"/>
+        <w:autoSpaceDN w:val="0"/>
+        <w:adjustRightInd w:val="0"/>
+        <w:spacing w:after="0" w:line="360" w:lineRule="auto"/>
+        <w:rPr>
+          <w:rFonts w:cstheme="minorHAnsi"/>
+        </w:rPr>
+      </w:pPr>
+    </w:p>
+    <w:p>
+      <w:pPr>
+        <w:autoSpaceDE w:val="0"/>
+        <w:autoSpaceDN w:val="0"/>
+        <w:adjustRightInd w:val="0"/>
+        <w:spacing w:after="0" w:line="360" w:lineRule="auto"/>
+        <w:rPr>
+          <w:rFonts w:cstheme="minorHAnsi"/>
+        </w:rPr>
+      </w:pPr>
+    </w:p>
+    <w:p>
+      <w:pPr>
+        <w:autoSpaceDE w:val="0"/>
+        <w:autoSpaceDN w:val="0"/>
+        <w:adjustRightInd w:val="0"/>
+        <w:spacing w:after="0" w:line="360" w:lineRule="auto"/>
+        <w:rPr>
+          <w:rFonts w:cstheme="minorHAnsi"/>
+        </w:rPr>
+      </w:pPr>
+    </w:p>
+    <w:p>
+      <w:pPr>
+        <w:autoSpaceDE w:val="0"/>
+        <w:autoSpaceDN w:val="0"/>
+        <w:adjustRightInd w:val="0"/>
+        <w:spacing w:after="0" w:line="360" w:lineRule="auto"/>
+        <w:rPr>
+          <w:rFonts w:cstheme="minorHAnsi"/>
+        </w:rPr>
+      </w:pPr>
+    </w:p>
+    <w:p>
+      <w:pPr>
+        <w:autoSpaceDE w:val="0"/>
+        <w:autoSpaceDN w:val="0"/>
+        <w:adjustRightInd w:val="0"/>
+        <w:spacing w:after="0" w:line="360" w:lineRule="auto"/>
+        <w:rPr>
+          <w:rFonts w:cstheme="minorHAnsi"/>
+        </w:rPr>
+      </w:pPr>
+    </w:p>
+    <w:p>
+      <w:pPr>
+        <w:autoSpaceDE w:val="0"/>
+        <w:autoSpaceDN w:val="0"/>
+        <w:adjustRightInd w:val="0"/>
+        <w:spacing w:after="0" w:line="360" w:lineRule="auto"/>
+        <w:rPr>
+          <w:rFonts w:cstheme="minorHAnsi"/>
+        </w:rPr>
+      </w:pPr>
+    </w:p>
+    <w:p>
+      <w:pPr>
+        <w:autoSpaceDE w:val="0"/>
+        <w:autoSpaceDN w:val="0"/>
+        <w:adjustRightInd w:val="0"/>
+        <w:spacing w:after="0" w:line="360" w:lineRule="auto"/>
+        <w:rPr>
+          <w:rFonts w:cstheme="minorHAnsi"/>
+        </w:rPr>
+      </w:pPr>
+    </w:p>
+    <w:p>
+      <w:pPr>
+        <w:autoSpaceDE w:val="0"/>
+        <w:autoSpaceDN w:val="0"/>
+        <w:adjustRightInd w:val="0"/>
+        <w:spacing w:after="0" w:line="360" w:lineRule="auto"/>
+        <w:rPr>
+          <w:rFonts w:cstheme="minorHAnsi"/>
+        </w:rPr>
+      </w:pPr>
+    </w:p>
+    <w:p>
+      <w:pPr>
+        <w:autoSpaceDE w:val="0"/>
+        <w:autoSpaceDN w:val="0"/>
+        <w:adjustRightInd w:val="0"/>
+        <w:spacing w:after="0" w:line="360" w:lineRule="auto"/>
+        <w:rPr>
+          <w:rFonts w:cstheme="minorHAnsi"/>
+        </w:rPr>
+      </w:pPr>
+    </w:p>
+    <w:p>
+      <w:pPr>
+        <w:autoSpaceDE w:val="0"/>
+        <w:autoSpaceDN w:val="0"/>
+        <w:adjustRightInd w:val="0"/>
+        <w:spacing w:after="0" w:line="360" w:lineRule="auto"/>
+        <w:rPr>
+          <w:rFonts w:cstheme="minorHAnsi"/>
+        </w:rPr>
+      </w:pPr>
+    </w:p>
+    <w:p>
+      <w:pPr>
+        <w:autoSpaceDE w:val="0"/>
+        <w:autoSpaceDN w:val="0"/>
+        <w:adjustRightInd w:val="0"/>
+        <w:spacing w:after="0" w:line="360" w:lineRule="auto"/>
+        <w:rPr>
+          <w:rFonts w:cstheme="minorHAnsi"/>
+        </w:rPr>
+      </w:pPr>
+    </w:p>
+    <w:p>
+      <w:pPr>
+        <w:autoSpaceDE w:val="0"/>
+        <w:autoSpaceDN w:val="0"/>
+        <w:adjustRightInd w:val="0"/>
+        <w:spacing w:after="0" w:line="360" w:lineRule="auto"/>
+        <w:rPr>
+          <w:rFonts w:cstheme="minorHAnsi"/>
+        </w:rPr>
+      </w:pPr>
+    </w:p>
+    <w:p>
+      <w:pPr>
+        <w:autoSpaceDE w:val="0"/>
+        <w:autoSpaceDN w:val="0"/>
+        <w:adjustRightInd w:val="0"/>
+        <w:spacing w:after="0" w:line="360" w:lineRule="auto"/>
+        <w:rPr>
+          <w:rFonts w:cstheme="minorHAnsi"/>
+        </w:rPr>
+      </w:pPr>
+    </w:p>
+    <w:p>
+      <w:pPr>
+        <w:autoSpaceDE w:val="0"/>
+        <w:autoSpaceDN w:val="0"/>
+        <w:adjustRightInd w:val="0"/>
+        <w:spacing w:after="0" w:line="360" w:lineRule="auto"/>
+        <w:rPr>
+          <w:rFonts w:cstheme="minorHAnsi"/>
+        </w:rPr>
+      </w:pPr>
+    </w:p>
+    <w:p>
+      <w:pPr>
+        <w:autoSpaceDE w:val="0"/>
+        <w:autoSpaceDN w:val="0"/>
+        <w:adjustRightInd w:val="0"/>
+        <w:spacing w:after="0" w:line="360" w:lineRule="auto"/>
+        <w:rPr>
+          <w:rFonts w:cstheme="minorHAnsi"/>
+          <w:b/>
+          <w:bCs/>
+          <w:sz w:val="28"/>
+          <w:szCs w:val="28"/>
+        </w:rPr>
+      </w:pPr>
+    </w:p>
+    <w:p>
+      <w:pPr>
+        <w:autoSpaceDE w:val="0"/>
+        <w:autoSpaceDN w:val="0"/>
+        <w:adjustRightInd w:val="0"/>
+        <w:spacing w:after="0" w:line="360" w:lineRule="auto"/>
+        <w:rPr>
+          <w:rFonts w:cstheme="minorHAnsi"/>
+          <w:b/>
+          <w:bCs/>
+          <w:sz w:val="28"/>
+          <w:szCs w:val="28"/>
+        </w:rPr>
+      </w:pPr>
+      <w:r>
+        <w:rPr>
+          <w:rFonts w:cstheme="minorHAnsi"/>
+          <w:b/>
+          <w:bCs/>
+          <w:sz w:val="28"/>
+          <w:szCs w:val="28"/>
+        </w:rPr>
+        <w:lastRenderedPageBreak/>
+        <w:t>Description:</w:t>
+      </w:r>
+    </w:p>
+    <w:p>
+      <w:pPr>
+        <w:autoSpaceDE w:val="0"/>
+        <w:autoSpaceDN w:val="0"/>
+        <w:adjustRightInd w:val="0"/>
+        <w:spacing w:after="0" w:line="360" w:lineRule="auto"/>
+        <w:jc w:val="both"/>
+        <w:rPr>
+          <w:rFonts w:cstheme="minorHAnsi"/>
+          <w:sz w:val="26"/>
+          <w:szCs w:val="26"/>
+        </w:rPr>
+      </w:pPr>
+      <w:r>
+        <w:rPr>
+          <w:rFonts w:cstheme="minorHAnsi"/>
+          <w:sz w:val="26"/>
+          <w:szCs w:val="26"/>
+        </w:rPr>
+        <w:t xml:space="preserve">Every clock cycle, the priority </w:t>
+      </w:r>
+      <w:r>
+        <w:rPr>
+          <w:rFonts w:cstheme="minorHAnsi"/>
+          <w:sz w:val="26"/>
+          <w:szCs w:val="26"/>
+        </w:rPr>
+        <w:t xml:space="preserve">encoder determines the state of the system according to the </w:t>
+      </w:r>
+      <w:proofErr w:type="spellStart"/>
+      <w:r>
+        <w:rPr>
+          <w:rFonts w:cstheme="minorHAnsi"/>
+          <w:sz w:val="26"/>
+          <w:szCs w:val="26"/>
+        </w:rPr>
+        <w:t>counter_value</w:t>
+      </w:r>
+      <w:proofErr w:type="spellEnd"/>
+      <w:r>
+        <w:rPr>
+          <w:rFonts w:cstheme="minorHAnsi"/>
+          <w:sz w:val="26"/>
+          <w:szCs w:val="26"/>
+        </w:rPr>
+        <w:t xml:space="preserve"> signal from the counter according to the previously discussed algorithm</w:t>
+      </w:r>
+      <w:r>
+        <w:rPr>
+          <w:rFonts w:cstheme="minorHAnsi"/>
+          <w:sz w:val="26"/>
+          <w:szCs w:val="26"/>
+        </w:rPr>
+        <w:t xml:space="preserve">. The counter starts from 0 to </w:t>
+      </w:r>
+      <w:r>
+        <w:rPr>
+          <w:rFonts w:cstheme="minorHAnsi"/>
+          <w:sz w:val="26"/>
+          <w:szCs w:val="26"/>
+        </w:rPr>
+        <w:t>4</w:t>
+      </w:r>
+      <w:r>
+        <w:rPr>
+          <w:rFonts w:cstheme="minorHAnsi"/>
+          <w:sz w:val="26"/>
+          <w:szCs w:val="26"/>
+        </w:rPr>
+        <w:t xml:space="preserve"> and then goes back to 0, it is increased by 1 in all cycles except if there is no active input, in that case the counter remains as it is for this cycle. The priority encoder outputs a code which represent the state of the system (which is the display output mentioned in the document). The register preserves the state so that any state should take at least 1 cycle. The output decoder maps the system state to the output signals.</w:t>
+      </w:r>
     </w:p>
     <w:p>
       <w:pPr>
@@ -1588,7 +3154,7 @@
       </w:pPr>
     </w:p>
     <w:sectPr>
-      <w:footerReference w:type="default" r:id="rId15"/>
+      <w:footerReference w:type="default" r:id="rId19"/>
       <w:pgSz w:w="12240" w:h="15840"/>
       <w:pgMar w:top="1440" w:right="1800" w:bottom="1440" w:left="1800" w:header="720" w:footer="720" w:gutter="0"/>
       <w:pgBorders w:offsetFrom="page">
@@ -3528,6 +5094,21 @@
 </file>
 
 <file path=customXml/item1.xml><?xml version="1.0" encoding="utf-8"?>
+<p:properties xmlns:p="http://schemas.microsoft.com/office/2006/metadata/properties" xmlns:xsi="http://www.w3.org/2001/XMLSchema-instance" xmlns:pc="http://schemas.microsoft.com/office/infopath/2007/PartnerControls">
+  <documentManagement/>
+</p:properties>
+</file>
+
+<file path=customXml/item2.xml><?xml version="1.0" encoding="utf-8"?>
+<?mso-contentType ?>
+<FormTemplates xmlns="http://schemas.microsoft.com/sharepoint/v3/contenttype/forms">
+  <Display>DocumentLibraryForm</Display>
+  <Edit>DocumentLibraryForm</Edit>
+  <New>DocumentLibraryForm</New>
+</FormTemplates>
+</file>
+
+<file path=customXml/item3.xml><?xml version="1.0" encoding="utf-8"?>
 <ct:contentTypeSchema xmlns:ct="http://schemas.microsoft.com/office/2006/metadata/contentType" xmlns:ma="http://schemas.microsoft.com/office/2006/metadata/properties/metaAttributes" ct:_="" ma:_="" ma:contentTypeName="Document" ma:contentTypeID="0x0101008E669C665370E048BF0D49995895162E" ma:contentTypeVersion="2" ma:contentTypeDescription="Create a new document." ma:contentTypeScope="" ma:versionID="7288515c34278bc79f1885cb4c096c01">
   <xsd:schema xmlns:xsd="http://www.w3.org/2001/XMLSchema" xmlns:xs="http://www.w3.org/2001/XMLSchema" xmlns:p="http://schemas.microsoft.com/office/2006/metadata/properties" xmlns:ns3="b604bc46-b57c-49f9-83f9-16426f41deaf" targetNamespace="http://schemas.microsoft.com/office/2006/metadata/properties" ma:root="true" ma:fieldsID="ef1999b3d9bd6367e4cd85a125d0a829" ns3:_="">
     <xsd:import namespace="b604bc46-b57c-49f9-83f9-16426f41deaf"/>
@@ -3659,22 +5240,24 @@
 </ct:contentTypeSchema>
 </file>
 
-<file path=customXml/item2.xml><?xml version="1.0" encoding="utf-8"?>
-<?mso-contentType ?>
-<FormTemplates xmlns="http://schemas.microsoft.com/sharepoint/v3/contenttype/forms">
-  <Display>DocumentLibraryForm</Display>
-  <Edit>DocumentLibraryForm</Edit>
-  <New>DocumentLibraryForm</New>
-</FormTemplates>
+<file path=customXml/itemProps1.xml><?xml version="1.0" encoding="utf-8"?>
+<ds:datastoreItem xmlns:ds="http://schemas.openxmlformats.org/officeDocument/2006/customXml" ds:itemID="{11121184-2388-4919-9550-C5DF748341A7}">
+  <ds:schemaRefs>
+    <ds:schemaRef ds:uri="http://schemas.microsoft.com/office/2006/metadata/properties"/>
+    <ds:schemaRef ds:uri="http://schemas.microsoft.com/office/infopath/2007/PartnerControls"/>
+  </ds:schemaRefs>
+</ds:datastoreItem>
 </file>
 
-<file path=customXml/item3.xml><?xml version="1.0" encoding="utf-8"?>
-<p:properties xmlns:p="http://schemas.microsoft.com/office/2006/metadata/properties" xmlns:xsi="http://www.w3.org/2001/XMLSchema-instance" xmlns:pc="http://schemas.microsoft.com/office/infopath/2007/PartnerControls">
-  <documentManagement/>
-</p:properties>
+<file path=customXml/itemProps2.xml><?xml version="1.0" encoding="utf-8"?>
+<ds:datastoreItem xmlns:ds="http://schemas.openxmlformats.org/officeDocument/2006/customXml" ds:itemID="{2AA7E4F6-3218-4897-98EB-BC81B11C582B}">
+  <ds:schemaRefs>
+    <ds:schemaRef ds:uri="http://schemas.microsoft.com/sharepoint/v3/contenttype/forms"/>
+  </ds:schemaRefs>
+</ds:datastoreItem>
 </file>
 
-<file path=customXml/itemProps1.xml><?xml version="1.0" encoding="utf-8"?>
+<file path=customXml/itemProps3.xml><?xml version="1.0" encoding="utf-8"?>
 <ds:datastoreItem xmlns:ds="http://schemas.openxmlformats.org/officeDocument/2006/customXml" ds:itemID="{D291C1BA-D668-4D90-8D20-050F40370626}">
   <ds:schemaRefs>
     <ds:schemaRef ds:uri="http://schemas.microsoft.com/office/2006/metadata/contentType"/>
@@ -3690,21 +5273,4 @@
     <ds:schemaRef ds:uri="http://schemas.microsoft.com/internal/obd"/>
   </ds:schemaRefs>
 </ds:datastoreItem>
-</file>
-
-<file path=customXml/itemProps2.xml><?xml version="1.0" encoding="utf-8"?>
-<ds:datastoreItem xmlns:ds="http://schemas.openxmlformats.org/officeDocument/2006/customXml" ds:itemID="{2AA7E4F6-3218-4897-98EB-BC81B11C582B}">
-  <ds:schemaRefs>
-    <ds:schemaRef ds:uri="http://schemas.microsoft.com/sharepoint/v3/contenttype/forms"/>
-  </ds:schemaRefs>
-</ds:datastoreItem>
-</file>
-
-<file path=customXml/itemProps3.xml><?xml version="1.0" encoding="utf-8"?>
-<ds:datastoreItem xmlns:ds="http://schemas.openxmlformats.org/officeDocument/2006/customXml" ds:itemID="{11121184-2388-4919-9550-C5DF748341A7}">
-  <ds:schemaRefs>
-    <ds:schemaRef ds:uri="http://schemas.microsoft.com/office/2006/metadata/properties"/>
-    <ds:schemaRef ds:uri="http://schemas.microsoft.com/office/infopath/2007/PartnerControls"/>
-  </ds:schemaRefs>
-</ds:datastoreItem>
 </file>
--- a/System_Design/Report.docx
+++ b/System_Design/Report.docx
@@ -1520,113 +1520,74 @@
         <w:spacing w:after="0" w:line="360" w:lineRule="auto"/>
         <w:rPr>
           <w:rFonts w:cstheme="minorHAnsi"/>
-          <w:sz w:val="26"/>
-          <w:szCs w:val="26"/>
-        </w:rPr>
-      </w:pPr>
-      <w:r>
-        <w:rPr>
-          <w:rFonts w:cstheme="minorHAnsi"/>
-          <w:sz w:val="26"/>
-          <w:szCs w:val="26"/>
-        </w:rPr>
-        <w:lastRenderedPageBreak/>
-        <w:t xml:space="preserve">Score = 0.5 * Movable Cell Area in </w:t>
-      </w:r>
-      <w:proofErr w:type="spellStart"/>
-      <w:r>
-        <w:rPr>
-          <w:rFonts w:cstheme="minorHAnsi"/>
-          <w:sz w:val="26"/>
-          <w:szCs w:val="26"/>
-        </w:rPr>
-        <w:t>squm</w:t>
-      </w:r>
-      <w:proofErr w:type="spellEnd"/>
-      <w:r>
-        <w:rPr>
-          <w:rFonts w:cstheme="minorHAnsi"/>
-          <w:sz w:val="26"/>
-          <w:szCs w:val="26"/>
-        </w:rPr>
-        <w:t xml:space="preserve"> + 0.3 * (clock period in </w:t>
-      </w:r>
-      <w:proofErr w:type="spellStart"/>
-      <w:r>
-        <w:rPr>
-          <w:rFonts w:cstheme="minorHAnsi"/>
-          <w:sz w:val="26"/>
-          <w:szCs w:val="26"/>
-        </w:rPr>
-        <w:t>ps</w:t>
-      </w:r>
-      <w:proofErr w:type="spellEnd"/>
-      <w:r>
-        <w:rPr>
-          <w:rFonts w:cstheme="minorHAnsi"/>
-          <w:sz w:val="26"/>
-          <w:szCs w:val="26"/>
-        </w:rPr>
-        <w:t xml:space="preserve"> – worst slack in </w:t>
-      </w:r>
-      <w:proofErr w:type="spellStart"/>
-      <w:r>
-        <w:rPr>
-          <w:rFonts w:cstheme="minorHAnsi"/>
-          <w:sz w:val="26"/>
-          <w:szCs w:val="26"/>
-        </w:rPr>
-        <w:t>ps</w:t>
-      </w:r>
-      <w:proofErr w:type="spellEnd"/>
-      <w:r>
-        <w:rPr>
-          <w:rFonts w:cstheme="minorHAnsi"/>
-          <w:sz w:val="26"/>
-          <w:szCs w:val="26"/>
-        </w:rPr>
-        <w:t xml:space="preserve">) + 0.2 * total power in </w:t>
-      </w:r>
-      <w:proofErr w:type="spellStart"/>
-      <w:r>
-        <w:rPr>
-          <w:rFonts w:cstheme="minorHAnsi"/>
-          <w:sz w:val="26"/>
-          <w:szCs w:val="26"/>
-        </w:rPr>
-        <w:t>uw</w:t>
-      </w:r>
-      <w:proofErr w:type="spellEnd"/>
-      <w:r>
-        <w:rPr>
-          <w:rFonts w:cstheme="minorHAnsi"/>
-          <w:sz w:val="26"/>
-          <w:szCs w:val="26"/>
-        </w:rPr>
-        <w:t xml:space="preserve"> = </w:t>
-      </w:r>
-    </w:p>
-    <w:p>
-      <w:pPr>
-        <w:autoSpaceDE w:val="0"/>
-        <w:autoSpaceDN w:val="0"/>
-        <w:adjustRightInd w:val="0"/>
-        <w:spacing w:after="0" w:line="360" w:lineRule="auto"/>
-        <w:rPr>
-          <w:rFonts w:cstheme="minorHAnsi"/>
-        </w:rPr>
-      </w:pPr>
-    </w:p>
-    <w:p>
-      <w:pPr>
-        <w:autoSpaceDE w:val="0"/>
-        <w:autoSpaceDN w:val="0"/>
-        <w:adjustRightInd w:val="0"/>
-        <w:spacing w:after="0" w:line="360" w:lineRule="auto"/>
-        <w:rPr>
-          <w:rFonts w:cstheme="minorHAnsi"/>
-        </w:rPr>
-      </w:pPr>
+        </w:rPr>
+      </w:pPr>
+    </w:p>
+    <w:p>
+      <w:pPr>
+        <w:autoSpaceDE w:val="0"/>
+        <w:autoSpaceDN w:val="0"/>
+        <w:adjustRightInd w:val="0"/>
+        <w:spacing w:after="0" w:line="360" w:lineRule="auto"/>
+        <w:rPr>
+          <w:rFonts w:cstheme="minorHAnsi"/>
+        </w:rPr>
+      </w:pPr>
+    </w:p>
+    <w:p>
+      <w:pPr>
+        <w:autoSpaceDE w:val="0"/>
+        <w:autoSpaceDN w:val="0"/>
+        <w:adjustRightInd w:val="0"/>
+        <w:spacing w:after="0" w:line="360" w:lineRule="auto"/>
+        <w:rPr>
+          <w:rFonts w:cstheme="minorHAnsi"/>
+        </w:rPr>
+      </w:pPr>
+      <w:r>
+        <w:rPr>
+          <w:rFonts w:cstheme="minorHAnsi"/>
+        </w:rPr>
+        <w:t>Note that the values of the temperature in the simulation are 49 and 73</w:t>
+      </w:r>
+      <w:r>
+        <w:rPr>
+          <w:rFonts w:cstheme="minorHAnsi"/>
+        </w:rPr>
+        <w:t xml:space="preserve"> not 8 and 32</w:t>
+      </w:r>
+      <w:r>
+        <w:rPr>
+          <w:rFonts w:cstheme="minorHAnsi"/>
+        </w:rPr>
+        <w:t xml:space="preserve"> because our design for the temperature register is that</w:t>
+      </w:r>
+      <w:r>
+        <w:rPr>
+          <w:rFonts w:cstheme="minorHAnsi"/>
+        </w:rPr>
+        <w:t xml:space="preserve"> it</w:t>
+      </w:r>
+      <w:r>
+        <w:rPr>
+          <w:rFonts w:cstheme="minorHAnsi"/>
+        </w:rPr>
+        <w:t xml:space="preserve"> ranges from 41F to 104F, so each value in the simulation </w:t>
+      </w:r>
+      <w:proofErr w:type="gramStart"/>
+      <w:r>
+        <w:rPr>
+          <w:rFonts w:cstheme="minorHAnsi"/>
+        </w:rPr>
+        <w:t>has to</w:t>
+      </w:r>
+      <w:proofErr w:type="gramEnd"/>
+      <w:r>
+        <w:rPr>
+          <w:rFonts w:cstheme="minorHAnsi"/>
+        </w:rPr>
+        <w:t xml:space="preserve"> be added to 41 because it is our zero reference.</w:t>
+      </w:r>
     </w:p>
     <w:p>
       <w:pPr>
@@ -2019,17 +1980,6 @@
         <w:spacing w:after="0" w:line="360" w:lineRule="auto"/>
         <w:rPr>
           <w:rFonts w:cstheme="minorHAnsi"/>
-        </w:rPr>
-      </w:pPr>
-    </w:p>
-    <w:p>
-      <w:pPr>
-        <w:autoSpaceDE w:val="0"/>
-        <w:autoSpaceDN w:val="0"/>
-        <w:adjustRightInd w:val="0"/>
-        <w:spacing w:after="0" w:line="360" w:lineRule="auto"/>
-        <w:rPr>
-          <w:rFonts w:cstheme="minorHAnsi"/>
           <w:b/>
           <w:bCs/>
           <w:sz w:val="28"/>
@@ -2294,6 +2244,21 @@
           <w:szCs w:val="28"/>
         </w:rPr>
       </w:pPr>
+    </w:p>
+    <w:p>
+      <w:pPr>
+        <w:autoSpaceDE w:val="0"/>
+        <w:autoSpaceDN w:val="0"/>
+        <w:adjustRightInd w:val="0"/>
+        <w:spacing w:after="0" w:line="360" w:lineRule="auto"/>
+        <w:rPr>
+          <w:rFonts w:cstheme="minorHAnsi"/>
+          <w:b/>
+          <w:bCs/>
+          <w:sz w:val="28"/>
+          <w:szCs w:val="28"/>
+        </w:rPr>
+      </w:pPr>
       <w:r>
         <w:rPr>
           <w:rFonts w:cstheme="minorHAnsi"/>
@@ -2499,7 +2464,6 @@
         <w:autoSpaceDN w:val="0"/>
         <w:adjustRightInd w:val="0"/>
         <w:spacing w:after="0" w:line="360" w:lineRule="auto"/>
-        <w:jc w:val="center"/>
         <w:rPr>
           <w:rFonts w:cstheme="minorHAnsi"/>
           <w:b/>
@@ -2515,7 +2479,489 @@
         <w:autoSpaceDN w:val="0"/>
         <w:adjustRightInd w:val="0"/>
         <w:spacing w:after="0" w:line="360" w:lineRule="auto"/>
-        <w:jc w:val="center"/>
+        <w:rPr>
+          <w:rFonts w:cstheme="minorHAnsi"/>
+          <w:b/>
+          <w:bCs/>
+          <w:noProof/>
+          <w:sz w:val="28"/>
+          <w:szCs w:val="28"/>
+        </w:rPr>
+      </w:pPr>
+      <w:r>
+        <w:rPr>
+          <w:rFonts w:cstheme="minorHAnsi"/>
+          <w:b/>
+          <w:bCs/>
+          <w:noProof/>
+          <w:sz w:val="28"/>
+          <w:szCs w:val="28"/>
+        </w:rPr>
+        <w:t>design.rpt file:</w:t>
+      </w:r>
+    </w:p>
+    <w:p>
+      <w:pPr>
+        <w:autoSpaceDE w:val="0"/>
+        <w:autoSpaceDN w:val="0"/>
+        <w:adjustRightInd w:val="0"/>
+        <w:spacing w:after="0" w:line="360" w:lineRule="auto"/>
+        <w:rPr>
+          <w:rFonts w:cstheme="minorHAnsi"/>
+          <w:sz w:val="28"/>
+          <w:szCs w:val="28"/>
+        </w:rPr>
+      </w:pPr>
+      <w:r>
+        <w:rPr>
+          <w:rFonts w:cstheme="minorHAnsi"/>
+          <w:noProof/>
+          <w:sz w:val="28"/>
+          <w:szCs w:val="28"/>
+        </w:rPr>
+        <w:lastRenderedPageBreak/>
+        <w:drawing>
+          <wp:inline distT="0" distB="0" distL="0" distR="0" wp14:anchorId="3226855C" wp14:editId="5B602B1B">
+            <wp:extent cx="4981575" cy="5331124"/>
+            <wp:effectExtent l="0" t="0" r="0" b="3175"/>
+            <wp:docPr id="8" name="Picture 8" descr="A picture containing text&#10;&#10;Description automatically generated"/>
+            <wp:cNvGraphicFramePr>
+              <a:graphicFrameLocks xmlns:a="http://schemas.openxmlformats.org/drawingml/2006/main" noChangeAspect="1"/>
+            </wp:cNvGraphicFramePr>
+            <a:graphic xmlns:a="http://schemas.openxmlformats.org/drawingml/2006/main">
+              <a:graphicData uri="http://schemas.openxmlformats.org/drawingml/2006/picture">
+                <pic:pic xmlns:pic="http://schemas.openxmlformats.org/drawingml/2006/picture">
+                  <pic:nvPicPr>
+                    <pic:cNvPr id="8" name="Picture 8" descr="A picture containing text&#10;&#10;Description automatically generated"/>
+                    <pic:cNvPicPr/>
+                  </pic:nvPicPr>
+                  <pic:blipFill>
+                    <a:blip r:embed="rId18">
+                      <a:extLst>
+                        <a:ext uri="{28A0092B-C50C-407E-A947-70E740481C1C}">
+                          <a14:useLocalDpi xmlns:a14="http://schemas.microsoft.com/office/drawing/2010/main" val="0"/>
+                        </a:ext>
+                      </a:extLst>
+                    </a:blip>
+                    <a:stretch>
+                      <a:fillRect/>
+                    </a:stretch>
+                  </pic:blipFill>
+                  <pic:spPr>
+                    <a:xfrm>
+                      <a:off x="0" y="0"/>
+                      <a:ext cx="4993237" cy="5343605"/>
+                    </a:xfrm>
+                    <a:prstGeom prst="rect">
+                      <a:avLst/>
+                    </a:prstGeom>
+                  </pic:spPr>
+                </pic:pic>
+              </a:graphicData>
+            </a:graphic>
+          </wp:inline>
+        </w:drawing>
+      </w:r>
+    </w:p>
+    <w:p>
+      <w:pPr>
+        <w:autoSpaceDE w:val="0"/>
+        <w:autoSpaceDN w:val="0"/>
+        <w:adjustRightInd w:val="0"/>
+        <w:spacing w:after="0" w:line="360" w:lineRule="auto"/>
+        <w:rPr>
+          <w:rFonts w:cstheme="minorHAnsi"/>
+          <w:sz w:val="28"/>
+          <w:szCs w:val="28"/>
+        </w:rPr>
+      </w:pPr>
+    </w:p>
+    <w:p>
+      <w:pPr>
+        <w:autoSpaceDE w:val="0"/>
+        <w:autoSpaceDN w:val="0"/>
+        <w:adjustRightInd w:val="0"/>
+        <w:spacing w:after="0" w:line="360" w:lineRule="auto"/>
+        <w:rPr>
+          <w:rFonts w:cstheme="minorHAnsi"/>
+          <w:b/>
+          <w:bCs/>
+          <w:sz w:val="28"/>
+          <w:szCs w:val="28"/>
+        </w:rPr>
+      </w:pPr>
+      <w:proofErr w:type="spellStart"/>
+      <w:r>
+        <w:rPr>
+          <w:rFonts w:cstheme="minorHAnsi"/>
+          <w:b/>
+          <w:bCs/>
+          <w:sz w:val="28"/>
+          <w:szCs w:val="28"/>
+        </w:rPr>
+        <w:t>path.rpt</w:t>
+      </w:r>
+      <w:proofErr w:type="spellEnd"/>
+      <w:r>
+        <w:rPr>
+          <w:rFonts w:cstheme="minorHAnsi"/>
+          <w:b/>
+          <w:bCs/>
+          <w:sz w:val="28"/>
+          <w:szCs w:val="28"/>
+        </w:rPr>
+        <w:t xml:space="preserve"> file:</w:t>
+      </w:r>
+    </w:p>
+    <w:p>
+      <w:pPr>
+        <w:autoSpaceDE w:val="0"/>
+        <w:autoSpaceDN w:val="0"/>
+        <w:adjustRightInd w:val="0"/>
+        <w:spacing w:after="0" w:line="360" w:lineRule="auto"/>
+        <w:rPr>
+          <w:rFonts w:cstheme="minorHAnsi"/>
+          <w:sz w:val="28"/>
+          <w:szCs w:val="28"/>
+        </w:rPr>
+      </w:pPr>
+      <w:r>
+        <w:rPr>
+          <w:rFonts w:cstheme="minorHAnsi"/>
+          <w:noProof/>
+          <w:sz w:val="28"/>
+          <w:szCs w:val="28"/>
+        </w:rPr>
+        <w:drawing>
+          <wp:inline distT="0" distB="0" distL="0" distR="0" wp14:anchorId="6CFDCC51" wp14:editId="13E28750">
+            <wp:extent cx="3267531" cy="1800476"/>
+            <wp:effectExtent l="0" t="0" r="9525" b="9525"/>
+            <wp:docPr id="9" name="Picture 9" descr="A screenshot of a computer&#10;&#10;Description automatically generated with medium confidence"/>
+            <wp:cNvGraphicFramePr>
+              <a:graphicFrameLocks xmlns:a="http://schemas.openxmlformats.org/drawingml/2006/main" noChangeAspect="1"/>
+            </wp:cNvGraphicFramePr>
+            <a:graphic xmlns:a="http://schemas.openxmlformats.org/drawingml/2006/main">
+              <a:graphicData uri="http://schemas.openxmlformats.org/drawingml/2006/picture">
+                <pic:pic xmlns:pic="http://schemas.openxmlformats.org/drawingml/2006/picture">
+                  <pic:nvPicPr>
+                    <pic:cNvPr id="9" name="Picture 9" descr="A screenshot of a computer&#10;&#10;Description automatically generated with medium confidence"/>
+                    <pic:cNvPicPr/>
+                  </pic:nvPicPr>
+                  <pic:blipFill>
+                    <a:blip r:embed="rId19">
+                      <a:extLst>
+                        <a:ext uri="{28A0092B-C50C-407E-A947-70E740481C1C}">
+                          <a14:useLocalDpi xmlns:a14="http://schemas.microsoft.com/office/drawing/2010/main" val="0"/>
+                        </a:ext>
+                      </a:extLst>
+                    </a:blip>
+                    <a:stretch>
+                      <a:fillRect/>
+                    </a:stretch>
+                  </pic:blipFill>
+                  <pic:spPr>
+                    <a:xfrm>
+                      <a:off x="0" y="0"/>
+                      <a:ext cx="3267531" cy="1800476"/>
+                    </a:xfrm>
+                    <a:prstGeom prst="rect">
+                      <a:avLst/>
+                    </a:prstGeom>
+                  </pic:spPr>
+                </pic:pic>
+              </a:graphicData>
+            </a:graphic>
+          </wp:inline>
+        </w:drawing>
+      </w:r>
+    </w:p>
+    <w:p>
+      <w:pPr>
+        <w:autoSpaceDE w:val="0"/>
+        <w:autoSpaceDN w:val="0"/>
+        <w:adjustRightInd w:val="0"/>
+        <w:spacing w:after="0" w:line="360" w:lineRule="auto"/>
+        <w:rPr>
+          <w:rFonts w:cstheme="minorHAnsi"/>
+          <w:b/>
+          <w:bCs/>
+          <w:sz w:val="28"/>
+          <w:szCs w:val="28"/>
+        </w:rPr>
+      </w:pPr>
+    </w:p>
+    <w:p>
+      <w:pPr>
+        <w:autoSpaceDE w:val="0"/>
+        <w:autoSpaceDN w:val="0"/>
+        <w:adjustRightInd w:val="0"/>
+        <w:spacing w:after="0" w:line="360" w:lineRule="auto"/>
+        <w:rPr>
+          <w:rFonts w:cstheme="minorHAnsi"/>
+          <w:b/>
+          <w:bCs/>
+          <w:sz w:val="28"/>
+          <w:szCs w:val="28"/>
+        </w:rPr>
+      </w:pPr>
+      <w:proofErr w:type="spellStart"/>
+      <w:r>
+        <w:rPr>
+          <w:rFonts w:cstheme="minorHAnsi"/>
+          <w:b/>
+          <w:bCs/>
+          <w:sz w:val="28"/>
+          <w:szCs w:val="28"/>
+        </w:rPr>
+        <w:lastRenderedPageBreak/>
+        <w:t>p</w:t>
+      </w:r>
+      <w:r>
+        <w:rPr>
+          <w:rFonts w:cstheme="minorHAnsi"/>
+          <w:b/>
+          <w:bCs/>
+          <w:sz w:val="28"/>
+          <w:szCs w:val="28"/>
+        </w:rPr>
+        <w:t>ower.rpt</w:t>
+      </w:r>
+      <w:proofErr w:type="spellEnd"/>
+      <w:r>
+        <w:rPr>
+          <w:rFonts w:cstheme="minorHAnsi"/>
+          <w:b/>
+          <w:bCs/>
+          <w:sz w:val="28"/>
+          <w:szCs w:val="28"/>
+        </w:rPr>
+        <w:t xml:space="preserve"> file:</w:t>
+      </w:r>
+    </w:p>
+    <w:p>
+      <w:pPr>
+        <w:autoSpaceDE w:val="0"/>
+        <w:autoSpaceDN w:val="0"/>
+        <w:adjustRightInd w:val="0"/>
+        <w:spacing w:after="0" w:line="360" w:lineRule="auto"/>
+        <w:rPr>
+          <w:rFonts w:cstheme="minorHAnsi"/>
+          <w:sz w:val="28"/>
+          <w:szCs w:val="28"/>
+        </w:rPr>
+      </w:pPr>
+      <w:r>
+        <w:rPr>
+          <w:rFonts w:cstheme="minorHAnsi"/>
+          <w:noProof/>
+          <w:sz w:val="28"/>
+          <w:szCs w:val="28"/>
+        </w:rPr>
+        <w:drawing>
+          <wp:inline distT="0" distB="0" distL="0" distR="0" wp14:anchorId="48777A3E" wp14:editId="4A8A97E4">
+            <wp:extent cx="5486400" cy="1749425"/>
+            <wp:effectExtent l="0" t="0" r="0" b="3175"/>
+            <wp:docPr id="10" name="Picture 10" descr="Text&#10;&#10;Description automatically generated"/>
+            <wp:cNvGraphicFramePr>
+              <a:graphicFrameLocks xmlns:a="http://schemas.openxmlformats.org/drawingml/2006/main" noChangeAspect="1"/>
+            </wp:cNvGraphicFramePr>
+            <a:graphic xmlns:a="http://schemas.openxmlformats.org/drawingml/2006/main">
+              <a:graphicData uri="http://schemas.openxmlformats.org/drawingml/2006/picture">
+                <pic:pic xmlns:pic="http://schemas.openxmlformats.org/drawingml/2006/picture">
+                  <pic:nvPicPr>
+                    <pic:cNvPr id="10" name="Picture 10" descr="Text&#10;&#10;Description automatically generated"/>
+                    <pic:cNvPicPr/>
+                  </pic:nvPicPr>
+                  <pic:blipFill>
+                    <a:blip r:embed="rId20">
+                      <a:extLst>
+                        <a:ext uri="{28A0092B-C50C-407E-A947-70E740481C1C}">
+                          <a14:useLocalDpi xmlns:a14="http://schemas.microsoft.com/office/drawing/2010/main" val="0"/>
+                        </a:ext>
+                      </a:extLst>
+                    </a:blip>
+                    <a:stretch>
+                      <a:fillRect/>
+                    </a:stretch>
+                  </pic:blipFill>
+                  <pic:spPr>
+                    <a:xfrm>
+                      <a:off x="0" y="0"/>
+                      <a:ext cx="5486400" cy="1749425"/>
+                    </a:xfrm>
+                    <a:prstGeom prst="rect">
+                      <a:avLst/>
+                    </a:prstGeom>
+                  </pic:spPr>
+                </pic:pic>
+              </a:graphicData>
+            </a:graphic>
+          </wp:inline>
+        </w:drawing>
+      </w:r>
+    </w:p>
+    <w:p>
+      <w:pPr>
+        <w:autoSpaceDE w:val="0"/>
+        <w:autoSpaceDN w:val="0"/>
+        <w:adjustRightInd w:val="0"/>
+        <w:spacing w:after="0" w:line="360" w:lineRule="auto"/>
+        <w:rPr>
+          <w:rFonts w:cstheme="minorHAnsi"/>
+          <w:sz w:val="28"/>
+          <w:szCs w:val="28"/>
+        </w:rPr>
+      </w:pPr>
+    </w:p>
+    <w:p>
+      <w:pPr>
+        <w:autoSpaceDE w:val="0"/>
+        <w:autoSpaceDN w:val="0"/>
+        <w:adjustRightInd w:val="0"/>
+        <w:spacing w:after="0" w:line="360" w:lineRule="auto"/>
+        <w:rPr>
+          <w:rFonts w:cstheme="minorHAnsi"/>
+          <w:sz w:val="28"/>
+          <w:szCs w:val="28"/>
+        </w:rPr>
+      </w:pPr>
+    </w:p>
+    <w:p>
+      <w:pPr>
+        <w:autoSpaceDE w:val="0"/>
+        <w:autoSpaceDN w:val="0"/>
+        <w:adjustRightInd w:val="0"/>
+        <w:spacing w:after="0" w:line="360" w:lineRule="auto"/>
+        <w:rPr>
+          <w:rFonts w:cstheme="minorHAnsi"/>
+          <w:sz w:val="26"/>
+          <w:szCs w:val="26"/>
+        </w:rPr>
+      </w:pPr>
+      <w:r>
+        <w:rPr>
+          <w:rFonts w:cstheme="minorHAnsi"/>
+          <w:sz w:val="26"/>
+          <w:szCs w:val="26"/>
+        </w:rPr>
+        <w:t xml:space="preserve">Clock period used in this design = </w:t>
+      </w:r>
+      <w:r>
+        <w:rPr>
+          <w:rFonts w:cstheme="minorHAnsi"/>
+          <w:sz w:val="26"/>
+          <w:szCs w:val="26"/>
+        </w:rPr>
+        <w:t>1ns = 1000ps</w:t>
+      </w:r>
+    </w:p>
+    <w:p>
+      <w:pPr>
+        <w:autoSpaceDE w:val="0"/>
+        <w:autoSpaceDN w:val="0"/>
+        <w:adjustRightInd w:val="0"/>
+        <w:spacing w:after="0" w:line="360" w:lineRule="auto"/>
+        <w:rPr>
+          <w:rFonts w:cstheme="minorHAnsi"/>
+          <w:sz w:val="26"/>
+          <w:szCs w:val="26"/>
+        </w:rPr>
+      </w:pPr>
+      <w:r>
+        <w:rPr>
+          <w:rFonts w:cstheme="minorHAnsi"/>
+          <w:sz w:val="26"/>
+          <w:szCs w:val="26"/>
+        </w:rPr>
+        <w:t xml:space="preserve">Score = 0.5 * Movable Cell Area in </w:t>
+      </w:r>
+      <w:proofErr w:type="spellStart"/>
+      <w:r>
+        <w:rPr>
+          <w:rFonts w:cstheme="minorHAnsi"/>
+          <w:sz w:val="26"/>
+          <w:szCs w:val="26"/>
+        </w:rPr>
+        <w:t>squm</w:t>
+      </w:r>
+      <w:proofErr w:type="spellEnd"/>
+      <w:r>
+        <w:rPr>
+          <w:rFonts w:cstheme="minorHAnsi"/>
+          <w:sz w:val="26"/>
+          <w:szCs w:val="26"/>
+        </w:rPr>
+        <w:t xml:space="preserve"> + 0.3 * (clock period in </w:t>
+      </w:r>
+      <w:proofErr w:type="spellStart"/>
+      <w:r>
+        <w:rPr>
+          <w:rFonts w:cstheme="minorHAnsi"/>
+          <w:sz w:val="26"/>
+          <w:szCs w:val="26"/>
+        </w:rPr>
+        <w:t>ps</w:t>
+      </w:r>
+      <w:proofErr w:type="spellEnd"/>
+      <w:r>
+        <w:rPr>
+          <w:rFonts w:cstheme="minorHAnsi"/>
+          <w:sz w:val="26"/>
+          <w:szCs w:val="26"/>
+        </w:rPr>
+        <w:t xml:space="preserve"> – worst slack in </w:t>
+      </w:r>
+      <w:proofErr w:type="spellStart"/>
+      <w:r>
+        <w:rPr>
+          <w:rFonts w:cstheme="minorHAnsi"/>
+          <w:sz w:val="26"/>
+          <w:szCs w:val="26"/>
+        </w:rPr>
+        <w:t>ps</w:t>
+      </w:r>
+      <w:proofErr w:type="spellEnd"/>
+      <w:r>
+        <w:rPr>
+          <w:rFonts w:cstheme="minorHAnsi"/>
+          <w:sz w:val="26"/>
+          <w:szCs w:val="26"/>
+        </w:rPr>
+        <w:t xml:space="preserve">) + 0.2 * total power in </w:t>
+      </w:r>
+      <w:proofErr w:type="spellStart"/>
+      <w:r>
+        <w:rPr>
+          <w:rFonts w:cstheme="minorHAnsi"/>
+          <w:sz w:val="26"/>
+          <w:szCs w:val="26"/>
+        </w:rPr>
+        <w:t>uw</w:t>
+      </w:r>
+      <w:proofErr w:type="spellEnd"/>
+      <w:r>
+        <w:rPr>
+          <w:rFonts w:cstheme="minorHAnsi"/>
+          <w:sz w:val="26"/>
+          <w:szCs w:val="26"/>
+        </w:rPr>
+        <w:t xml:space="preserve"> = </w:t>
+      </w:r>
+      <w:r>
+        <w:rPr>
+          <w:rFonts w:cstheme="minorHAnsi"/>
+          <w:sz w:val="26"/>
+          <w:szCs w:val="26"/>
+        </w:rPr>
+        <w:t>167.2733166</w:t>
+      </w:r>
+    </w:p>
+    <w:p>
+      <w:pPr>
+        <w:autoSpaceDE w:val="0"/>
+        <w:autoSpaceDN w:val="0"/>
+        <w:adjustRightInd w:val="0"/>
+        <w:spacing w:after="0" w:line="360" w:lineRule="auto"/>
         <w:rPr>
           <w:rFonts w:cstheme="minorHAnsi"/>
           <w:b/>
@@ -2547,6 +2993,151 @@
         <w:autoSpaceDN w:val="0"/>
         <w:adjustRightInd w:val="0"/>
         <w:spacing w:after="0" w:line="360" w:lineRule="auto"/>
+        <w:jc w:val="center"/>
+        <w:rPr>
+          <w:rFonts w:cstheme="minorHAnsi"/>
+          <w:b/>
+          <w:bCs/>
+          <w:sz w:val="32"/>
+          <w:szCs w:val="32"/>
+        </w:rPr>
+      </w:pPr>
+    </w:p>
+    <w:p>
+      <w:pPr>
+        <w:autoSpaceDE w:val="0"/>
+        <w:autoSpaceDN w:val="0"/>
+        <w:adjustRightInd w:val="0"/>
+        <w:spacing w:after="0" w:line="360" w:lineRule="auto"/>
+        <w:jc w:val="center"/>
+        <w:rPr>
+          <w:rFonts w:cstheme="minorHAnsi"/>
+          <w:b/>
+          <w:bCs/>
+          <w:sz w:val="32"/>
+          <w:szCs w:val="32"/>
+        </w:rPr>
+      </w:pPr>
+    </w:p>
+    <w:p>
+      <w:pPr>
+        <w:autoSpaceDE w:val="0"/>
+        <w:autoSpaceDN w:val="0"/>
+        <w:adjustRightInd w:val="0"/>
+        <w:spacing w:after="0" w:line="360" w:lineRule="auto"/>
+        <w:jc w:val="center"/>
+        <w:rPr>
+          <w:rFonts w:cstheme="minorHAnsi"/>
+          <w:b/>
+          <w:bCs/>
+          <w:sz w:val="32"/>
+          <w:szCs w:val="32"/>
+        </w:rPr>
+      </w:pPr>
+    </w:p>
+    <w:p>
+      <w:pPr>
+        <w:autoSpaceDE w:val="0"/>
+        <w:autoSpaceDN w:val="0"/>
+        <w:adjustRightInd w:val="0"/>
+        <w:spacing w:after="0" w:line="360" w:lineRule="auto"/>
+        <w:jc w:val="center"/>
+        <w:rPr>
+          <w:rFonts w:cstheme="minorHAnsi"/>
+          <w:b/>
+          <w:bCs/>
+          <w:sz w:val="32"/>
+          <w:szCs w:val="32"/>
+        </w:rPr>
+      </w:pPr>
+    </w:p>
+    <w:p>
+      <w:pPr>
+        <w:autoSpaceDE w:val="0"/>
+        <w:autoSpaceDN w:val="0"/>
+        <w:adjustRightInd w:val="0"/>
+        <w:spacing w:after="0" w:line="360" w:lineRule="auto"/>
+        <w:jc w:val="center"/>
+        <w:rPr>
+          <w:rFonts w:cstheme="minorHAnsi"/>
+          <w:b/>
+          <w:bCs/>
+          <w:sz w:val="32"/>
+          <w:szCs w:val="32"/>
+        </w:rPr>
+      </w:pPr>
+    </w:p>
+    <w:p>
+      <w:pPr>
+        <w:autoSpaceDE w:val="0"/>
+        <w:autoSpaceDN w:val="0"/>
+        <w:adjustRightInd w:val="0"/>
+        <w:spacing w:after="0" w:line="360" w:lineRule="auto"/>
+        <w:jc w:val="center"/>
+        <w:rPr>
+          <w:rFonts w:cstheme="minorHAnsi"/>
+          <w:b/>
+          <w:bCs/>
+          <w:sz w:val="32"/>
+          <w:szCs w:val="32"/>
+        </w:rPr>
+      </w:pPr>
+    </w:p>
+    <w:p>
+      <w:pPr>
+        <w:autoSpaceDE w:val="0"/>
+        <w:autoSpaceDN w:val="0"/>
+        <w:adjustRightInd w:val="0"/>
+        <w:spacing w:after="0" w:line="360" w:lineRule="auto"/>
+        <w:jc w:val="center"/>
+        <w:rPr>
+          <w:rFonts w:cstheme="minorHAnsi"/>
+          <w:b/>
+          <w:bCs/>
+          <w:sz w:val="32"/>
+          <w:szCs w:val="32"/>
+        </w:rPr>
+      </w:pPr>
+    </w:p>
+    <w:p>
+      <w:pPr>
+        <w:autoSpaceDE w:val="0"/>
+        <w:autoSpaceDN w:val="0"/>
+        <w:adjustRightInd w:val="0"/>
+        <w:spacing w:after="0" w:line="360" w:lineRule="auto"/>
+        <w:jc w:val="center"/>
+        <w:rPr>
+          <w:rFonts w:cstheme="minorHAnsi"/>
+          <w:b/>
+          <w:bCs/>
+          <w:sz w:val="32"/>
+          <w:szCs w:val="32"/>
+        </w:rPr>
+      </w:pPr>
+    </w:p>
+    <w:p>
+      <w:pPr>
+        <w:autoSpaceDE w:val="0"/>
+        <w:autoSpaceDN w:val="0"/>
+        <w:adjustRightInd w:val="0"/>
+        <w:spacing w:after="0" w:line="360" w:lineRule="auto"/>
+        <w:jc w:val="center"/>
+        <w:rPr>
+          <w:rFonts w:cstheme="minorHAnsi"/>
+          <w:b/>
+          <w:bCs/>
+          <w:sz w:val="32"/>
+          <w:szCs w:val="32"/>
+        </w:rPr>
+      </w:pPr>
+    </w:p>
+    <w:p>
+      <w:pPr>
+        <w:autoSpaceDE w:val="0"/>
+        <w:autoSpaceDN w:val="0"/>
+        <w:adjustRightInd w:val="0"/>
+        <w:spacing w:after="0" w:line="360" w:lineRule="auto"/>
+        <w:jc w:val="center"/>
         <w:rPr>
           <w:rFonts w:cstheme="minorHAnsi"/>
           <w:b/>
@@ -2831,7 +3422,7 @@
                     <pic:cNvPicPr/>
                   </pic:nvPicPr>
                   <pic:blipFill>
-                    <a:blip r:embed="rId18">
+                    <a:blip r:embed="rId21">
                       <a:extLst>
                         <a:ext uri="{28A0092B-C50C-407E-A947-70E740481C1C}">
                           <a14:useLocalDpi xmlns:a14="http://schemas.microsoft.com/office/drawing/2010/main" val="0"/>
@@ -3103,6 +3694,8 @@
       <w:r>
         <w:rPr>
           <w:rFonts w:cstheme="minorHAnsi"/>
+          <w:b/>
+          <w:bCs/>
           <w:sz w:val="26"/>
           <w:szCs w:val="26"/>
         </w:rPr>
@@ -3153,8 +3746,612 @@
         </w:rPr>
       </w:pPr>
     </w:p>
+    <w:p>
+      <w:pPr>
+        <w:autoSpaceDE w:val="0"/>
+        <w:autoSpaceDN w:val="0"/>
+        <w:adjustRightInd w:val="0"/>
+        <w:spacing w:after="0" w:line="360" w:lineRule="auto"/>
+        <w:rPr>
+          <w:rFonts w:cstheme="minorHAnsi"/>
+          <w:b/>
+          <w:bCs/>
+          <w:sz w:val="28"/>
+          <w:szCs w:val="28"/>
+        </w:rPr>
+      </w:pPr>
+      <w:proofErr w:type="spellStart"/>
+      <w:r>
+        <w:rPr>
+          <w:rFonts w:cstheme="minorHAnsi"/>
+          <w:b/>
+          <w:bCs/>
+          <w:sz w:val="28"/>
+          <w:szCs w:val="28"/>
+        </w:rPr>
+        <w:t>d</w:t>
+      </w:r>
+      <w:r>
+        <w:rPr>
+          <w:rFonts w:cstheme="minorHAnsi"/>
+          <w:b/>
+          <w:bCs/>
+          <w:sz w:val="28"/>
+          <w:szCs w:val="28"/>
+        </w:rPr>
+        <w:t>esign.rpt</w:t>
+      </w:r>
+      <w:proofErr w:type="spellEnd"/>
+      <w:r>
+        <w:rPr>
+          <w:rFonts w:cstheme="minorHAnsi"/>
+          <w:b/>
+          <w:bCs/>
+          <w:sz w:val="28"/>
+          <w:szCs w:val="28"/>
+        </w:rPr>
+        <w:t xml:space="preserve"> file:</w:t>
+      </w:r>
+    </w:p>
+    <w:p>
+      <w:pPr>
+        <w:autoSpaceDE w:val="0"/>
+        <w:autoSpaceDN w:val="0"/>
+        <w:adjustRightInd w:val="0"/>
+        <w:spacing w:after="0" w:line="360" w:lineRule="auto"/>
+        <w:rPr>
+          <w:rFonts w:cstheme="minorHAnsi"/>
+        </w:rPr>
+      </w:pPr>
+      <w:r>
+        <w:rPr>
+          <w:rFonts w:cstheme="minorHAnsi"/>
+          <w:noProof/>
+        </w:rPr>
+        <w:lastRenderedPageBreak/>
+        <w:drawing>
+          <wp:inline distT="0" distB="0" distL="0" distR="0" wp14:anchorId="3C02A9ED" wp14:editId="22A5DB83">
+            <wp:extent cx="4734586" cy="5439534"/>
+            <wp:effectExtent l="0" t="0" r="8890" b="8890"/>
+            <wp:docPr id="11" name="Picture 11" descr="Text&#10;&#10;Description automatically generated with low confidence"/>
+            <wp:cNvGraphicFramePr>
+              <a:graphicFrameLocks xmlns:a="http://schemas.openxmlformats.org/drawingml/2006/main" noChangeAspect="1"/>
+            </wp:cNvGraphicFramePr>
+            <a:graphic xmlns:a="http://schemas.openxmlformats.org/drawingml/2006/main">
+              <a:graphicData uri="http://schemas.openxmlformats.org/drawingml/2006/picture">
+                <pic:pic xmlns:pic="http://schemas.openxmlformats.org/drawingml/2006/picture">
+                  <pic:nvPicPr>
+                    <pic:cNvPr id="11" name="Picture 11" descr="Text&#10;&#10;Description automatically generated with low confidence"/>
+                    <pic:cNvPicPr/>
+                  </pic:nvPicPr>
+                  <pic:blipFill>
+                    <a:blip r:embed="rId22">
+                      <a:extLst>
+                        <a:ext uri="{28A0092B-C50C-407E-A947-70E740481C1C}">
+                          <a14:useLocalDpi xmlns:a14="http://schemas.microsoft.com/office/drawing/2010/main" val="0"/>
+                        </a:ext>
+                      </a:extLst>
+                    </a:blip>
+                    <a:stretch>
+                      <a:fillRect/>
+                    </a:stretch>
+                  </pic:blipFill>
+                  <pic:spPr>
+                    <a:xfrm>
+                      <a:off x="0" y="0"/>
+                      <a:ext cx="4734586" cy="5439534"/>
+                    </a:xfrm>
+                    <a:prstGeom prst="rect">
+                      <a:avLst/>
+                    </a:prstGeom>
+                  </pic:spPr>
+                </pic:pic>
+              </a:graphicData>
+            </a:graphic>
+          </wp:inline>
+        </w:drawing>
+      </w:r>
+    </w:p>
+    <w:p>
+      <w:pPr>
+        <w:autoSpaceDE w:val="0"/>
+        <w:autoSpaceDN w:val="0"/>
+        <w:adjustRightInd w:val="0"/>
+        <w:spacing w:after="0" w:line="360" w:lineRule="auto"/>
+        <w:rPr>
+          <w:rFonts w:cstheme="minorHAnsi"/>
+        </w:rPr>
+      </w:pPr>
+    </w:p>
+    <w:p>
+      <w:pPr>
+        <w:autoSpaceDE w:val="0"/>
+        <w:autoSpaceDN w:val="0"/>
+        <w:adjustRightInd w:val="0"/>
+        <w:spacing w:after="0" w:line="360" w:lineRule="auto"/>
+        <w:rPr>
+          <w:rFonts w:cstheme="minorHAnsi"/>
+          <w:b/>
+          <w:bCs/>
+          <w:sz w:val="28"/>
+          <w:szCs w:val="28"/>
+        </w:rPr>
+      </w:pPr>
+      <w:proofErr w:type="spellStart"/>
+      <w:r>
+        <w:rPr>
+          <w:rFonts w:cstheme="minorHAnsi"/>
+          <w:b/>
+          <w:bCs/>
+          <w:sz w:val="28"/>
+          <w:szCs w:val="28"/>
+        </w:rPr>
+        <w:t>p</w:t>
+      </w:r>
+      <w:r>
+        <w:rPr>
+          <w:rFonts w:cstheme="minorHAnsi"/>
+          <w:b/>
+          <w:bCs/>
+          <w:sz w:val="28"/>
+          <w:szCs w:val="28"/>
+        </w:rPr>
+        <w:t>ath.rpt</w:t>
+      </w:r>
+      <w:proofErr w:type="spellEnd"/>
+      <w:r>
+        <w:rPr>
+          <w:rFonts w:cstheme="minorHAnsi"/>
+          <w:b/>
+          <w:bCs/>
+          <w:sz w:val="28"/>
+          <w:szCs w:val="28"/>
+        </w:rPr>
+        <w:t xml:space="preserve"> file:</w:t>
+      </w:r>
+    </w:p>
+    <w:p>
+      <w:pPr>
+        <w:autoSpaceDE w:val="0"/>
+        <w:autoSpaceDN w:val="0"/>
+        <w:adjustRightInd w:val="0"/>
+        <w:spacing w:after="0" w:line="360" w:lineRule="auto"/>
+        <w:rPr>
+          <w:rFonts w:cstheme="minorHAnsi"/>
+        </w:rPr>
+      </w:pPr>
+      <w:r>
+        <w:rPr>
+          <w:rFonts w:cstheme="minorHAnsi"/>
+          <w:noProof/>
+        </w:rPr>
+        <w:drawing>
+          <wp:inline distT="0" distB="0" distL="0" distR="0" wp14:anchorId="6838E11F" wp14:editId="2403AEC7">
+            <wp:extent cx="3172268" cy="1838582"/>
+            <wp:effectExtent l="0" t="0" r="9525" b="9525"/>
+            <wp:docPr id="12" name="Picture 12" descr="A screenshot of a computer&#10;&#10;Description automatically generated with medium confidence"/>
+            <wp:cNvGraphicFramePr>
+              <a:graphicFrameLocks xmlns:a="http://schemas.openxmlformats.org/drawingml/2006/main" noChangeAspect="1"/>
+            </wp:cNvGraphicFramePr>
+            <a:graphic xmlns:a="http://schemas.openxmlformats.org/drawingml/2006/main">
+              <a:graphicData uri="http://schemas.openxmlformats.org/drawingml/2006/picture">
+                <pic:pic xmlns:pic="http://schemas.openxmlformats.org/drawingml/2006/picture">
+                  <pic:nvPicPr>
+                    <pic:cNvPr id="12" name="Picture 12" descr="A screenshot of a computer&#10;&#10;Description automatically generated with medium confidence"/>
+                    <pic:cNvPicPr/>
+                  </pic:nvPicPr>
+                  <pic:blipFill>
+                    <a:blip r:embed="rId23">
+                      <a:extLst>
+                        <a:ext uri="{28A0092B-C50C-407E-A947-70E740481C1C}">
+                          <a14:useLocalDpi xmlns:a14="http://schemas.microsoft.com/office/drawing/2010/main" val="0"/>
+                        </a:ext>
+                      </a:extLst>
+                    </a:blip>
+                    <a:stretch>
+                      <a:fillRect/>
+                    </a:stretch>
+                  </pic:blipFill>
+                  <pic:spPr>
+                    <a:xfrm>
+                      <a:off x="0" y="0"/>
+                      <a:ext cx="3172268" cy="1838582"/>
+                    </a:xfrm>
+                    <a:prstGeom prst="rect">
+                      <a:avLst/>
+                    </a:prstGeom>
+                  </pic:spPr>
+                </pic:pic>
+              </a:graphicData>
+            </a:graphic>
+          </wp:inline>
+        </w:drawing>
+      </w:r>
+    </w:p>
+    <w:p>
+      <w:pPr>
+        <w:autoSpaceDE w:val="0"/>
+        <w:autoSpaceDN w:val="0"/>
+        <w:adjustRightInd w:val="0"/>
+        <w:spacing w:after="0" w:line="360" w:lineRule="auto"/>
+        <w:rPr>
+          <w:rFonts w:cstheme="minorHAnsi"/>
+        </w:rPr>
+      </w:pPr>
+    </w:p>
+    <w:p>
+      <w:pPr>
+        <w:autoSpaceDE w:val="0"/>
+        <w:autoSpaceDN w:val="0"/>
+        <w:adjustRightInd w:val="0"/>
+        <w:spacing w:after="0" w:line="360" w:lineRule="auto"/>
+        <w:rPr>
+          <w:rFonts w:cstheme="minorHAnsi"/>
+          <w:sz w:val="28"/>
+          <w:szCs w:val="28"/>
+        </w:rPr>
+      </w:pPr>
+      <w:proofErr w:type="spellStart"/>
+      <w:r>
+        <w:rPr>
+          <w:rFonts w:cstheme="minorHAnsi"/>
+          <w:b/>
+          <w:bCs/>
+          <w:sz w:val="28"/>
+          <w:szCs w:val="28"/>
+        </w:rPr>
+        <w:lastRenderedPageBreak/>
+        <w:t>t</w:t>
+      </w:r>
+      <w:r>
+        <w:rPr>
+          <w:rFonts w:cstheme="minorHAnsi"/>
+          <w:b/>
+          <w:bCs/>
+          <w:sz w:val="28"/>
+          <w:szCs w:val="28"/>
+        </w:rPr>
+        <w:t>ime.rpt</w:t>
+      </w:r>
+      <w:proofErr w:type="spellEnd"/>
+      <w:r>
+        <w:rPr>
+          <w:rFonts w:cstheme="minorHAnsi"/>
+          <w:b/>
+          <w:bCs/>
+          <w:sz w:val="28"/>
+          <w:szCs w:val="28"/>
+        </w:rPr>
+        <w:t xml:space="preserve"> file</w:t>
+      </w:r>
+      <w:r>
+        <w:rPr>
+          <w:rFonts w:cstheme="minorHAnsi"/>
+          <w:sz w:val="28"/>
+          <w:szCs w:val="28"/>
+        </w:rPr>
+        <w:t xml:space="preserve"> (it is included to show the slack of the default path group)</w:t>
+      </w:r>
+      <w:r>
+        <w:rPr>
+          <w:rFonts w:cstheme="minorHAnsi"/>
+          <w:sz w:val="28"/>
+          <w:szCs w:val="28"/>
+        </w:rPr>
+        <w:t>:</w:t>
+      </w:r>
+    </w:p>
+    <w:p>
+      <w:pPr>
+        <w:autoSpaceDE w:val="0"/>
+        <w:autoSpaceDN w:val="0"/>
+        <w:adjustRightInd w:val="0"/>
+        <w:spacing w:after="0" w:line="360" w:lineRule="auto"/>
+        <w:rPr>
+          <w:rFonts w:cstheme="minorHAnsi"/>
+        </w:rPr>
+      </w:pPr>
+      <w:r>
+        <w:rPr>
+          <w:rFonts w:cstheme="minorHAnsi"/>
+          <w:noProof/>
+        </w:rPr>
+        <w:drawing>
+          <wp:inline distT="0" distB="0" distL="0" distR="0" wp14:anchorId="5AD0D9CC" wp14:editId="14557D50">
+            <wp:extent cx="5486400" cy="1654810"/>
+            <wp:effectExtent l="0" t="0" r="0" b="2540"/>
+            <wp:docPr id="14" name="Picture 14" descr="Text&#10;&#10;Description automatically generated"/>
+            <wp:cNvGraphicFramePr>
+              <a:graphicFrameLocks xmlns:a="http://schemas.openxmlformats.org/drawingml/2006/main" noChangeAspect="1"/>
+            </wp:cNvGraphicFramePr>
+            <a:graphic xmlns:a="http://schemas.openxmlformats.org/drawingml/2006/main">
+              <a:graphicData uri="http://schemas.openxmlformats.org/drawingml/2006/picture">
+                <pic:pic xmlns:pic="http://schemas.openxmlformats.org/drawingml/2006/picture">
+                  <pic:nvPicPr>
+                    <pic:cNvPr id="14" name="Picture 14" descr="Text&#10;&#10;Description automatically generated"/>
+                    <pic:cNvPicPr/>
+                  </pic:nvPicPr>
+                  <pic:blipFill>
+                    <a:blip r:embed="rId24">
+                      <a:extLst>
+                        <a:ext uri="{28A0092B-C50C-407E-A947-70E740481C1C}">
+                          <a14:useLocalDpi xmlns:a14="http://schemas.microsoft.com/office/drawing/2010/main" val="0"/>
+                        </a:ext>
+                      </a:extLst>
+                    </a:blip>
+                    <a:stretch>
+                      <a:fillRect/>
+                    </a:stretch>
+                  </pic:blipFill>
+                  <pic:spPr>
+                    <a:xfrm>
+                      <a:off x="0" y="0"/>
+                      <a:ext cx="5486400" cy="1654810"/>
+                    </a:xfrm>
+                    <a:prstGeom prst="rect">
+                      <a:avLst/>
+                    </a:prstGeom>
+                  </pic:spPr>
+                </pic:pic>
+              </a:graphicData>
+            </a:graphic>
+          </wp:inline>
+        </w:drawing>
+      </w:r>
+    </w:p>
+    <w:p>
+      <w:pPr>
+        <w:autoSpaceDE w:val="0"/>
+        <w:autoSpaceDN w:val="0"/>
+        <w:adjustRightInd w:val="0"/>
+        <w:spacing w:after="0" w:line="360" w:lineRule="auto"/>
+        <w:rPr>
+          <w:rFonts w:cstheme="minorHAnsi"/>
+        </w:rPr>
+      </w:pPr>
+    </w:p>
+    <w:p>
+      <w:pPr>
+        <w:autoSpaceDE w:val="0"/>
+        <w:autoSpaceDN w:val="0"/>
+        <w:adjustRightInd w:val="0"/>
+        <w:spacing w:after="0" w:line="360" w:lineRule="auto"/>
+        <w:rPr>
+          <w:rFonts w:cstheme="minorHAnsi"/>
+        </w:rPr>
+      </w:pPr>
+      <w:proofErr w:type="spellStart"/>
+      <w:r>
+        <w:rPr>
+          <w:rFonts w:cstheme="minorHAnsi"/>
+          <w:b/>
+          <w:bCs/>
+          <w:sz w:val="28"/>
+          <w:szCs w:val="28"/>
+        </w:rPr>
+        <w:t>p</w:t>
+      </w:r>
+      <w:r>
+        <w:rPr>
+          <w:rFonts w:cstheme="minorHAnsi"/>
+          <w:b/>
+          <w:bCs/>
+          <w:sz w:val="28"/>
+          <w:szCs w:val="28"/>
+        </w:rPr>
+        <w:t>ower.rpt</w:t>
+      </w:r>
+      <w:proofErr w:type="spellEnd"/>
+      <w:r>
+        <w:rPr>
+          <w:rFonts w:cstheme="minorHAnsi"/>
+          <w:b/>
+          <w:bCs/>
+          <w:sz w:val="28"/>
+          <w:szCs w:val="28"/>
+        </w:rPr>
+        <w:t xml:space="preserve"> file:</w:t>
+      </w:r>
+      <w:r>
+        <w:rPr>
+          <w:rFonts w:cstheme="minorHAnsi"/>
+        </w:rPr>
+        <w:br/>
+      </w:r>
+      <w:r>
+        <w:rPr>
+          <w:rFonts w:cstheme="minorHAnsi"/>
+          <w:noProof/>
+        </w:rPr>
+        <w:drawing>
+          <wp:inline distT="0" distB="0" distL="0" distR="0" wp14:anchorId="6F21D96B" wp14:editId="5552CD00">
+            <wp:extent cx="5486400" cy="1664335"/>
+            <wp:effectExtent l="0" t="0" r="0" b="0"/>
+            <wp:docPr id="13" name="Picture 13" descr="Text&#10;&#10;Description automatically generated"/>
+            <wp:cNvGraphicFramePr>
+              <a:graphicFrameLocks xmlns:a="http://schemas.openxmlformats.org/drawingml/2006/main" noChangeAspect="1"/>
+            </wp:cNvGraphicFramePr>
+            <a:graphic xmlns:a="http://schemas.openxmlformats.org/drawingml/2006/main">
+              <a:graphicData uri="http://schemas.openxmlformats.org/drawingml/2006/picture">
+                <pic:pic xmlns:pic="http://schemas.openxmlformats.org/drawingml/2006/picture">
+                  <pic:nvPicPr>
+                    <pic:cNvPr id="13" name="Picture 13" descr="Text&#10;&#10;Description automatically generated"/>
+                    <pic:cNvPicPr/>
+                  </pic:nvPicPr>
+                  <pic:blipFill>
+                    <a:blip r:embed="rId25">
+                      <a:extLst>
+                        <a:ext uri="{28A0092B-C50C-407E-A947-70E740481C1C}">
+                          <a14:useLocalDpi xmlns:a14="http://schemas.microsoft.com/office/drawing/2010/main" val="0"/>
+                        </a:ext>
+                      </a:extLst>
+                    </a:blip>
+                    <a:stretch>
+                      <a:fillRect/>
+                    </a:stretch>
+                  </pic:blipFill>
+                  <pic:spPr>
+                    <a:xfrm>
+                      <a:off x="0" y="0"/>
+                      <a:ext cx="5486400" cy="1664335"/>
+                    </a:xfrm>
+                    <a:prstGeom prst="rect">
+                      <a:avLst/>
+                    </a:prstGeom>
+                  </pic:spPr>
+                </pic:pic>
+              </a:graphicData>
+            </a:graphic>
+          </wp:inline>
+        </w:drawing>
+      </w:r>
+    </w:p>
+    <w:p>
+      <w:pPr>
+        <w:autoSpaceDE w:val="0"/>
+        <w:autoSpaceDN w:val="0"/>
+        <w:adjustRightInd w:val="0"/>
+        <w:spacing w:after="0" w:line="360" w:lineRule="auto"/>
+        <w:rPr>
+          <w:rFonts w:cstheme="minorHAnsi"/>
+        </w:rPr>
+      </w:pPr>
+    </w:p>
+    <w:p>
+      <w:pPr>
+        <w:autoSpaceDE w:val="0"/>
+        <w:autoSpaceDN w:val="0"/>
+        <w:adjustRightInd w:val="0"/>
+        <w:spacing w:after="0" w:line="360" w:lineRule="auto"/>
+        <w:rPr>
+          <w:rFonts w:cstheme="minorHAnsi"/>
+          <w:sz w:val="26"/>
+          <w:szCs w:val="26"/>
+        </w:rPr>
+      </w:pPr>
+      <w:r>
+        <w:rPr>
+          <w:rFonts w:cstheme="minorHAnsi"/>
+          <w:sz w:val="26"/>
+          <w:szCs w:val="26"/>
+        </w:rPr>
+        <w:t>Clock period used in this design = 1ns = 1000ps</w:t>
+      </w:r>
+    </w:p>
+    <w:p>
+      <w:pPr>
+        <w:autoSpaceDE w:val="0"/>
+        <w:autoSpaceDN w:val="0"/>
+        <w:adjustRightInd w:val="0"/>
+        <w:spacing w:after="0" w:line="360" w:lineRule="auto"/>
+        <w:rPr>
+          <w:rFonts w:cstheme="minorHAnsi"/>
+          <w:sz w:val="26"/>
+          <w:szCs w:val="26"/>
+        </w:rPr>
+      </w:pPr>
+      <w:r>
+        <w:rPr>
+          <w:rFonts w:cstheme="minorHAnsi"/>
+          <w:sz w:val="26"/>
+          <w:szCs w:val="26"/>
+        </w:rPr>
+        <w:t xml:space="preserve">Score = 0.5 * Movable Cell Area in </w:t>
+      </w:r>
+      <w:proofErr w:type="spellStart"/>
+      <w:r>
+        <w:rPr>
+          <w:rFonts w:cstheme="minorHAnsi"/>
+          <w:sz w:val="26"/>
+          <w:szCs w:val="26"/>
+        </w:rPr>
+        <w:t>squm</w:t>
+      </w:r>
+      <w:proofErr w:type="spellEnd"/>
+      <w:r>
+        <w:rPr>
+          <w:rFonts w:cstheme="minorHAnsi"/>
+          <w:sz w:val="26"/>
+          <w:szCs w:val="26"/>
+        </w:rPr>
+        <w:t xml:space="preserve"> + 0.3 * (clock period in </w:t>
+      </w:r>
+      <w:proofErr w:type="spellStart"/>
+      <w:r>
+        <w:rPr>
+          <w:rFonts w:cstheme="minorHAnsi"/>
+          <w:sz w:val="26"/>
+          <w:szCs w:val="26"/>
+        </w:rPr>
+        <w:t>ps</w:t>
+      </w:r>
+      <w:proofErr w:type="spellEnd"/>
+      <w:r>
+        <w:rPr>
+          <w:rFonts w:cstheme="minorHAnsi"/>
+          <w:sz w:val="26"/>
+          <w:szCs w:val="26"/>
+        </w:rPr>
+        <w:t xml:space="preserve"> – worst slack in </w:t>
+      </w:r>
+      <w:proofErr w:type="spellStart"/>
+      <w:r>
+        <w:rPr>
+          <w:rFonts w:cstheme="minorHAnsi"/>
+          <w:sz w:val="26"/>
+          <w:szCs w:val="26"/>
+        </w:rPr>
+        <w:t>ps</w:t>
+      </w:r>
+      <w:proofErr w:type="spellEnd"/>
+      <w:r>
+        <w:rPr>
+          <w:rFonts w:cstheme="minorHAnsi"/>
+          <w:sz w:val="26"/>
+          <w:szCs w:val="26"/>
+        </w:rPr>
+        <w:t xml:space="preserve">) + 0.2 * total power in </w:t>
+      </w:r>
+      <w:proofErr w:type="spellStart"/>
+      <w:r>
+        <w:rPr>
+          <w:rFonts w:cstheme="minorHAnsi"/>
+          <w:sz w:val="26"/>
+          <w:szCs w:val="26"/>
+        </w:rPr>
+        <w:t>uw</w:t>
+      </w:r>
+      <w:proofErr w:type="spellEnd"/>
+      <w:r>
+        <w:rPr>
+          <w:rFonts w:cstheme="minorHAnsi"/>
+          <w:sz w:val="26"/>
+          <w:szCs w:val="26"/>
+        </w:rPr>
+        <w:t xml:space="preserve"> = </w:t>
+      </w:r>
+      <w:r>
+        <w:rPr>
+          <w:rFonts w:cstheme="minorHAnsi"/>
+          <w:sz w:val="26"/>
+          <w:szCs w:val="26"/>
+        </w:rPr>
+        <w:t>319.980055</w:t>
+      </w:r>
+    </w:p>
+    <w:p>
+      <w:pPr>
+        <w:autoSpaceDE w:val="0"/>
+        <w:autoSpaceDN w:val="0"/>
+        <w:adjustRightInd w:val="0"/>
+        <w:spacing w:after="0" w:line="360" w:lineRule="auto"/>
+        <w:rPr>
+          <w:rFonts w:cstheme="minorHAnsi"/>
+        </w:rPr>
+      </w:pPr>
+    </w:p>
     <w:sectPr>
-      <w:footerReference w:type="default" r:id="rId19"/>
+      <w:footerReference w:type="default" r:id="rId26"/>
       <w:pgSz w:w="12240" w:h="15840"/>
       <w:pgMar w:top="1440" w:right="1800" w:bottom="1440" w:left="1800" w:header="720" w:footer="720" w:gutter="0"/>
       <w:pgBorders w:offsetFrom="page">

--- a/System_Design/Report.docx
+++ b/System_Design/Report.docx
@@ -1520,71 +1520,628 @@
         <w:spacing w:after="0" w:line="360" w:lineRule="auto"/>
         <w:rPr>
           <w:rFonts w:cstheme="minorHAnsi"/>
-        </w:rPr>
-      </w:pPr>
-    </w:p>
-    <w:p>
-      <w:pPr>
-        <w:autoSpaceDE w:val="0"/>
-        <w:autoSpaceDN w:val="0"/>
-        <w:adjustRightInd w:val="0"/>
-        <w:spacing w:after="0" w:line="360" w:lineRule="auto"/>
-        <w:rPr>
-          <w:rFonts w:cstheme="minorHAnsi"/>
-        </w:rPr>
-      </w:pPr>
-    </w:p>
-    <w:p>
-      <w:pPr>
-        <w:autoSpaceDE w:val="0"/>
-        <w:autoSpaceDN w:val="0"/>
-        <w:adjustRightInd w:val="0"/>
-        <w:spacing w:after="0" w:line="360" w:lineRule="auto"/>
-        <w:rPr>
-          <w:rFonts w:cstheme="minorHAnsi"/>
-        </w:rPr>
-      </w:pPr>
-      <w:r>
-        <w:rPr>
-          <w:rFonts w:cstheme="minorHAnsi"/>
+          <w:b/>
+          <w:bCs/>
+          <w:sz w:val="28"/>
+          <w:szCs w:val="28"/>
+        </w:rPr>
+      </w:pPr>
+      <w:r>
+        <w:rPr>
+          <w:rFonts w:cstheme="minorHAnsi"/>
+          <w:b/>
+          <w:bCs/>
+          <w:sz w:val="28"/>
+          <w:szCs w:val="28"/>
+        </w:rPr>
+        <w:lastRenderedPageBreak/>
+        <w:t>Schematic of the design after synthesis</w:t>
+      </w:r>
+      <w:r>
+        <w:rPr>
+          <w:rFonts w:cstheme="minorHAnsi"/>
+          <w:b/>
+          <w:bCs/>
+          <w:sz w:val="28"/>
+          <w:szCs w:val="28"/>
+        </w:rPr>
+        <w:t>:</w:t>
+      </w:r>
+    </w:p>
+    <w:p>
+      <w:pPr>
+        <w:autoSpaceDE w:val="0"/>
+        <w:autoSpaceDN w:val="0"/>
+        <w:adjustRightInd w:val="0"/>
+        <w:spacing w:after="0" w:line="360" w:lineRule="auto"/>
+        <w:rPr>
+          <w:rFonts w:cstheme="minorHAnsi"/>
+        </w:rPr>
+      </w:pPr>
+    </w:p>
+    <w:p>
+      <w:pPr>
+        <w:autoSpaceDE w:val="0"/>
+        <w:autoSpaceDN w:val="0"/>
+        <w:adjustRightInd w:val="0"/>
+        <w:spacing w:after="0" w:line="360" w:lineRule="auto"/>
+        <w:rPr>
+          <w:rFonts w:cstheme="minorHAnsi"/>
+        </w:rPr>
+      </w:pPr>
+      <w:r>
+        <w:rPr>
+          <w:rFonts w:cstheme="minorHAnsi"/>
+          <w:noProof/>
+        </w:rPr>
+        <w:drawing>
+          <wp:inline distT="0" distB="0" distL="0" distR="0" wp14:anchorId="1CC8B3D2" wp14:editId="232A88E4">
+            <wp:extent cx="5486400" cy="1851025"/>
+            <wp:effectExtent l="0" t="0" r="0" b="0"/>
+            <wp:docPr id="15" name="Picture 15" descr="Diagram&#10;&#10;Description automatically generated"/>
+            <wp:cNvGraphicFramePr>
+              <a:graphicFrameLocks xmlns:a="http://schemas.openxmlformats.org/drawingml/2006/main" noChangeAspect="1"/>
+            </wp:cNvGraphicFramePr>
+            <a:graphic xmlns:a="http://schemas.openxmlformats.org/drawingml/2006/main">
+              <a:graphicData uri="http://schemas.openxmlformats.org/drawingml/2006/picture">
+                <pic:pic xmlns:pic="http://schemas.openxmlformats.org/drawingml/2006/picture">
+                  <pic:nvPicPr>
+                    <pic:cNvPr id="15" name="Picture 15" descr="Diagram&#10;&#10;Description automatically generated"/>
+                    <pic:cNvPicPr/>
+                  </pic:nvPicPr>
+                  <pic:blipFill>
+                    <a:blip r:embed="rId15">
+                      <a:extLst>
+                        <a:ext uri="{28A0092B-C50C-407E-A947-70E740481C1C}">
+                          <a14:useLocalDpi xmlns:a14="http://schemas.microsoft.com/office/drawing/2010/main" val="0"/>
+                        </a:ext>
+                      </a:extLst>
+                    </a:blip>
+                    <a:stretch>
+                      <a:fillRect/>
+                    </a:stretch>
+                  </pic:blipFill>
+                  <pic:spPr>
+                    <a:xfrm>
+                      <a:off x="0" y="0"/>
+                      <a:ext cx="5486400" cy="1851025"/>
+                    </a:xfrm>
+                    <a:prstGeom prst="rect">
+                      <a:avLst/>
+                    </a:prstGeom>
+                  </pic:spPr>
+                </pic:pic>
+              </a:graphicData>
+            </a:graphic>
+          </wp:inline>
+        </w:drawing>
+      </w:r>
+    </w:p>
+    <w:p>
+      <w:pPr>
+        <w:autoSpaceDE w:val="0"/>
+        <w:autoSpaceDN w:val="0"/>
+        <w:adjustRightInd w:val="0"/>
+        <w:spacing w:after="0" w:line="360" w:lineRule="auto"/>
+        <w:rPr>
+          <w:rFonts w:cstheme="minorHAnsi"/>
+        </w:rPr>
+      </w:pPr>
+    </w:p>
+    <w:p>
+      <w:pPr>
+        <w:autoSpaceDE w:val="0"/>
+        <w:autoSpaceDN w:val="0"/>
+        <w:adjustRightInd w:val="0"/>
+        <w:spacing w:after="0" w:line="360" w:lineRule="auto"/>
+        <w:rPr>
+          <w:rFonts w:cstheme="minorHAnsi"/>
+        </w:rPr>
+      </w:pPr>
+    </w:p>
+    <w:p>
+      <w:pPr>
+        <w:autoSpaceDE w:val="0"/>
+        <w:autoSpaceDN w:val="0"/>
+        <w:adjustRightInd w:val="0"/>
+        <w:spacing w:after="0" w:line="360" w:lineRule="auto"/>
+        <w:rPr>
+          <w:rFonts w:cstheme="minorHAnsi"/>
+        </w:rPr>
+      </w:pPr>
+      <w:r>
+        <w:rPr>
+          <w:rFonts w:cstheme="minorHAnsi"/>
+          <w:noProof/>
+        </w:rPr>
+        <w:drawing>
+          <wp:inline distT="0" distB="0" distL="0" distR="0" wp14:anchorId="74C868E6" wp14:editId="19AE8AFE">
+            <wp:extent cx="5163271" cy="2191056"/>
+            <wp:effectExtent l="0" t="0" r="0" b="0"/>
+            <wp:docPr id="16" name="Picture 16" descr="Diagram, schematic&#10;&#10;Description automatically generated"/>
+            <wp:cNvGraphicFramePr>
+              <a:graphicFrameLocks xmlns:a="http://schemas.openxmlformats.org/drawingml/2006/main" noChangeAspect="1"/>
+            </wp:cNvGraphicFramePr>
+            <a:graphic xmlns:a="http://schemas.openxmlformats.org/drawingml/2006/main">
+              <a:graphicData uri="http://schemas.openxmlformats.org/drawingml/2006/picture">
+                <pic:pic xmlns:pic="http://schemas.openxmlformats.org/drawingml/2006/picture">
+                  <pic:nvPicPr>
+                    <pic:cNvPr id="16" name="Picture 16" descr="Diagram, schematic&#10;&#10;Description automatically generated"/>
+                    <pic:cNvPicPr/>
+                  </pic:nvPicPr>
+                  <pic:blipFill>
+                    <a:blip r:embed="rId16">
+                      <a:extLst>
+                        <a:ext uri="{28A0092B-C50C-407E-A947-70E740481C1C}">
+                          <a14:useLocalDpi xmlns:a14="http://schemas.microsoft.com/office/drawing/2010/main" val="0"/>
+                        </a:ext>
+                      </a:extLst>
+                    </a:blip>
+                    <a:stretch>
+                      <a:fillRect/>
+                    </a:stretch>
+                  </pic:blipFill>
+                  <pic:spPr>
+                    <a:xfrm>
+                      <a:off x="0" y="0"/>
+                      <a:ext cx="5163271" cy="2191056"/>
+                    </a:xfrm>
+                    <a:prstGeom prst="rect">
+                      <a:avLst/>
+                    </a:prstGeom>
+                  </pic:spPr>
+                </pic:pic>
+              </a:graphicData>
+            </a:graphic>
+          </wp:inline>
+        </w:drawing>
+      </w:r>
+    </w:p>
+    <w:p>
+      <w:pPr>
+        <w:autoSpaceDE w:val="0"/>
+        <w:autoSpaceDN w:val="0"/>
+        <w:adjustRightInd w:val="0"/>
+        <w:spacing w:after="0" w:line="360" w:lineRule="auto"/>
+        <w:rPr>
+          <w:rFonts w:cstheme="minorHAnsi"/>
+        </w:rPr>
+      </w:pPr>
+    </w:p>
+    <w:p>
+      <w:pPr>
+        <w:autoSpaceDE w:val="0"/>
+        <w:autoSpaceDN w:val="0"/>
+        <w:adjustRightInd w:val="0"/>
+        <w:spacing w:after="0" w:line="360" w:lineRule="auto"/>
+        <w:rPr>
+          <w:rFonts w:cstheme="minorHAnsi"/>
+        </w:rPr>
+      </w:pPr>
+    </w:p>
+    <w:p>
+      <w:pPr>
+        <w:autoSpaceDE w:val="0"/>
+        <w:autoSpaceDN w:val="0"/>
+        <w:adjustRightInd w:val="0"/>
+        <w:spacing w:after="0" w:line="360" w:lineRule="auto"/>
+        <w:rPr>
+          <w:rFonts w:cstheme="minorHAnsi"/>
+        </w:rPr>
+      </w:pPr>
+    </w:p>
+    <w:p>
+      <w:pPr>
+        <w:autoSpaceDE w:val="0"/>
+        <w:autoSpaceDN w:val="0"/>
+        <w:adjustRightInd w:val="0"/>
+        <w:spacing w:after="0" w:line="360" w:lineRule="auto"/>
+        <w:rPr>
+          <w:rFonts w:cstheme="minorHAnsi"/>
+        </w:rPr>
+      </w:pPr>
+      <w:r>
+        <w:rPr>
+          <w:rFonts w:cstheme="minorHAnsi"/>
+          <w:noProof/>
+        </w:rPr>
+        <w:lastRenderedPageBreak/>
+        <w:drawing>
+          <wp:inline distT="0" distB="0" distL="0" distR="0" wp14:anchorId="23B1C3B7" wp14:editId="3ED0D022">
+            <wp:extent cx="5486400" cy="2607310"/>
+            <wp:effectExtent l="0" t="0" r="0" b="2540"/>
+            <wp:docPr id="17" name="Picture 17" descr="Diagram&#10;&#10;Description automatically generated"/>
+            <wp:cNvGraphicFramePr>
+              <a:graphicFrameLocks xmlns:a="http://schemas.openxmlformats.org/drawingml/2006/main" noChangeAspect="1"/>
+            </wp:cNvGraphicFramePr>
+            <a:graphic xmlns:a="http://schemas.openxmlformats.org/drawingml/2006/main">
+              <a:graphicData uri="http://schemas.openxmlformats.org/drawingml/2006/picture">
+                <pic:pic xmlns:pic="http://schemas.openxmlformats.org/drawingml/2006/picture">
+                  <pic:nvPicPr>
+                    <pic:cNvPr id="17" name="Picture 17" descr="Diagram&#10;&#10;Description automatically generated"/>
+                    <pic:cNvPicPr/>
+                  </pic:nvPicPr>
+                  <pic:blipFill>
+                    <a:blip r:embed="rId17">
+                      <a:extLst>
+                        <a:ext uri="{28A0092B-C50C-407E-A947-70E740481C1C}">
+                          <a14:useLocalDpi xmlns:a14="http://schemas.microsoft.com/office/drawing/2010/main" val="0"/>
+                        </a:ext>
+                      </a:extLst>
+                    </a:blip>
+                    <a:stretch>
+                      <a:fillRect/>
+                    </a:stretch>
+                  </pic:blipFill>
+                  <pic:spPr>
+                    <a:xfrm>
+                      <a:off x="0" y="0"/>
+                      <a:ext cx="5486400" cy="2607310"/>
+                    </a:xfrm>
+                    <a:prstGeom prst="rect">
+                      <a:avLst/>
+                    </a:prstGeom>
+                  </pic:spPr>
+                </pic:pic>
+              </a:graphicData>
+            </a:graphic>
+          </wp:inline>
+        </w:drawing>
+      </w:r>
+    </w:p>
+    <w:p>
+      <w:pPr>
+        <w:autoSpaceDE w:val="0"/>
+        <w:autoSpaceDN w:val="0"/>
+        <w:adjustRightInd w:val="0"/>
+        <w:spacing w:after="0" w:line="360" w:lineRule="auto"/>
+        <w:rPr>
+          <w:rFonts w:cstheme="minorHAnsi"/>
+        </w:rPr>
+      </w:pPr>
+    </w:p>
+    <w:p>
+      <w:pPr>
+        <w:autoSpaceDE w:val="0"/>
+        <w:autoSpaceDN w:val="0"/>
+        <w:adjustRightInd w:val="0"/>
+        <w:spacing w:after="0" w:line="360" w:lineRule="auto"/>
+        <w:rPr>
+          <w:rFonts w:cstheme="minorHAnsi"/>
+        </w:rPr>
+      </w:pPr>
+    </w:p>
+    <w:p>
+      <w:pPr>
+        <w:autoSpaceDE w:val="0"/>
+        <w:autoSpaceDN w:val="0"/>
+        <w:adjustRightInd w:val="0"/>
+        <w:spacing w:after="0" w:line="360" w:lineRule="auto"/>
+        <w:rPr>
+          <w:rFonts w:cstheme="minorHAnsi"/>
+        </w:rPr>
+      </w:pPr>
+      <w:r>
+        <w:rPr>
+          <w:rFonts w:cstheme="minorHAnsi"/>
+          <w:noProof/>
+        </w:rPr>
+        <w:drawing>
+          <wp:inline distT="0" distB="0" distL="0" distR="0" wp14:anchorId="4B03C3D1" wp14:editId="190EB556">
+            <wp:extent cx="5344271" cy="1733792"/>
+            <wp:effectExtent l="0" t="0" r="8890" b="0"/>
+            <wp:docPr id="18" name="Picture 18" descr="Diagram&#10;&#10;Description automatically generated"/>
+            <wp:cNvGraphicFramePr>
+              <a:graphicFrameLocks xmlns:a="http://schemas.openxmlformats.org/drawingml/2006/main" noChangeAspect="1"/>
+            </wp:cNvGraphicFramePr>
+            <a:graphic xmlns:a="http://schemas.openxmlformats.org/drawingml/2006/main">
+              <a:graphicData uri="http://schemas.openxmlformats.org/drawingml/2006/picture">
+                <pic:pic xmlns:pic="http://schemas.openxmlformats.org/drawingml/2006/picture">
+                  <pic:nvPicPr>
+                    <pic:cNvPr id="18" name="Picture 18" descr="Diagram&#10;&#10;Description automatically generated"/>
+                    <pic:cNvPicPr/>
+                  </pic:nvPicPr>
+                  <pic:blipFill>
+                    <a:blip r:embed="rId18">
+                      <a:extLst>
+                        <a:ext uri="{28A0092B-C50C-407E-A947-70E740481C1C}">
+                          <a14:useLocalDpi xmlns:a14="http://schemas.microsoft.com/office/drawing/2010/main" val="0"/>
+                        </a:ext>
+                      </a:extLst>
+                    </a:blip>
+                    <a:stretch>
+                      <a:fillRect/>
+                    </a:stretch>
+                  </pic:blipFill>
+                  <pic:spPr>
+                    <a:xfrm>
+                      <a:off x="0" y="0"/>
+                      <a:ext cx="5344271" cy="1733792"/>
+                    </a:xfrm>
+                    <a:prstGeom prst="rect">
+                      <a:avLst/>
+                    </a:prstGeom>
+                  </pic:spPr>
+                </pic:pic>
+              </a:graphicData>
+            </a:graphic>
+          </wp:inline>
+        </w:drawing>
+      </w:r>
+    </w:p>
+    <w:p>
+      <w:pPr>
+        <w:autoSpaceDE w:val="0"/>
+        <w:autoSpaceDN w:val="0"/>
+        <w:adjustRightInd w:val="0"/>
+        <w:spacing w:after="0" w:line="360" w:lineRule="auto"/>
+        <w:rPr>
+          <w:rFonts w:cstheme="minorHAnsi"/>
+        </w:rPr>
+      </w:pPr>
+      <w:r>
+        <w:rPr>
+          <w:rFonts w:cstheme="minorHAnsi"/>
+          <w:noProof/>
+        </w:rPr>
+        <w:drawing>
+          <wp:inline distT="0" distB="0" distL="0" distR="0" wp14:anchorId="39623F58" wp14:editId="1FBDB27F">
+            <wp:extent cx="5029902" cy="2143424"/>
+            <wp:effectExtent l="0" t="0" r="0" b="9525"/>
+            <wp:docPr id="20" name="Picture 20" descr="A picture containing chart&#10;&#10;Description automatically generated"/>
+            <wp:cNvGraphicFramePr>
+              <a:graphicFrameLocks xmlns:a="http://schemas.openxmlformats.org/drawingml/2006/main" noChangeAspect="1"/>
+            </wp:cNvGraphicFramePr>
+            <a:graphic xmlns:a="http://schemas.openxmlformats.org/drawingml/2006/main">
+              <a:graphicData uri="http://schemas.openxmlformats.org/drawingml/2006/picture">
+                <pic:pic xmlns:pic="http://schemas.openxmlformats.org/drawingml/2006/picture">
+                  <pic:nvPicPr>
+                    <pic:cNvPr id="20" name="Picture 20" descr="A picture containing chart&#10;&#10;Description automatically generated"/>
+                    <pic:cNvPicPr/>
+                  </pic:nvPicPr>
+                  <pic:blipFill>
+                    <a:blip r:embed="rId19">
+                      <a:extLst>
+                        <a:ext uri="{28A0092B-C50C-407E-A947-70E740481C1C}">
+                          <a14:useLocalDpi xmlns:a14="http://schemas.microsoft.com/office/drawing/2010/main" val="0"/>
+                        </a:ext>
+                      </a:extLst>
+                    </a:blip>
+                    <a:stretch>
+                      <a:fillRect/>
+                    </a:stretch>
+                  </pic:blipFill>
+                  <pic:spPr>
+                    <a:xfrm>
+                      <a:off x="0" y="0"/>
+                      <a:ext cx="5029902" cy="2143424"/>
+                    </a:xfrm>
+                    <a:prstGeom prst="rect">
+                      <a:avLst/>
+                    </a:prstGeom>
+                  </pic:spPr>
+                </pic:pic>
+              </a:graphicData>
+            </a:graphic>
+          </wp:inline>
+        </w:drawing>
+      </w:r>
+    </w:p>
+    <w:p>
+      <w:pPr>
+        <w:autoSpaceDE w:val="0"/>
+        <w:autoSpaceDN w:val="0"/>
+        <w:adjustRightInd w:val="0"/>
+        <w:spacing w:after="0" w:line="360" w:lineRule="auto"/>
+        <w:rPr>
+          <w:rFonts w:cstheme="minorHAnsi"/>
+        </w:rPr>
+      </w:pPr>
+    </w:p>
+    <w:p>
+      <w:pPr>
+        <w:autoSpaceDE w:val="0"/>
+        <w:autoSpaceDN w:val="0"/>
+        <w:adjustRightInd w:val="0"/>
+        <w:spacing w:after="0" w:line="360" w:lineRule="auto"/>
+        <w:rPr>
+          <w:rFonts w:cstheme="minorHAnsi"/>
+        </w:rPr>
+      </w:pPr>
+      <w:r>
+        <w:rPr>
+          <w:rFonts w:cstheme="minorHAnsi"/>
+          <w:noProof/>
+        </w:rPr>
+        <w:lastRenderedPageBreak/>
+        <w:drawing>
+          <wp:inline distT="0" distB="0" distL="0" distR="0" wp14:anchorId="0895DD92" wp14:editId="452E0211">
+            <wp:extent cx="5486400" cy="2038985"/>
+            <wp:effectExtent l="0" t="0" r="0" b="0"/>
+            <wp:docPr id="21" name="Picture 21" descr="Diagram&#10;&#10;Description automatically generated"/>
+            <wp:cNvGraphicFramePr>
+              <a:graphicFrameLocks xmlns:a="http://schemas.openxmlformats.org/drawingml/2006/main" noChangeAspect="1"/>
+            </wp:cNvGraphicFramePr>
+            <a:graphic xmlns:a="http://schemas.openxmlformats.org/drawingml/2006/main">
+              <a:graphicData uri="http://schemas.openxmlformats.org/drawingml/2006/picture">
+                <pic:pic xmlns:pic="http://schemas.openxmlformats.org/drawingml/2006/picture">
+                  <pic:nvPicPr>
+                    <pic:cNvPr id="21" name="Picture 21" descr="Diagram&#10;&#10;Description automatically generated"/>
+                    <pic:cNvPicPr/>
+                  </pic:nvPicPr>
+                  <pic:blipFill>
+                    <a:blip r:embed="rId20">
+                      <a:extLst>
+                        <a:ext uri="{28A0092B-C50C-407E-A947-70E740481C1C}">
+                          <a14:useLocalDpi xmlns:a14="http://schemas.microsoft.com/office/drawing/2010/main" val="0"/>
+                        </a:ext>
+                      </a:extLst>
+                    </a:blip>
+                    <a:stretch>
+                      <a:fillRect/>
+                    </a:stretch>
+                  </pic:blipFill>
+                  <pic:spPr>
+                    <a:xfrm>
+                      <a:off x="0" y="0"/>
+                      <a:ext cx="5486400" cy="2038985"/>
+                    </a:xfrm>
+                    <a:prstGeom prst="rect">
+                      <a:avLst/>
+                    </a:prstGeom>
+                  </pic:spPr>
+                </pic:pic>
+              </a:graphicData>
+            </a:graphic>
+          </wp:inline>
+        </w:drawing>
+      </w:r>
+    </w:p>
+    <w:p>
+      <w:pPr>
+        <w:autoSpaceDE w:val="0"/>
+        <w:autoSpaceDN w:val="0"/>
+        <w:adjustRightInd w:val="0"/>
+        <w:spacing w:after="0" w:line="360" w:lineRule="auto"/>
+        <w:rPr>
+          <w:rFonts w:cstheme="minorHAnsi"/>
+        </w:rPr>
+      </w:pPr>
+    </w:p>
+    <w:p>
+      <w:pPr>
+        <w:autoSpaceDE w:val="0"/>
+        <w:autoSpaceDN w:val="0"/>
+        <w:adjustRightInd w:val="0"/>
+        <w:spacing w:after="0" w:line="360" w:lineRule="auto"/>
+        <w:rPr>
+          <w:rFonts w:cstheme="minorHAnsi"/>
+        </w:rPr>
+      </w:pPr>
+      <w:r>
+        <w:rPr>
+          <w:rFonts w:cstheme="minorHAnsi"/>
+          <w:noProof/>
+        </w:rPr>
+        <w:drawing>
+          <wp:inline distT="0" distB="0" distL="0" distR="0" wp14:anchorId="452E27AD" wp14:editId="096B775E">
+            <wp:extent cx="5486400" cy="2350770"/>
+            <wp:effectExtent l="0" t="0" r="0" b="0"/>
+            <wp:docPr id="22" name="Picture 22" descr="Diagram&#10;&#10;Description automatically generated"/>
+            <wp:cNvGraphicFramePr>
+              <a:graphicFrameLocks xmlns:a="http://schemas.openxmlformats.org/drawingml/2006/main" noChangeAspect="1"/>
+            </wp:cNvGraphicFramePr>
+            <a:graphic xmlns:a="http://schemas.openxmlformats.org/drawingml/2006/main">
+              <a:graphicData uri="http://schemas.openxmlformats.org/drawingml/2006/picture">
+                <pic:pic xmlns:pic="http://schemas.openxmlformats.org/drawingml/2006/picture">
+                  <pic:nvPicPr>
+                    <pic:cNvPr id="22" name="Picture 22" descr="Diagram&#10;&#10;Description automatically generated"/>
+                    <pic:cNvPicPr/>
+                  </pic:nvPicPr>
+                  <pic:blipFill>
+                    <a:blip r:embed="rId21">
+                      <a:extLst>
+                        <a:ext uri="{28A0092B-C50C-407E-A947-70E740481C1C}">
+                          <a14:useLocalDpi xmlns:a14="http://schemas.microsoft.com/office/drawing/2010/main" val="0"/>
+                        </a:ext>
+                      </a:extLst>
+                    </a:blip>
+                    <a:stretch>
+                      <a:fillRect/>
+                    </a:stretch>
+                  </pic:blipFill>
+                  <pic:spPr>
+                    <a:xfrm>
+                      <a:off x="0" y="0"/>
+                      <a:ext cx="5486400" cy="2350770"/>
+                    </a:xfrm>
+                    <a:prstGeom prst="rect">
+                      <a:avLst/>
+                    </a:prstGeom>
+                  </pic:spPr>
+                </pic:pic>
+              </a:graphicData>
+            </a:graphic>
+          </wp:inline>
+        </w:drawing>
+      </w:r>
+    </w:p>
+    <w:p>
+      <w:pPr>
+        <w:autoSpaceDE w:val="0"/>
+        <w:autoSpaceDN w:val="0"/>
+        <w:adjustRightInd w:val="0"/>
+        <w:spacing w:after="0" w:line="360" w:lineRule="auto"/>
+        <w:rPr>
+          <w:rFonts w:cstheme="minorHAnsi"/>
+        </w:rPr>
+      </w:pPr>
+    </w:p>
+    <w:p>
+      <w:pPr>
+        <w:autoSpaceDE w:val="0"/>
+        <w:autoSpaceDN w:val="0"/>
+        <w:adjustRightInd w:val="0"/>
+        <w:spacing w:after="0" w:line="360" w:lineRule="auto"/>
+        <w:rPr>
+          <w:rFonts w:cstheme="minorHAnsi"/>
+          <w:sz w:val="26"/>
+          <w:szCs w:val="26"/>
+        </w:rPr>
+      </w:pPr>
+      <w:r>
+        <w:rPr>
+          <w:rFonts w:cstheme="minorHAnsi"/>
+          <w:sz w:val="26"/>
+          <w:szCs w:val="26"/>
         </w:rPr>
         <w:t>Note that the values of the temperature in the simulation are 49 and 73</w:t>
       </w:r>
       <w:r>
         <w:rPr>
           <w:rFonts w:cstheme="minorHAnsi"/>
+          <w:sz w:val="26"/>
+          <w:szCs w:val="26"/>
         </w:rPr>
         <w:t xml:space="preserve"> not 8 and 32</w:t>
       </w:r>
       <w:r>
         <w:rPr>
           <w:rFonts w:cstheme="minorHAnsi"/>
+          <w:sz w:val="26"/>
+          <w:szCs w:val="26"/>
         </w:rPr>
         <w:t xml:space="preserve"> because our design for the temperature register is that</w:t>
       </w:r>
       <w:r>
         <w:rPr>
           <w:rFonts w:cstheme="minorHAnsi"/>
+          <w:sz w:val="26"/>
+          <w:szCs w:val="26"/>
         </w:rPr>
         <w:t xml:space="preserve"> it</w:t>
       </w:r>
       <w:r>
         <w:rPr>
           <w:rFonts w:cstheme="minorHAnsi"/>
+          <w:sz w:val="26"/>
+          <w:szCs w:val="26"/>
         </w:rPr>
         <w:t xml:space="preserve"> ranges from 41F to 104F, so each value in the simulation </w:t>
       </w:r>
-      <w:proofErr w:type="gramStart"/>
-      <w:r>
-        <w:rPr>
-          <w:rFonts w:cstheme="minorHAnsi"/>
-        </w:rPr>
-        <w:t>has to</w:t>
-      </w:r>
-      <w:proofErr w:type="gramEnd"/>
-      <w:r>
-        <w:rPr>
-          <w:rFonts w:cstheme="minorHAnsi"/>
+      <w:r>
+        <w:rPr>
+          <w:rFonts w:cstheme="minorHAnsi"/>
+          <w:sz w:val="26"/>
+          <w:szCs w:val="26"/>
+        </w:rPr>
+        <w:t>must</w:t>
+      </w:r>
+      <w:r>
+        <w:rPr>
+          <w:rFonts w:cstheme="minorHAnsi"/>
+          <w:sz w:val="26"/>
+          <w:szCs w:val="26"/>
         </w:rPr>
         <w:t xml:space="preserve"> be added to 41 because it is our zero reference.</w:t>
       </w:r>
@@ -1643,7 +2200,7 @@
                     <pic:cNvPicPr/>
                   </pic:nvPicPr>
                   <pic:blipFill>
-                    <a:blip r:embed="rId15">
+                    <a:blip r:embed="rId22">
                       <a:extLst>
                         <a:ext uri="{28A0092B-C50C-407E-A947-70E740481C1C}">
                           <a14:useLocalDpi xmlns:a14="http://schemas.microsoft.com/office/drawing/2010/main" val="0"/>
@@ -2019,7 +2576,7 @@
                     <pic:cNvPicPr/>
                   </pic:nvPicPr>
                   <pic:blipFill>
-                    <a:blip r:embed="rId16">
+                    <a:blip r:embed="rId23">
                       <a:extLst>
                         <a:ext uri="{28A0092B-C50C-407E-A947-70E740481C1C}">
                           <a14:useLocalDpi xmlns:a14="http://schemas.microsoft.com/office/drawing/2010/main" val="0"/>
@@ -2292,7 +2849,7 @@
                     <pic:cNvPicPr/>
                   </pic:nvPicPr>
                   <pic:blipFill>
-                    <a:blip r:embed="rId17">
+                    <a:blip r:embed="rId24">
                       <a:extLst>
                         <a:ext uri="{28A0092B-C50C-407E-A947-70E740481C1C}">
                           <a14:useLocalDpi xmlns:a14="http://schemas.microsoft.com/office/drawing/2010/main" val="0"/>
@@ -2488,6 +3045,38 @@
           <w:szCs w:val="28"/>
         </w:rPr>
       </w:pPr>
+    </w:p>
+    <w:p>
+      <w:pPr>
+        <w:autoSpaceDE w:val="0"/>
+        <w:autoSpaceDN w:val="0"/>
+        <w:adjustRightInd w:val="0"/>
+        <w:spacing w:after="0" w:line="360" w:lineRule="auto"/>
+        <w:rPr>
+          <w:rFonts w:cstheme="minorHAnsi"/>
+          <w:b/>
+          <w:bCs/>
+          <w:noProof/>
+          <w:sz w:val="28"/>
+          <w:szCs w:val="28"/>
+        </w:rPr>
+      </w:pPr>
+    </w:p>
+    <w:p>
+      <w:pPr>
+        <w:autoSpaceDE w:val="0"/>
+        <w:autoSpaceDN w:val="0"/>
+        <w:adjustRightInd w:val="0"/>
+        <w:spacing w:after="0" w:line="360" w:lineRule="auto"/>
+        <w:rPr>
+          <w:rFonts w:cstheme="minorHAnsi"/>
+          <w:b/>
+          <w:bCs/>
+          <w:noProof/>
+          <w:sz w:val="28"/>
+          <w:szCs w:val="28"/>
+        </w:rPr>
+      </w:pPr>
       <w:r>
         <w:rPr>
           <w:rFonts w:cstheme="minorHAnsi"/>
@@ -2536,7 +3125,7 @@
                     <pic:cNvPicPr/>
                   </pic:nvPicPr>
                   <pic:blipFill>
-                    <a:blip r:embed="rId18">
+                    <a:blip r:embed="rId25">
                       <a:extLst>
                         <a:ext uri="{28A0092B-C50C-407E-A947-70E740481C1C}">
                           <a14:useLocalDpi xmlns:a14="http://schemas.microsoft.com/office/drawing/2010/main" val="0"/>
@@ -2648,7 +3237,7 @@
                     <pic:cNvPicPr/>
                   </pic:nvPicPr>
                   <pic:blipFill>
-                    <a:blip r:embed="rId19">
+                    <a:blip r:embed="rId26">
                       <a:extLst>
                         <a:ext uri="{28A0092B-C50C-407E-A947-70E740481C1C}">
                           <a14:useLocalDpi xmlns:a14="http://schemas.microsoft.com/office/drawing/2010/main" val="0"/>
@@ -2773,7 +3362,7 @@
                     <pic:cNvPicPr/>
                   </pic:nvPicPr>
                   <pic:blipFill>
-                    <a:blip r:embed="rId20">
+                    <a:blip r:embed="rId27">
                       <a:extLst>
                         <a:ext uri="{28A0092B-C50C-407E-A947-70E740481C1C}">
                           <a14:useLocalDpi xmlns:a14="http://schemas.microsoft.com/office/drawing/2010/main" val="0"/>
@@ -3422,7 +4011,7 @@
                     <pic:cNvPicPr/>
                   </pic:nvPicPr>
                   <pic:blipFill>
-                    <a:blip r:embed="rId21">
+                    <a:blip r:embed="rId28">
                       <a:extLst>
                         <a:ext uri="{28A0092B-C50C-407E-A947-70E740481C1C}">
                           <a14:useLocalDpi xmlns:a14="http://schemas.microsoft.com/office/drawing/2010/main" val="0"/>
@@ -3741,6 +4330,508 @@
         <w:autoSpaceDN w:val="0"/>
         <w:adjustRightInd w:val="0"/>
         <w:spacing w:after="0" w:line="360" w:lineRule="auto"/>
+        <w:jc w:val="both"/>
+        <w:rPr>
+          <w:rFonts w:cstheme="minorHAnsi"/>
+          <w:sz w:val="26"/>
+          <w:szCs w:val="26"/>
+        </w:rPr>
+      </w:pPr>
+    </w:p>
+    <w:p>
+      <w:pPr>
+        <w:autoSpaceDE w:val="0"/>
+        <w:autoSpaceDN w:val="0"/>
+        <w:adjustRightInd w:val="0"/>
+        <w:spacing w:after="0" w:line="360" w:lineRule="auto"/>
+        <w:rPr>
+          <w:rFonts w:cstheme="minorHAnsi"/>
+          <w:b/>
+          <w:bCs/>
+          <w:sz w:val="28"/>
+          <w:szCs w:val="28"/>
+        </w:rPr>
+      </w:pPr>
+      <w:r>
+        <w:rPr>
+          <w:rFonts w:cstheme="minorHAnsi"/>
+          <w:b/>
+          <w:bCs/>
+          <w:sz w:val="28"/>
+          <w:szCs w:val="28"/>
+        </w:rPr>
+        <w:t>Schematic of the design after synthesis:</w:t>
+      </w:r>
+    </w:p>
+    <w:p>
+      <w:pPr>
+        <w:autoSpaceDE w:val="0"/>
+        <w:autoSpaceDN w:val="0"/>
+        <w:adjustRightInd w:val="0"/>
+        <w:spacing w:after="0" w:line="360" w:lineRule="auto"/>
+        <w:jc w:val="both"/>
+        <w:rPr>
+          <w:rFonts w:cstheme="minorHAnsi"/>
+          <w:sz w:val="26"/>
+          <w:szCs w:val="26"/>
+        </w:rPr>
+      </w:pPr>
+      <w:r>
+        <w:rPr>
+          <w:rFonts w:cstheme="minorHAnsi"/>
+          <w:noProof/>
+          <w:sz w:val="26"/>
+          <w:szCs w:val="26"/>
+        </w:rPr>
+        <w:drawing>
+          <wp:inline distT="0" distB="0" distL="0" distR="0" wp14:anchorId="4CECAE0E" wp14:editId="798AE350">
+            <wp:extent cx="5486400" cy="1971040"/>
+            <wp:effectExtent l="0" t="0" r="0" b="0"/>
+            <wp:docPr id="26" name="Picture 26" descr="Diagram&#10;&#10;Description automatically generated"/>
+            <wp:cNvGraphicFramePr>
+              <a:graphicFrameLocks xmlns:a="http://schemas.openxmlformats.org/drawingml/2006/main" noChangeAspect="1"/>
+            </wp:cNvGraphicFramePr>
+            <a:graphic xmlns:a="http://schemas.openxmlformats.org/drawingml/2006/main">
+              <a:graphicData uri="http://schemas.openxmlformats.org/drawingml/2006/picture">
+                <pic:pic xmlns:pic="http://schemas.openxmlformats.org/drawingml/2006/picture">
+                  <pic:nvPicPr>
+                    <pic:cNvPr id="26" name="Picture 26" descr="Diagram&#10;&#10;Description automatically generated"/>
+                    <pic:cNvPicPr/>
+                  </pic:nvPicPr>
+                  <pic:blipFill>
+                    <a:blip r:embed="rId29">
+                      <a:extLst>
+                        <a:ext uri="{28A0092B-C50C-407E-A947-70E740481C1C}">
+                          <a14:useLocalDpi xmlns:a14="http://schemas.microsoft.com/office/drawing/2010/main" val="0"/>
+                        </a:ext>
+                      </a:extLst>
+                    </a:blip>
+                    <a:stretch>
+                      <a:fillRect/>
+                    </a:stretch>
+                  </pic:blipFill>
+                  <pic:spPr>
+                    <a:xfrm>
+                      <a:off x="0" y="0"/>
+                      <a:ext cx="5486400" cy="1971040"/>
+                    </a:xfrm>
+                    <a:prstGeom prst="rect">
+                      <a:avLst/>
+                    </a:prstGeom>
+                  </pic:spPr>
+                </pic:pic>
+              </a:graphicData>
+            </a:graphic>
+          </wp:inline>
+        </w:drawing>
+      </w:r>
+    </w:p>
+    <w:p>
+      <w:pPr>
+        <w:autoSpaceDE w:val="0"/>
+        <w:autoSpaceDN w:val="0"/>
+        <w:adjustRightInd w:val="0"/>
+        <w:spacing w:after="0" w:line="360" w:lineRule="auto"/>
+        <w:jc w:val="both"/>
+        <w:rPr>
+          <w:rFonts w:cstheme="minorHAnsi"/>
+          <w:sz w:val="26"/>
+          <w:szCs w:val="26"/>
+        </w:rPr>
+      </w:pPr>
+    </w:p>
+    <w:p>
+      <w:pPr>
+        <w:autoSpaceDE w:val="0"/>
+        <w:autoSpaceDN w:val="0"/>
+        <w:adjustRightInd w:val="0"/>
+        <w:spacing w:after="0" w:line="360" w:lineRule="auto"/>
+        <w:jc w:val="both"/>
+        <w:rPr>
+          <w:rFonts w:cstheme="minorHAnsi"/>
+          <w:sz w:val="26"/>
+          <w:szCs w:val="26"/>
+        </w:rPr>
+      </w:pPr>
+      <w:r>
+        <w:rPr>
+          <w:rFonts w:cstheme="minorHAnsi"/>
+          <w:noProof/>
+          <w:sz w:val="26"/>
+          <w:szCs w:val="26"/>
+        </w:rPr>
+        <w:drawing>
+          <wp:inline distT="0" distB="0" distL="0" distR="0" wp14:anchorId="0F96172A" wp14:editId="0CB2C0E9">
+            <wp:extent cx="5249008" cy="2410161"/>
+            <wp:effectExtent l="0" t="0" r="8890" b="9525"/>
+            <wp:docPr id="27" name="Picture 27" descr="Diagram&#10;&#10;Description automatically generated"/>
+            <wp:cNvGraphicFramePr>
+              <a:graphicFrameLocks xmlns:a="http://schemas.openxmlformats.org/drawingml/2006/main" noChangeAspect="1"/>
+            </wp:cNvGraphicFramePr>
+            <a:graphic xmlns:a="http://schemas.openxmlformats.org/drawingml/2006/main">
+              <a:graphicData uri="http://schemas.openxmlformats.org/drawingml/2006/picture">
+                <pic:pic xmlns:pic="http://schemas.openxmlformats.org/drawingml/2006/picture">
+                  <pic:nvPicPr>
+                    <pic:cNvPr id="27" name="Picture 27" descr="Diagram&#10;&#10;Description automatically generated"/>
+                    <pic:cNvPicPr/>
+                  </pic:nvPicPr>
+                  <pic:blipFill>
+                    <a:blip r:embed="rId30">
+                      <a:extLst>
+                        <a:ext uri="{28A0092B-C50C-407E-A947-70E740481C1C}">
+                          <a14:useLocalDpi xmlns:a14="http://schemas.microsoft.com/office/drawing/2010/main" val="0"/>
+                        </a:ext>
+                      </a:extLst>
+                    </a:blip>
+                    <a:stretch>
+                      <a:fillRect/>
+                    </a:stretch>
+                  </pic:blipFill>
+                  <pic:spPr>
+                    <a:xfrm>
+                      <a:off x="0" y="0"/>
+                      <a:ext cx="5249008" cy="2410161"/>
+                    </a:xfrm>
+                    <a:prstGeom prst="rect">
+                      <a:avLst/>
+                    </a:prstGeom>
+                  </pic:spPr>
+                </pic:pic>
+              </a:graphicData>
+            </a:graphic>
+          </wp:inline>
+        </w:drawing>
+      </w:r>
+    </w:p>
+    <w:p>
+      <w:pPr>
+        <w:autoSpaceDE w:val="0"/>
+        <w:autoSpaceDN w:val="0"/>
+        <w:adjustRightInd w:val="0"/>
+        <w:spacing w:after="0" w:line="360" w:lineRule="auto"/>
+        <w:jc w:val="both"/>
+        <w:rPr>
+          <w:rFonts w:cstheme="minorHAnsi"/>
+          <w:sz w:val="26"/>
+          <w:szCs w:val="26"/>
+        </w:rPr>
+      </w:pPr>
+    </w:p>
+    <w:p>
+      <w:pPr>
+        <w:autoSpaceDE w:val="0"/>
+        <w:autoSpaceDN w:val="0"/>
+        <w:adjustRightInd w:val="0"/>
+        <w:spacing w:after="0" w:line="360" w:lineRule="auto"/>
+        <w:jc w:val="both"/>
+        <w:rPr>
+          <w:rFonts w:cstheme="minorHAnsi"/>
+          <w:sz w:val="26"/>
+          <w:szCs w:val="26"/>
+        </w:rPr>
+      </w:pPr>
+      <w:r>
+        <w:rPr>
+          <w:rFonts w:cstheme="minorHAnsi"/>
+          <w:noProof/>
+          <w:sz w:val="26"/>
+          <w:szCs w:val="26"/>
+        </w:rPr>
+        <w:drawing>
+          <wp:inline distT="0" distB="0" distL="0" distR="0" wp14:anchorId="070EE4EE" wp14:editId="6809CCBB">
+            <wp:extent cx="5486400" cy="2113280"/>
+            <wp:effectExtent l="0" t="0" r="0" b="1270"/>
+            <wp:docPr id="28" name="Picture 28" descr="Diagram&#10;&#10;Description automatically generated"/>
+            <wp:cNvGraphicFramePr>
+              <a:graphicFrameLocks xmlns:a="http://schemas.openxmlformats.org/drawingml/2006/main" noChangeAspect="1"/>
+            </wp:cNvGraphicFramePr>
+            <a:graphic xmlns:a="http://schemas.openxmlformats.org/drawingml/2006/main">
+              <a:graphicData uri="http://schemas.openxmlformats.org/drawingml/2006/picture">
+                <pic:pic xmlns:pic="http://schemas.openxmlformats.org/drawingml/2006/picture">
+                  <pic:nvPicPr>
+                    <pic:cNvPr id="28" name="Picture 28" descr="Diagram&#10;&#10;Description automatically generated"/>
+                    <pic:cNvPicPr/>
+                  </pic:nvPicPr>
+                  <pic:blipFill>
+                    <a:blip r:embed="rId31">
+                      <a:extLst>
+                        <a:ext uri="{28A0092B-C50C-407E-A947-70E740481C1C}">
+                          <a14:useLocalDpi xmlns:a14="http://schemas.microsoft.com/office/drawing/2010/main" val="0"/>
+                        </a:ext>
+                      </a:extLst>
+                    </a:blip>
+                    <a:stretch>
+                      <a:fillRect/>
+                    </a:stretch>
+                  </pic:blipFill>
+                  <pic:spPr>
+                    <a:xfrm>
+                      <a:off x="0" y="0"/>
+                      <a:ext cx="5486400" cy="2113280"/>
+                    </a:xfrm>
+                    <a:prstGeom prst="rect">
+                      <a:avLst/>
+                    </a:prstGeom>
+                  </pic:spPr>
+                </pic:pic>
+              </a:graphicData>
+            </a:graphic>
+          </wp:inline>
+        </w:drawing>
+      </w:r>
+    </w:p>
+    <w:p>
+      <w:pPr>
+        <w:autoSpaceDE w:val="0"/>
+        <w:autoSpaceDN w:val="0"/>
+        <w:adjustRightInd w:val="0"/>
+        <w:spacing w:after="0" w:line="360" w:lineRule="auto"/>
+        <w:jc w:val="both"/>
+        <w:rPr>
+          <w:rFonts w:cstheme="minorHAnsi"/>
+          <w:sz w:val="26"/>
+          <w:szCs w:val="26"/>
+        </w:rPr>
+      </w:pPr>
+    </w:p>
+    <w:p>
+      <w:pPr>
+        <w:autoSpaceDE w:val="0"/>
+        <w:autoSpaceDN w:val="0"/>
+        <w:adjustRightInd w:val="0"/>
+        <w:spacing w:after="0" w:line="360" w:lineRule="auto"/>
+        <w:jc w:val="both"/>
+        <w:rPr>
+          <w:rFonts w:cstheme="minorHAnsi"/>
+          <w:sz w:val="26"/>
+          <w:szCs w:val="26"/>
+        </w:rPr>
+      </w:pPr>
+      <w:r>
+        <w:rPr>
+          <w:rFonts w:cstheme="minorHAnsi"/>
+          <w:noProof/>
+          <w:sz w:val="26"/>
+          <w:szCs w:val="26"/>
+        </w:rPr>
+        <w:drawing>
+          <wp:inline distT="0" distB="0" distL="0" distR="0" wp14:anchorId="56AFE7B3" wp14:editId="43B30B82">
+            <wp:extent cx="5353797" cy="1848108"/>
+            <wp:effectExtent l="0" t="0" r="0" b="0"/>
+            <wp:docPr id="29" name="Picture 29" descr="A screenshot of a computer&#10;&#10;Description automatically generated with medium confidence"/>
+            <wp:cNvGraphicFramePr>
+              <a:graphicFrameLocks xmlns:a="http://schemas.openxmlformats.org/drawingml/2006/main" noChangeAspect="1"/>
+            </wp:cNvGraphicFramePr>
+            <a:graphic xmlns:a="http://schemas.openxmlformats.org/drawingml/2006/main">
+              <a:graphicData uri="http://schemas.openxmlformats.org/drawingml/2006/picture">
+                <pic:pic xmlns:pic="http://schemas.openxmlformats.org/drawingml/2006/picture">
+                  <pic:nvPicPr>
+                    <pic:cNvPr id="29" name="Picture 29" descr="A screenshot of a computer&#10;&#10;Description automatically generated with medium confidence"/>
+                    <pic:cNvPicPr/>
+                  </pic:nvPicPr>
+                  <pic:blipFill>
+                    <a:blip r:embed="rId32">
+                      <a:extLst>
+                        <a:ext uri="{28A0092B-C50C-407E-A947-70E740481C1C}">
+                          <a14:useLocalDpi xmlns:a14="http://schemas.microsoft.com/office/drawing/2010/main" val="0"/>
+                        </a:ext>
+                      </a:extLst>
+                    </a:blip>
+                    <a:stretch>
+                      <a:fillRect/>
+                    </a:stretch>
+                  </pic:blipFill>
+                  <pic:spPr>
+                    <a:xfrm>
+                      <a:off x="0" y="0"/>
+                      <a:ext cx="5353797" cy="1848108"/>
+                    </a:xfrm>
+                    <a:prstGeom prst="rect">
+                      <a:avLst/>
+                    </a:prstGeom>
+                  </pic:spPr>
+                </pic:pic>
+              </a:graphicData>
+            </a:graphic>
+          </wp:inline>
+        </w:drawing>
+      </w:r>
+    </w:p>
+    <w:p>
+      <w:pPr>
+        <w:autoSpaceDE w:val="0"/>
+        <w:autoSpaceDN w:val="0"/>
+        <w:adjustRightInd w:val="0"/>
+        <w:spacing w:after="0" w:line="360" w:lineRule="auto"/>
+        <w:jc w:val="both"/>
+        <w:rPr>
+          <w:rFonts w:cstheme="minorHAnsi"/>
+          <w:sz w:val="26"/>
+          <w:szCs w:val="26"/>
+        </w:rPr>
+      </w:pPr>
+    </w:p>
+    <w:p>
+      <w:pPr>
+        <w:autoSpaceDE w:val="0"/>
+        <w:autoSpaceDN w:val="0"/>
+        <w:adjustRightInd w:val="0"/>
+        <w:spacing w:after="0" w:line="360" w:lineRule="auto"/>
+        <w:jc w:val="both"/>
+        <w:rPr>
+          <w:rFonts w:cstheme="minorHAnsi"/>
+          <w:sz w:val="26"/>
+          <w:szCs w:val="26"/>
+        </w:rPr>
+      </w:pPr>
+      <w:r>
+        <w:rPr>
+          <w:rFonts w:cstheme="minorHAnsi"/>
+          <w:noProof/>
+          <w:sz w:val="26"/>
+          <w:szCs w:val="26"/>
+        </w:rPr>
+        <w:drawing>
+          <wp:inline distT="0" distB="0" distL="0" distR="0" wp14:anchorId="7CF2E000" wp14:editId="51ABAF16">
+            <wp:extent cx="5486400" cy="2065655"/>
+            <wp:effectExtent l="0" t="0" r="0" b="0"/>
+            <wp:docPr id="30" name="Picture 30" descr="Diagram&#10;&#10;Description automatically generated"/>
+            <wp:cNvGraphicFramePr>
+              <a:graphicFrameLocks xmlns:a="http://schemas.openxmlformats.org/drawingml/2006/main" noChangeAspect="1"/>
+            </wp:cNvGraphicFramePr>
+            <a:graphic xmlns:a="http://schemas.openxmlformats.org/drawingml/2006/main">
+              <a:graphicData uri="http://schemas.openxmlformats.org/drawingml/2006/picture">
+                <pic:pic xmlns:pic="http://schemas.openxmlformats.org/drawingml/2006/picture">
+                  <pic:nvPicPr>
+                    <pic:cNvPr id="30" name="Picture 30" descr="Diagram&#10;&#10;Description automatically generated"/>
+                    <pic:cNvPicPr/>
+                  </pic:nvPicPr>
+                  <pic:blipFill>
+                    <a:blip r:embed="rId33">
+                      <a:extLst>
+                        <a:ext uri="{28A0092B-C50C-407E-A947-70E740481C1C}">
+                          <a14:useLocalDpi xmlns:a14="http://schemas.microsoft.com/office/drawing/2010/main" val="0"/>
+                        </a:ext>
+                      </a:extLst>
+                    </a:blip>
+                    <a:stretch>
+                      <a:fillRect/>
+                    </a:stretch>
+                  </pic:blipFill>
+                  <pic:spPr>
+                    <a:xfrm>
+                      <a:off x="0" y="0"/>
+                      <a:ext cx="5486400" cy="2065655"/>
+                    </a:xfrm>
+                    <a:prstGeom prst="rect">
+                      <a:avLst/>
+                    </a:prstGeom>
+                  </pic:spPr>
+                </pic:pic>
+              </a:graphicData>
+            </a:graphic>
+          </wp:inline>
+        </w:drawing>
+      </w:r>
+    </w:p>
+    <w:p>
+      <w:pPr>
+        <w:autoSpaceDE w:val="0"/>
+        <w:autoSpaceDN w:val="0"/>
+        <w:adjustRightInd w:val="0"/>
+        <w:spacing w:after="0" w:line="360" w:lineRule="auto"/>
+        <w:jc w:val="both"/>
+        <w:rPr>
+          <w:rFonts w:cstheme="minorHAnsi"/>
+          <w:sz w:val="26"/>
+          <w:szCs w:val="26"/>
+        </w:rPr>
+      </w:pPr>
+    </w:p>
+    <w:p>
+      <w:pPr>
+        <w:autoSpaceDE w:val="0"/>
+        <w:autoSpaceDN w:val="0"/>
+        <w:adjustRightInd w:val="0"/>
+        <w:spacing w:after="0" w:line="360" w:lineRule="auto"/>
+        <w:jc w:val="both"/>
+        <w:rPr>
+          <w:rFonts w:cstheme="minorHAnsi"/>
+          <w:sz w:val="26"/>
+          <w:szCs w:val="26"/>
+        </w:rPr>
+      </w:pPr>
+      <w:r>
+        <w:rPr>
+          <w:rFonts w:cstheme="minorHAnsi"/>
+          <w:noProof/>
+          <w:sz w:val="26"/>
+          <w:szCs w:val="26"/>
+        </w:rPr>
+        <w:lastRenderedPageBreak/>
+        <w:drawing>
+          <wp:inline distT="0" distB="0" distL="0" distR="0" wp14:anchorId="72891123" wp14:editId="56064CF0">
+            <wp:extent cx="5486400" cy="2507615"/>
+            <wp:effectExtent l="0" t="0" r="0" b="6985"/>
+            <wp:docPr id="31" name="Picture 31" descr="Diagram&#10;&#10;Description automatically generated"/>
+            <wp:cNvGraphicFramePr>
+              <a:graphicFrameLocks xmlns:a="http://schemas.openxmlformats.org/drawingml/2006/main" noChangeAspect="1"/>
+            </wp:cNvGraphicFramePr>
+            <a:graphic xmlns:a="http://schemas.openxmlformats.org/drawingml/2006/main">
+              <a:graphicData uri="http://schemas.openxmlformats.org/drawingml/2006/picture">
+                <pic:pic xmlns:pic="http://schemas.openxmlformats.org/drawingml/2006/picture">
+                  <pic:nvPicPr>
+                    <pic:cNvPr id="31" name="Picture 31" descr="Diagram&#10;&#10;Description automatically generated"/>
+                    <pic:cNvPicPr/>
+                  </pic:nvPicPr>
+                  <pic:blipFill>
+                    <a:blip r:embed="rId34">
+                      <a:extLst>
+                        <a:ext uri="{28A0092B-C50C-407E-A947-70E740481C1C}">
+                          <a14:useLocalDpi xmlns:a14="http://schemas.microsoft.com/office/drawing/2010/main" val="0"/>
+                        </a:ext>
+                      </a:extLst>
+                    </a:blip>
+                    <a:stretch>
+                      <a:fillRect/>
+                    </a:stretch>
+                  </pic:blipFill>
+                  <pic:spPr>
+                    <a:xfrm>
+                      <a:off x="0" y="0"/>
+                      <a:ext cx="5486400" cy="2507615"/>
+                    </a:xfrm>
+                    <a:prstGeom prst="rect">
+                      <a:avLst/>
+                    </a:prstGeom>
+                  </pic:spPr>
+                </pic:pic>
+              </a:graphicData>
+            </a:graphic>
+          </wp:inline>
+        </w:drawing>
+      </w:r>
+    </w:p>
+    <w:p>
+      <w:pPr>
+        <w:autoSpaceDE w:val="0"/>
+        <w:autoSpaceDN w:val="0"/>
+        <w:adjustRightInd w:val="0"/>
+        <w:spacing w:after="0" w:line="360" w:lineRule="auto"/>
+        <w:jc w:val="both"/>
+        <w:rPr>
+          <w:rFonts w:cstheme="minorHAnsi"/>
+          <w:sz w:val="26"/>
+          <w:szCs w:val="26"/>
+        </w:rPr>
+      </w:pPr>
+    </w:p>
+    <w:p>
+      <w:pPr>
+        <w:autoSpaceDE w:val="0"/>
+        <w:autoSpaceDN w:val="0"/>
+        <w:adjustRightInd w:val="0"/>
+        <w:spacing w:after="0" w:line="360" w:lineRule="auto"/>
         <w:rPr>
           <w:rFonts w:cstheme="minorHAnsi"/>
         </w:rPr>
@@ -3825,7 +4916,7 @@
                     <pic:cNvPicPr/>
                   </pic:nvPicPr>
                   <pic:blipFill>
-                    <a:blip r:embed="rId22">
+                    <a:blip r:embed="rId35">
                       <a:extLst>
                         <a:ext uri="{28A0092B-C50C-407E-A947-70E740481C1C}">
                           <a14:useLocalDpi xmlns:a14="http://schemas.microsoft.com/office/drawing/2010/main" val="0"/>
@@ -3941,7 +5032,7 @@
                     <pic:cNvPicPr/>
                   </pic:nvPicPr>
                   <pic:blipFill>
-                    <a:blip r:embed="rId23">
+                    <a:blip r:embed="rId36">
                       <a:extLst>
                         <a:ext uri="{28A0092B-C50C-407E-A947-70E740481C1C}">
                           <a14:useLocalDpi xmlns:a14="http://schemas.microsoft.com/office/drawing/2010/main" val="0"/>
@@ -4072,7 +5163,7 @@
                     <pic:cNvPicPr/>
                   </pic:nvPicPr>
                   <pic:blipFill>
-                    <a:blip r:embed="rId24">
+                    <a:blip r:embed="rId37">
                       <a:extLst>
                         <a:ext uri="{28A0092B-C50C-407E-A947-70E740481C1C}">
                           <a14:useLocalDpi xmlns:a14="http://schemas.microsoft.com/office/drawing/2010/main" val="0"/>
@@ -4179,7 +5270,7 @@
                     <pic:cNvPicPr/>
                   </pic:nvPicPr>
                   <pic:blipFill>
-                    <a:blip r:embed="rId25">
+                    <a:blip r:embed="rId38">
                       <a:extLst>
                         <a:ext uri="{28A0092B-C50C-407E-A947-70E740481C1C}">
                           <a14:useLocalDpi xmlns:a14="http://schemas.microsoft.com/office/drawing/2010/main" val="0"/>
@@ -4351,7 +5442,7 @@
       </w:pPr>
     </w:p>
     <w:sectPr>
-      <w:footerReference w:type="default" r:id="rId26"/>
+      <w:footerReference w:type="default" r:id="rId39"/>
       <w:pgSz w:w="12240" w:h="15840"/>
       <w:pgMar w:top="1440" w:right="1800" w:bottom="1440" w:left="1800" w:header="720" w:footer="720" w:gutter="0"/>
       <w:pgBorders w:offsetFrom="page">

--- a/System_Design/Report.docx
+++ b/System_Design/Report.docx
@@ -3077,6 +3077,95 @@
           <w:szCs w:val="28"/>
         </w:rPr>
       </w:pPr>
+    </w:p>
+    <w:p>
+      <w:pPr>
+        <w:autoSpaceDE w:val="0"/>
+        <w:autoSpaceDN w:val="0"/>
+        <w:adjustRightInd w:val="0"/>
+        <w:spacing w:after="0" w:line="360" w:lineRule="auto"/>
+        <w:rPr>
+          <w:rFonts w:cstheme="minorHAnsi"/>
+          <w:b/>
+          <w:bCs/>
+          <w:noProof/>
+          <w:sz w:val="28"/>
+          <w:szCs w:val="28"/>
+        </w:rPr>
+      </w:pPr>
+    </w:p>
+    <w:p>
+      <w:pPr>
+        <w:autoSpaceDE w:val="0"/>
+        <w:autoSpaceDN w:val="0"/>
+        <w:adjustRightInd w:val="0"/>
+        <w:spacing w:after="0" w:line="360" w:lineRule="auto"/>
+        <w:rPr>
+          <w:rFonts w:cstheme="minorHAnsi"/>
+          <w:b/>
+          <w:bCs/>
+          <w:sz w:val="28"/>
+          <w:szCs w:val="28"/>
+        </w:rPr>
+      </w:pPr>
+      <w:r>
+        <w:rPr>
+          <w:rFonts w:cstheme="minorHAnsi"/>
+          <w:b/>
+          <w:bCs/>
+          <w:sz w:val="28"/>
+          <w:szCs w:val="28"/>
+        </w:rPr>
+        <w:t>Chip Schematic:</w:t>
+      </w:r>
+    </w:p>
+    <w:p>
+      <w:pPr>
+        <w:autoSpaceDE w:val="0"/>
+        <w:autoSpaceDN w:val="0"/>
+        <w:adjustRightInd w:val="0"/>
+        <w:spacing w:after="0" w:line="360" w:lineRule="auto"/>
+        <w:rPr>
+          <w:rFonts w:cstheme="minorHAnsi"/>
+          <w:b/>
+          <w:bCs/>
+          <w:noProof/>
+          <w:sz w:val="28"/>
+          <w:szCs w:val="28"/>
+        </w:rPr>
+      </w:pPr>
+    </w:p>
+    <w:p>
+      <w:pPr>
+        <w:autoSpaceDE w:val="0"/>
+        <w:autoSpaceDN w:val="0"/>
+        <w:adjustRightInd w:val="0"/>
+        <w:spacing w:after="0" w:line="360" w:lineRule="auto"/>
+        <w:rPr>
+          <w:rFonts w:cstheme="minorHAnsi"/>
+          <w:b/>
+          <w:bCs/>
+          <w:noProof/>
+          <w:sz w:val="28"/>
+          <w:szCs w:val="28"/>
+        </w:rPr>
+      </w:pPr>
+    </w:p>
+    <w:p>
+      <w:pPr>
+        <w:autoSpaceDE w:val="0"/>
+        <w:autoSpaceDN w:val="0"/>
+        <w:adjustRightInd w:val="0"/>
+        <w:spacing w:after="0" w:line="360" w:lineRule="auto"/>
+        <w:rPr>
+          <w:rFonts w:cstheme="minorHAnsi"/>
+          <w:b/>
+          <w:bCs/>
+          <w:noProof/>
+          <w:sz w:val="28"/>
+          <w:szCs w:val="28"/>
+        </w:rPr>
+      </w:pPr>
       <w:r>
         <w:rPr>
           <w:rFonts w:cstheme="minorHAnsi"/>
@@ -4832,8 +4921,1215 @@
         <w:autoSpaceDN w:val="0"/>
         <w:adjustRightInd w:val="0"/>
         <w:spacing w:after="0" w:line="360" w:lineRule="auto"/>
-        <w:rPr>
-          <w:rFonts w:cstheme="minorHAnsi"/>
+        <w:jc w:val="both"/>
+        <w:rPr>
+          <w:rFonts w:cstheme="minorHAnsi"/>
+          <w:sz w:val="26"/>
+          <w:szCs w:val="26"/>
+        </w:rPr>
+      </w:pPr>
+    </w:p>
+    <w:p>
+      <w:pPr>
+        <w:autoSpaceDE w:val="0"/>
+        <w:autoSpaceDN w:val="0"/>
+        <w:adjustRightInd w:val="0"/>
+        <w:spacing w:after="0" w:line="360" w:lineRule="auto"/>
+        <w:jc w:val="both"/>
+        <w:rPr>
+          <w:rFonts w:cstheme="minorHAnsi"/>
+          <w:sz w:val="26"/>
+          <w:szCs w:val="26"/>
+        </w:rPr>
+      </w:pPr>
+      <w:r>
+        <w:rPr>
+          <w:rFonts w:cstheme="minorHAnsi"/>
+          <w:noProof/>
+          <w:sz w:val="26"/>
+          <w:szCs w:val="26"/>
+        </w:rPr>
+        <w:drawing>
+          <wp:anchor distT="0" distB="0" distL="114300" distR="114300" simplePos="0" relativeHeight="251668480" behindDoc="1" locked="0" layoutInCell="1" allowOverlap="1" wp14:anchorId="5A8EDF8D" wp14:editId="0AE8D0C5">
+            <wp:simplePos x="0" y="0"/>
+            <wp:positionH relativeFrom="margin">
+              <wp:posOffset>-681824</wp:posOffset>
+            </wp:positionH>
+            <wp:positionV relativeFrom="paragraph">
+              <wp:posOffset>302343</wp:posOffset>
+            </wp:positionV>
+            <wp:extent cx="6812908" cy="3323645"/>
+            <wp:effectExtent l="0" t="0" r="7620" b="0"/>
+            <wp:wrapNone/>
+            <wp:docPr id="36" name="Picture 36" descr="A picture containing graphical user interface&#10;&#10;Description automatically generated"/>
+            <wp:cNvGraphicFramePr>
+              <a:graphicFrameLocks xmlns:a="http://schemas.openxmlformats.org/drawingml/2006/main" noChangeAspect="1"/>
+            </wp:cNvGraphicFramePr>
+            <a:graphic xmlns:a="http://schemas.openxmlformats.org/drawingml/2006/main">
+              <a:graphicData uri="http://schemas.openxmlformats.org/drawingml/2006/picture">
+                <pic:pic xmlns:pic="http://schemas.openxmlformats.org/drawingml/2006/picture">
+                  <pic:nvPicPr>
+                    <pic:cNvPr id="36" name="Picture 36" descr="A picture containing graphical user interface&#10;&#10;Description automatically generated"/>
+                    <pic:cNvPicPr/>
+                  </pic:nvPicPr>
+                  <pic:blipFill>
+                    <a:blip r:embed="rId35">
+                      <a:extLst>
+                        <a:ext uri="{28A0092B-C50C-407E-A947-70E740481C1C}">
+                          <a14:useLocalDpi xmlns:a14="http://schemas.microsoft.com/office/drawing/2010/main" val="0"/>
+                        </a:ext>
+                      </a:extLst>
+                    </a:blip>
+                    <a:stretch>
+                      <a:fillRect/>
+                    </a:stretch>
+                  </pic:blipFill>
+                  <pic:spPr>
+                    <a:xfrm>
+                      <a:off x="0" y="0"/>
+                      <a:ext cx="6853943" cy="3343664"/>
+                    </a:xfrm>
+                    <a:prstGeom prst="rect">
+                      <a:avLst/>
+                    </a:prstGeom>
+                  </pic:spPr>
+                </pic:pic>
+              </a:graphicData>
+            </a:graphic>
+            <wp14:sizeRelH relativeFrom="margin">
+              <wp14:pctWidth>0</wp14:pctWidth>
+            </wp14:sizeRelH>
+            <wp14:sizeRelV relativeFrom="margin">
+              <wp14:pctHeight>0</wp14:pctHeight>
+            </wp14:sizeRelV>
+          </wp:anchor>
+        </w:drawing>
+      </w:r>
+      <w:r>
+        <w:rPr>
+          <w:rFonts w:cstheme="minorHAnsi"/>
+          <w:sz w:val="26"/>
+          <w:szCs w:val="26"/>
+        </w:rPr>
+        <w:t>Pre-Synthesis Simulation:</w:t>
+      </w:r>
+    </w:p>
+    <w:p>
+      <w:pPr>
+        <w:autoSpaceDE w:val="0"/>
+        <w:autoSpaceDN w:val="0"/>
+        <w:adjustRightInd w:val="0"/>
+        <w:spacing w:after="0" w:line="360" w:lineRule="auto"/>
+        <w:jc w:val="both"/>
+        <w:rPr>
+          <w:rFonts w:cstheme="minorHAnsi"/>
+          <w:sz w:val="26"/>
+          <w:szCs w:val="26"/>
+        </w:rPr>
+      </w:pPr>
+    </w:p>
+    <w:p>
+      <w:pPr>
+        <w:autoSpaceDE w:val="0"/>
+        <w:autoSpaceDN w:val="0"/>
+        <w:adjustRightInd w:val="0"/>
+        <w:spacing w:after="0" w:line="360" w:lineRule="auto"/>
+        <w:jc w:val="both"/>
+        <w:rPr>
+          <w:rFonts w:cstheme="minorHAnsi"/>
+          <w:sz w:val="26"/>
+          <w:szCs w:val="26"/>
+        </w:rPr>
+      </w:pPr>
+    </w:p>
+    <w:p>
+      <w:pPr>
+        <w:autoSpaceDE w:val="0"/>
+        <w:autoSpaceDN w:val="0"/>
+        <w:adjustRightInd w:val="0"/>
+        <w:spacing w:after="0" w:line="360" w:lineRule="auto"/>
+        <w:jc w:val="both"/>
+        <w:rPr>
+          <w:rFonts w:cstheme="minorHAnsi"/>
+          <w:sz w:val="26"/>
+          <w:szCs w:val="26"/>
+        </w:rPr>
+      </w:pPr>
+    </w:p>
+    <w:p>
+      <w:pPr>
+        <w:autoSpaceDE w:val="0"/>
+        <w:autoSpaceDN w:val="0"/>
+        <w:adjustRightInd w:val="0"/>
+        <w:spacing w:after="0" w:line="360" w:lineRule="auto"/>
+        <w:jc w:val="both"/>
+        <w:rPr>
+          <w:rFonts w:cstheme="minorHAnsi"/>
+          <w:sz w:val="26"/>
+          <w:szCs w:val="26"/>
+        </w:rPr>
+      </w:pPr>
+    </w:p>
+    <w:p>
+      <w:pPr>
+        <w:autoSpaceDE w:val="0"/>
+        <w:autoSpaceDN w:val="0"/>
+        <w:adjustRightInd w:val="0"/>
+        <w:spacing w:after="0" w:line="360" w:lineRule="auto"/>
+        <w:rPr>
+          <w:rFonts w:cstheme="minorHAnsi"/>
+          <w:b/>
+          <w:bCs/>
+          <w:sz w:val="28"/>
+          <w:szCs w:val="28"/>
+        </w:rPr>
+      </w:pPr>
+    </w:p>
+    <w:p>
+      <w:pPr>
+        <w:autoSpaceDE w:val="0"/>
+        <w:autoSpaceDN w:val="0"/>
+        <w:adjustRightInd w:val="0"/>
+        <w:spacing w:after="0" w:line="360" w:lineRule="auto"/>
+        <w:rPr>
+          <w:rFonts w:cstheme="minorHAnsi"/>
+          <w:b/>
+          <w:bCs/>
+          <w:sz w:val="28"/>
+          <w:szCs w:val="28"/>
+        </w:rPr>
+      </w:pPr>
+    </w:p>
+    <w:p>
+      <w:pPr>
+        <w:autoSpaceDE w:val="0"/>
+        <w:autoSpaceDN w:val="0"/>
+        <w:adjustRightInd w:val="0"/>
+        <w:spacing w:after="0" w:line="360" w:lineRule="auto"/>
+        <w:rPr>
+          <w:rFonts w:cstheme="minorHAnsi"/>
+          <w:b/>
+          <w:bCs/>
+          <w:sz w:val="28"/>
+          <w:szCs w:val="28"/>
+        </w:rPr>
+      </w:pPr>
+    </w:p>
+    <w:p>
+      <w:pPr>
+        <w:autoSpaceDE w:val="0"/>
+        <w:autoSpaceDN w:val="0"/>
+        <w:adjustRightInd w:val="0"/>
+        <w:spacing w:after="0" w:line="360" w:lineRule="auto"/>
+        <w:rPr>
+          <w:rFonts w:cstheme="minorHAnsi"/>
+          <w:b/>
+          <w:bCs/>
+          <w:sz w:val="28"/>
+          <w:szCs w:val="28"/>
+        </w:rPr>
+      </w:pPr>
+    </w:p>
+    <w:p>
+      <w:pPr>
+        <w:autoSpaceDE w:val="0"/>
+        <w:autoSpaceDN w:val="0"/>
+        <w:adjustRightInd w:val="0"/>
+        <w:spacing w:after="0" w:line="360" w:lineRule="auto"/>
+        <w:rPr>
+          <w:rFonts w:cstheme="minorHAnsi"/>
+          <w:b/>
+          <w:bCs/>
+          <w:sz w:val="28"/>
+          <w:szCs w:val="28"/>
+        </w:rPr>
+      </w:pPr>
+    </w:p>
+    <w:p>
+      <w:pPr>
+        <w:autoSpaceDE w:val="0"/>
+        <w:autoSpaceDN w:val="0"/>
+        <w:adjustRightInd w:val="0"/>
+        <w:spacing w:after="0" w:line="360" w:lineRule="auto"/>
+        <w:rPr>
+          <w:rFonts w:cstheme="minorHAnsi"/>
+          <w:b/>
+          <w:bCs/>
+          <w:sz w:val="28"/>
+          <w:szCs w:val="28"/>
+        </w:rPr>
+      </w:pPr>
+    </w:p>
+    <w:p>
+      <w:pPr>
+        <w:autoSpaceDE w:val="0"/>
+        <w:autoSpaceDN w:val="0"/>
+        <w:adjustRightInd w:val="0"/>
+        <w:spacing w:after="0" w:line="360" w:lineRule="auto"/>
+        <w:rPr>
+          <w:rFonts w:cstheme="minorHAnsi"/>
+          <w:b/>
+          <w:bCs/>
+          <w:sz w:val="28"/>
+          <w:szCs w:val="28"/>
+        </w:rPr>
+      </w:pPr>
+    </w:p>
+    <w:p>
+      <w:pPr>
+        <w:autoSpaceDE w:val="0"/>
+        <w:autoSpaceDN w:val="0"/>
+        <w:adjustRightInd w:val="0"/>
+        <w:spacing w:after="0" w:line="360" w:lineRule="auto"/>
+        <w:rPr>
+          <w:rFonts w:cstheme="minorHAnsi"/>
+          <w:b/>
+          <w:bCs/>
+          <w:sz w:val="28"/>
+          <w:szCs w:val="28"/>
+        </w:rPr>
+      </w:pPr>
+    </w:p>
+    <w:p>
+      <w:pPr>
+        <w:autoSpaceDE w:val="0"/>
+        <w:autoSpaceDN w:val="0"/>
+        <w:adjustRightInd w:val="0"/>
+        <w:spacing w:after="0" w:line="360" w:lineRule="auto"/>
+        <w:rPr>
+          <w:rFonts w:cstheme="minorHAnsi"/>
+          <w:b/>
+          <w:bCs/>
+          <w:sz w:val="28"/>
+          <w:szCs w:val="28"/>
+        </w:rPr>
+      </w:pPr>
+    </w:p>
+    <w:p>
+      <w:pPr>
+        <w:autoSpaceDE w:val="0"/>
+        <w:autoSpaceDN w:val="0"/>
+        <w:adjustRightInd w:val="0"/>
+        <w:spacing w:after="0" w:line="360" w:lineRule="auto"/>
+        <w:rPr>
+          <w:rFonts w:cstheme="minorHAnsi"/>
+          <w:b/>
+          <w:bCs/>
+          <w:sz w:val="28"/>
+          <w:szCs w:val="28"/>
+        </w:rPr>
+      </w:pPr>
+    </w:p>
+    <w:p>
+      <w:pPr>
+        <w:autoSpaceDE w:val="0"/>
+        <w:autoSpaceDN w:val="0"/>
+        <w:adjustRightInd w:val="0"/>
+        <w:spacing w:after="0" w:line="360" w:lineRule="auto"/>
+        <w:rPr>
+          <w:rFonts w:cstheme="minorHAnsi"/>
+          <w:b/>
+          <w:bCs/>
+          <w:sz w:val="28"/>
+          <w:szCs w:val="28"/>
+        </w:rPr>
+      </w:pPr>
+    </w:p>
+    <w:p>
+      <w:pPr>
+        <w:autoSpaceDE w:val="0"/>
+        <w:autoSpaceDN w:val="0"/>
+        <w:adjustRightInd w:val="0"/>
+        <w:spacing w:after="0" w:line="360" w:lineRule="auto"/>
+        <w:rPr>
+          <w:rFonts w:cstheme="minorHAnsi"/>
+          <w:b/>
+          <w:bCs/>
+          <w:sz w:val="28"/>
+          <w:szCs w:val="28"/>
+        </w:rPr>
+      </w:pPr>
+      <w:r>
+        <w:rPr>
+          <w:rFonts w:cstheme="minorHAnsi"/>
+          <w:b/>
+          <w:bCs/>
+          <w:noProof/>
+          <w:sz w:val="28"/>
+          <w:szCs w:val="28"/>
+        </w:rPr>
+        <w:lastRenderedPageBreak/>
+        <w:drawing>
+          <wp:anchor distT="0" distB="0" distL="114300" distR="114300" simplePos="0" relativeHeight="251669504" behindDoc="1" locked="0" layoutInCell="1" allowOverlap="1" wp14:anchorId="55B669C7" wp14:editId="1F4AC888">
+            <wp:simplePos x="0" y="0"/>
+            <wp:positionH relativeFrom="column">
+              <wp:posOffset>-618214</wp:posOffset>
+            </wp:positionH>
+            <wp:positionV relativeFrom="paragraph">
+              <wp:posOffset>326003</wp:posOffset>
+            </wp:positionV>
+            <wp:extent cx="6740525" cy="3506526"/>
+            <wp:effectExtent l="0" t="0" r="3175" b="0"/>
+            <wp:wrapNone/>
+            <wp:docPr id="37" name="Picture 37" descr="Graphical user interface&#10;&#10;Description automatically generated"/>
+            <wp:cNvGraphicFramePr>
+              <a:graphicFrameLocks xmlns:a="http://schemas.openxmlformats.org/drawingml/2006/main" noChangeAspect="1"/>
+            </wp:cNvGraphicFramePr>
+            <a:graphic xmlns:a="http://schemas.openxmlformats.org/drawingml/2006/main">
+              <a:graphicData uri="http://schemas.openxmlformats.org/drawingml/2006/picture">
+                <pic:pic xmlns:pic="http://schemas.openxmlformats.org/drawingml/2006/picture">
+                  <pic:nvPicPr>
+                    <pic:cNvPr id="37" name="Picture 37" descr="Graphical user interface&#10;&#10;Description automatically generated"/>
+                    <pic:cNvPicPr/>
+                  </pic:nvPicPr>
+                  <pic:blipFill>
+                    <a:blip r:embed="rId36">
+                      <a:extLst>
+                        <a:ext uri="{28A0092B-C50C-407E-A947-70E740481C1C}">
+                          <a14:useLocalDpi xmlns:a14="http://schemas.microsoft.com/office/drawing/2010/main" val="0"/>
+                        </a:ext>
+                      </a:extLst>
+                    </a:blip>
+                    <a:stretch>
+                      <a:fillRect/>
+                    </a:stretch>
+                  </pic:blipFill>
+                  <pic:spPr>
+                    <a:xfrm>
+                      <a:off x="0" y="0"/>
+                      <a:ext cx="6791722" cy="3533159"/>
+                    </a:xfrm>
+                    <a:prstGeom prst="rect">
+                      <a:avLst/>
+                    </a:prstGeom>
+                  </pic:spPr>
+                </pic:pic>
+              </a:graphicData>
+            </a:graphic>
+            <wp14:sizeRelH relativeFrom="margin">
+              <wp14:pctWidth>0</wp14:pctWidth>
+            </wp14:sizeRelH>
+            <wp14:sizeRelV relativeFrom="margin">
+              <wp14:pctHeight>0</wp14:pctHeight>
+            </wp14:sizeRelV>
+          </wp:anchor>
+        </w:drawing>
+      </w:r>
+      <w:r>
+        <w:rPr>
+          <w:rFonts w:cstheme="minorHAnsi"/>
+          <w:b/>
+          <w:bCs/>
+          <w:sz w:val="28"/>
+          <w:szCs w:val="28"/>
+        </w:rPr>
+        <w:t>Post-Synthesis Simulation:</w:t>
+      </w:r>
+    </w:p>
+    <w:p>
+      <w:pPr>
+        <w:autoSpaceDE w:val="0"/>
+        <w:autoSpaceDN w:val="0"/>
+        <w:adjustRightInd w:val="0"/>
+        <w:spacing w:after="0" w:line="360" w:lineRule="auto"/>
+        <w:rPr>
+          <w:rFonts w:cstheme="minorHAnsi"/>
+          <w:b/>
+          <w:bCs/>
+          <w:sz w:val="28"/>
+          <w:szCs w:val="28"/>
+        </w:rPr>
+      </w:pPr>
+    </w:p>
+    <w:p>
+      <w:pPr>
+        <w:autoSpaceDE w:val="0"/>
+        <w:autoSpaceDN w:val="0"/>
+        <w:adjustRightInd w:val="0"/>
+        <w:spacing w:after="0" w:line="360" w:lineRule="auto"/>
+        <w:rPr>
+          <w:rFonts w:cstheme="minorHAnsi"/>
+          <w:b/>
+          <w:bCs/>
+          <w:sz w:val="28"/>
+          <w:szCs w:val="28"/>
+        </w:rPr>
+      </w:pPr>
+    </w:p>
+    <w:p>
+      <w:pPr>
+        <w:autoSpaceDE w:val="0"/>
+        <w:autoSpaceDN w:val="0"/>
+        <w:adjustRightInd w:val="0"/>
+        <w:spacing w:after="0" w:line="360" w:lineRule="auto"/>
+        <w:rPr>
+          <w:rFonts w:cstheme="minorHAnsi"/>
+          <w:b/>
+          <w:bCs/>
+          <w:sz w:val="28"/>
+          <w:szCs w:val="28"/>
+        </w:rPr>
+      </w:pPr>
+    </w:p>
+    <w:p>
+      <w:pPr>
+        <w:autoSpaceDE w:val="0"/>
+        <w:autoSpaceDN w:val="0"/>
+        <w:adjustRightInd w:val="0"/>
+        <w:spacing w:after="0" w:line="360" w:lineRule="auto"/>
+        <w:rPr>
+          <w:rFonts w:cstheme="minorHAnsi"/>
+          <w:b/>
+          <w:bCs/>
+          <w:sz w:val="28"/>
+          <w:szCs w:val="28"/>
+        </w:rPr>
+      </w:pPr>
+    </w:p>
+    <w:p>
+      <w:pPr>
+        <w:autoSpaceDE w:val="0"/>
+        <w:autoSpaceDN w:val="0"/>
+        <w:adjustRightInd w:val="0"/>
+        <w:spacing w:after="0" w:line="360" w:lineRule="auto"/>
+        <w:rPr>
+          <w:rFonts w:cstheme="minorHAnsi"/>
+          <w:b/>
+          <w:bCs/>
+          <w:sz w:val="28"/>
+          <w:szCs w:val="28"/>
+        </w:rPr>
+      </w:pPr>
+    </w:p>
+    <w:p>
+      <w:pPr>
+        <w:autoSpaceDE w:val="0"/>
+        <w:autoSpaceDN w:val="0"/>
+        <w:adjustRightInd w:val="0"/>
+        <w:spacing w:after="0" w:line="360" w:lineRule="auto"/>
+        <w:rPr>
+          <w:rFonts w:cstheme="minorHAnsi"/>
+          <w:b/>
+          <w:bCs/>
+          <w:sz w:val="28"/>
+          <w:szCs w:val="28"/>
+        </w:rPr>
+      </w:pPr>
+    </w:p>
+    <w:p>
+      <w:pPr>
+        <w:autoSpaceDE w:val="0"/>
+        <w:autoSpaceDN w:val="0"/>
+        <w:adjustRightInd w:val="0"/>
+        <w:spacing w:after="0" w:line="360" w:lineRule="auto"/>
+        <w:rPr>
+          <w:rFonts w:cstheme="minorHAnsi"/>
+          <w:b/>
+          <w:bCs/>
+          <w:sz w:val="28"/>
+          <w:szCs w:val="28"/>
+        </w:rPr>
+      </w:pPr>
+    </w:p>
+    <w:p>
+      <w:pPr>
+        <w:autoSpaceDE w:val="0"/>
+        <w:autoSpaceDN w:val="0"/>
+        <w:adjustRightInd w:val="0"/>
+        <w:spacing w:after="0" w:line="360" w:lineRule="auto"/>
+        <w:rPr>
+          <w:rFonts w:cstheme="minorHAnsi"/>
+          <w:b/>
+          <w:bCs/>
+          <w:sz w:val="28"/>
+          <w:szCs w:val="28"/>
+        </w:rPr>
+      </w:pPr>
+    </w:p>
+    <w:p>
+      <w:pPr>
+        <w:autoSpaceDE w:val="0"/>
+        <w:autoSpaceDN w:val="0"/>
+        <w:adjustRightInd w:val="0"/>
+        <w:spacing w:after="0" w:line="360" w:lineRule="auto"/>
+        <w:rPr>
+          <w:rFonts w:cstheme="minorHAnsi"/>
+          <w:b/>
+          <w:bCs/>
+          <w:sz w:val="28"/>
+          <w:szCs w:val="28"/>
+        </w:rPr>
+      </w:pPr>
+    </w:p>
+    <w:p>
+      <w:pPr>
+        <w:autoSpaceDE w:val="0"/>
+        <w:autoSpaceDN w:val="0"/>
+        <w:adjustRightInd w:val="0"/>
+        <w:spacing w:after="0" w:line="360" w:lineRule="auto"/>
+        <w:rPr>
+          <w:rFonts w:cstheme="minorHAnsi"/>
+          <w:b/>
+          <w:bCs/>
+          <w:sz w:val="28"/>
+          <w:szCs w:val="28"/>
+        </w:rPr>
+      </w:pPr>
+    </w:p>
+    <w:p>
+      <w:pPr>
+        <w:autoSpaceDE w:val="0"/>
+        <w:autoSpaceDN w:val="0"/>
+        <w:adjustRightInd w:val="0"/>
+        <w:spacing w:after="0" w:line="360" w:lineRule="auto"/>
+        <w:rPr>
+          <w:rFonts w:cstheme="minorHAnsi"/>
+          <w:b/>
+          <w:bCs/>
+          <w:sz w:val="28"/>
+          <w:szCs w:val="28"/>
+        </w:rPr>
+      </w:pPr>
+    </w:p>
+    <w:p>
+      <w:pPr>
+        <w:autoSpaceDE w:val="0"/>
+        <w:autoSpaceDN w:val="0"/>
+        <w:adjustRightInd w:val="0"/>
+        <w:spacing w:after="0" w:line="360" w:lineRule="auto"/>
+        <w:rPr>
+          <w:rFonts w:cstheme="minorHAnsi"/>
+          <w:b/>
+          <w:bCs/>
+          <w:sz w:val="28"/>
+          <w:szCs w:val="28"/>
+        </w:rPr>
+      </w:pPr>
+    </w:p>
+    <w:p>
+      <w:pPr>
+        <w:autoSpaceDE w:val="0"/>
+        <w:autoSpaceDN w:val="0"/>
+        <w:adjustRightInd w:val="0"/>
+        <w:spacing w:after="0" w:line="360" w:lineRule="auto"/>
+        <w:rPr>
+          <w:rFonts w:cstheme="minorHAnsi"/>
+          <w:b/>
+          <w:bCs/>
+          <w:sz w:val="28"/>
+          <w:szCs w:val="28"/>
+        </w:rPr>
+      </w:pPr>
+      <w:r>
+        <w:rPr>
+          <w:rFonts w:cstheme="minorHAnsi"/>
+          <w:b/>
+          <w:bCs/>
+          <w:sz w:val="28"/>
+          <w:szCs w:val="28"/>
+        </w:rPr>
+        <w:t>Post-Layout Simulation:</w:t>
+      </w:r>
+    </w:p>
+    <w:p>
+      <w:pPr>
+        <w:autoSpaceDE w:val="0"/>
+        <w:autoSpaceDN w:val="0"/>
+        <w:adjustRightInd w:val="0"/>
+        <w:spacing w:after="0" w:line="360" w:lineRule="auto"/>
+        <w:rPr>
+          <w:rFonts w:cstheme="minorHAnsi"/>
+          <w:b/>
+          <w:bCs/>
+          <w:sz w:val="28"/>
+          <w:szCs w:val="28"/>
+        </w:rPr>
+      </w:pPr>
+    </w:p>
+    <w:p>
+      <w:pPr>
+        <w:autoSpaceDE w:val="0"/>
+        <w:autoSpaceDN w:val="0"/>
+        <w:adjustRightInd w:val="0"/>
+        <w:spacing w:after="0" w:line="360" w:lineRule="auto"/>
+        <w:rPr>
+          <w:rFonts w:cstheme="minorHAnsi"/>
+          <w:b/>
+          <w:bCs/>
+          <w:sz w:val="28"/>
+          <w:szCs w:val="28"/>
+        </w:rPr>
+      </w:pPr>
+    </w:p>
+    <w:p>
+      <w:pPr>
+        <w:autoSpaceDE w:val="0"/>
+        <w:autoSpaceDN w:val="0"/>
+        <w:adjustRightInd w:val="0"/>
+        <w:spacing w:after="0" w:line="360" w:lineRule="auto"/>
+        <w:rPr>
+          <w:rFonts w:cstheme="minorHAnsi"/>
+          <w:b/>
+          <w:bCs/>
+          <w:sz w:val="28"/>
+          <w:szCs w:val="28"/>
+        </w:rPr>
+      </w:pPr>
+    </w:p>
+    <w:p>
+      <w:pPr>
+        <w:autoSpaceDE w:val="0"/>
+        <w:autoSpaceDN w:val="0"/>
+        <w:adjustRightInd w:val="0"/>
+        <w:spacing w:after="0" w:line="360" w:lineRule="auto"/>
+        <w:rPr>
+          <w:rFonts w:cstheme="minorHAnsi"/>
+          <w:b/>
+          <w:bCs/>
+          <w:sz w:val="28"/>
+          <w:szCs w:val="28"/>
+        </w:rPr>
+      </w:pPr>
+    </w:p>
+    <w:p>
+      <w:pPr>
+        <w:autoSpaceDE w:val="0"/>
+        <w:autoSpaceDN w:val="0"/>
+        <w:adjustRightInd w:val="0"/>
+        <w:spacing w:after="0" w:line="360" w:lineRule="auto"/>
+        <w:rPr>
+          <w:rFonts w:cstheme="minorHAnsi"/>
+          <w:b/>
+          <w:bCs/>
+          <w:sz w:val="28"/>
+          <w:szCs w:val="28"/>
+        </w:rPr>
+      </w:pPr>
+    </w:p>
+    <w:p>
+      <w:pPr>
+        <w:autoSpaceDE w:val="0"/>
+        <w:autoSpaceDN w:val="0"/>
+        <w:adjustRightInd w:val="0"/>
+        <w:spacing w:after="0" w:line="360" w:lineRule="auto"/>
+        <w:rPr>
+          <w:rFonts w:cstheme="minorHAnsi"/>
+          <w:b/>
+          <w:bCs/>
+          <w:sz w:val="28"/>
+          <w:szCs w:val="28"/>
+        </w:rPr>
+      </w:pPr>
+    </w:p>
+    <w:p>
+      <w:pPr>
+        <w:autoSpaceDE w:val="0"/>
+        <w:autoSpaceDN w:val="0"/>
+        <w:adjustRightInd w:val="0"/>
+        <w:spacing w:after="0" w:line="360" w:lineRule="auto"/>
+        <w:rPr>
+          <w:rFonts w:cstheme="minorHAnsi"/>
+          <w:b/>
+          <w:bCs/>
+          <w:sz w:val="28"/>
+          <w:szCs w:val="28"/>
+        </w:rPr>
+      </w:pPr>
+    </w:p>
+    <w:p>
+      <w:pPr>
+        <w:autoSpaceDE w:val="0"/>
+        <w:autoSpaceDN w:val="0"/>
+        <w:adjustRightInd w:val="0"/>
+        <w:spacing w:after="0" w:line="360" w:lineRule="auto"/>
+        <w:rPr>
+          <w:rFonts w:cstheme="minorHAnsi"/>
+          <w:b/>
+          <w:bCs/>
+          <w:sz w:val="28"/>
+          <w:szCs w:val="28"/>
+        </w:rPr>
+      </w:pPr>
+    </w:p>
+    <w:p>
+      <w:pPr>
+        <w:autoSpaceDE w:val="0"/>
+        <w:autoSpaceDN w:val="0"/>
+        <w:adjustRightInd w:val="0"/>
+        <w:spacing w:after="0" w:line="360" w:lineRule="auto"/>
+        <w:rPr>
+          <w:rFonts w:cstheme="minorHAnsi"/>
+          <w:b/>
+          <w:bCs/>
+          <w:sz w:val="28"/>
+          <w:szCs w:val="28"/>
+        </w:rPr>
+      </w:pPr>
+    </w:p>
+    <w:p>
+      <w:pPr>
+        <w:autoSpaceDE w:val="0"/>
+        <w:autoSpaceDN w:val="0"/>
+        <w:adjustRightInd w:val="0"/>
+        <w:spacing w:after="0" w:line="360" w:lineRule="auto"/>
+        <w:rPr>
+          <w:rFonts w:cstheme="minorHAnsi"/>
+          <w:b/>
+          <w:bCs/>
+          <w:sz w:val="28"/>
+          <w:szCs w:val="28"/>
+        </w:rPr>
+      </w:pPr>
+    </w:p>
+    <w:p>
+      <w:pPr>
+        <w:autoSpaceDE w:val="0"/>
+        <w:autoSpaceDN w:val="0"/>
+        <w:adjustRightInd w:val="0"/>
+        <w:spacing w:after="0" w:line="360" w:lineRule="auto"/>
+        <w:rPr>
+          <w:rFonts w:cstheme="minorHAnsi"/>
+          <w:b/>
+          <w:bCs/>
+          <w:sz w:val="28"/>
+          <w:szCs w:val="28"/>
+        </w:rPr>
+      </w:pPr>
+    </w:p>
+    <w:p>
+      <w:pPr>
+        <w:autoSpaceDE w:val="0"/>
+        <w:autoSpaceDN w:val="0"/>
+        <w:adjustRightInd w:val="0"/>
+        <w:spacing w:after="0" w:line="360" w:lineRule="auto"/>
+        <w:rPr>
+          <w:rFonts w:cstheme="minorHAnsi"/>
+          <w:b/>
+          <w:bCs/>
+          <w:sz w:val="28"/>
+          <w:szCs w:val="28"/>
+        </w:rPr>
+      </w:pPr>
+    </w:p>
+    <w:p>
+      <w:pPr>
+        <w:autoSpaceDE w:val="0"/>
+        <w:autoSpaceDN w:val="0"/>
+        <w:adjustRightInd w:val="0"/>
+        <w:spacing w:after="0" w:line="360" w:lineRule="auto"/>
+        <w:rPr>
+          <w:rFonts w:cstheme="minorHAnsi"/>
+          <w:b/>
+          <w:bCs/>
+          <w:sz w:val="28"/>
+          <w:szCs w:val="28"/>
+        </w:rPr>
+      </w:pPr>
+      <w:r>
+        <w:rPr>
+          <w:rFonts w:cstheme="minorHAnsi"/>
+          <w:b/>
+          <w:bCs/>
+          <w:sz w:val="28"/>
+          <w:szCs w:val="28"/>
+        </w:rPr>
+        <w:t>Chip Schematic:</w:t>
+      </w:r>
+    </w:p>
+    <w:p>
+      <w:pPr>
+        <w:autoSpaceDE w:val="0"/>
+        <w:autoSpaceDN w:val="0"/>
+        <w:adjustRightInd w:val="0"/>
+        <w:spacing w:after="0" w:line="360" w:lineRule="auto"/>
+        <w:rPr>
+          <w:rFonts w:cstheme="minorHAnsi"/>
+        </w:rPr>
+      </w:pPr>
+      <w:r>
+        <w:rPr>
+          <w:rFonts w:cstheme="minorHAnsi"/>
+        </w:rPr>
+        <w:t>Floor Planning:</w:t>
+      </w:r>
+    </w:p>
+    <w:p>
+      <w:pPr>
+        <w:autoSpaceDE w:val="0"/>
+        <w:autoSpaceDN w:val="0"/>
+        <w:adjustRightInd w:val="0"/>
+        <w:spacing w:after="0" w:line="360" w:lineRule="auto"/>
+        <w:rPr>
+          <w:rFonts w:cstheme="minorHAnsi"/>
+        </w:rPr>
+      </w:pPr>
+      <w:r>
+        <w:rPr>
+          <w:rFonts w:cstheme="minorHAnsi"/>
+          <w:noProof/>
+        </w:rPr>
+        <w:drawing>
+          <wp:inline distT="0" distB="0" distL="0" distR="0" wp14:anchorId="09642D2D" wp14:editId="3200BA70">
+            <wp:extent cx="5486400" cy="3955415"/>
+            <wp:effectExtent l="0" t="0" r="0" b="6985"/>
+            <wp:docPr id="32" name="Picture 32" descr="A picture containing text&#10;&#10;Description automatically generated"/>
+            <wp:cNvGraphicFramePr>
+              <a:graphicFrameLocks xmlns:a="http://schemas.openxmlformats.org/drawingml/2006/main" noChangeAspect="1"/>
+            </wp:cNvGraphicFramePr>
+            <a:graphic xmlns:a="http://schemas.openxmlformats.org/drawingml/2006/main">
+              <a:graphicData uri="http://schemas.openxmlformats.org/drawingml/2006/picture">
+                <pic:pic xmlns:pic="http://schemas.openxmlformats.org/drawingml/2006/picture">
+                  <pic:nvPicPr>
+                    <pic:cNvPr id="32" name="Picture 32" descr="A picture containing text&#10;&#10;Description automatically generated"/>
+                    <pic:cNvPicPr/>
+                  </pic:nvPicPr>
+                  <pic:blipFill>
+                    <a:blip r:embed="rId37">
+                      <a:extLst>
+                        <a:ext uri="{28A0092B-C50C-407E-A947-70E740481C1C}">
+                          <a14:useLocalDpi xmlns:a14="http://schemas.microsoft.com/office/drawing/2010/main" val="0"/>
+                        </a:ext>
+                      </a:extLst>
+                    </a:blip>
+                    <a:stretch>
+                      <a:fillRect/>
+                    </a:stretch>
+                  </pic:blipFill>
+                  <pic:spPr>
+                    <a:xfrm>
+                      <a:off x="0" y="0"/>
+                      <a:ext cx="5486400" cy="3955415"/>
+                    </a:xfrm>
+                    <a:prstGeom prst="rect">
+                      <a:avLst/>
+                    </a:prstGeom>
+                  </pic:spPr>
+                </pic:pic>
+              </a:graphicData>
+            </a:graphic>
+          </wp:inline>
+        </w:drawing>
+      </w:r>
+    </w:p>
+    <w:p>
+      <w:pPr>
+        <w:autoSpaceDE w:val="0"/>
+        <w:autoSpaceDN w:val="0"/>
+        <w:adjustRightInd w:val="0"/>
+        <w:spacing w:after="0" w:line="360" w:lineRule="auto"/>
+        <w:rPr>
+          <w:rFonts w:cstheme="minorHAnsi"/>
+        </w:rPr>
+      </w:pPr>
+    </w:p>
+    <w:p>
+      <w:pPr>
+        <w:autoSpaceDE w:val="0"/>
+        <w:autoSpaceDN w:val="0"/>
+        <w:adjustRightInd w:val="0"/>
+        <w:spacing w:after="0" w:line="360" w:lineRule="auto"/>
+        <w:rPr>
+          <w:rFonts w:cstheme="minorHAnsi"/>
+        </w:rPr>
+      </w:pPr>
+    </w:p>
+    <w:p>
+      <w:pPr>
+        <w:autoSpaceDE w:val="0"/>
+        <w:autoSpaceDN w:val="0"/>
+        <w:adjustRightInd w:val="0"/>
+        <w:spacing w:after="0" w:line="360" w:lineRule="auto"/>
+        <w:rPr>
+          <w:rFonts w:cstheme="minorHAnsi"/>
+          <w:b/>
+          <w:bCs/>
+          <w:sz w:val="28"/>
+          <w:szCs w:val="28"/>
+        </w:rPr>
+      </w:pPr>
+      <w:r>
+        <w:rPr>
+          <w:rFonts w:cstheme="minorHAnsi"/>
+          <w:b/>
+          <w:bCs/>
+          <w:sz w:val="28"/>
+          <w:szCs w:val="28"/>
+        </w:rPr>
+        <w:t>Power Grid with Routing:</w:t>
+      </w:r>
+    </w:p>
+    <w:p>
+      <w:pPr>
+        <w:autoSpaceDE w:val="0"/>
+        <w:autoSpaceDN w:val="0"/>
+        <w:adjustRightInd w:val="0"/>
+        <w:spacing w:after="0" w:line="360" w:lineRule="auto"/>
+        <w:rPr>
+          <w:rFonts w:cstheme="minorHAnsi"/>
+          <w:b/>
+          <w:bCs/>
+          <w:sz w:val="28"/>
+          <w:szCs w:val="28"/>
+        </w:rPr>
+      </w:pPr>
+      <w:r>
+        <w:rPr>
+          <w:rFonts w:cstheme="minorHAnsi"/>
+          <w:b/>
+          <w:bCs/>
+          <w:noProof/>
+          <w:sz w:val="28"/>
+          <w:szCs w:val="28"/>
+        </w:rPr>
+        <w:lastRenderedPageBreak/>
+        <w:drawing>
+          <wp:inline distT="0" distB="0" distL="0" distR="0" wp14:anchorId="5C05439E" wp14:editId="0F9ED4D5">
+            <wp:extent cx="5486400" cy="3608070"/>
+            <wp:effectExtent l="0" t="0" r="0" b="0"/>
+            <wp:docPr id="33" name="Picture 33" descr="Chart&#10;&#10;Description automatically generated with medium confidence"/>
+            <wp:cNvGraphicFramePr>
+              <a:graphicFrameLocks xmlns:a="http://schemas.openxmlformats.org/drawingml/2006/main" noChangeAspect="1"/>
+            </wp:cNvGraphicFramePr>
+            <a:graphic xmlns:a="http://schemas.openxmlformats.org/drawingml/2006/main">
+              <a:graphicData uri="http://schemas.openxmlformats.org/drawingml/2006/picture">
+                <pic:pic xmlns:pic="http://schemas.openxmlformats.org/drawingml/2006/picture">
+                  <pic:nvPicPr>
+                    <pic:cNvPr id="33" name="Picture 33" descr="Chart&#10;&#10;Description automatically generated with medium confidence"/>
+                    <pic:cNvPicPr/>
+                  </pic:nvPicPr>
+                  <pic:blipFill>
+                    <a:blip r:embed="rId38">
+                      <a:extLst>
+                        <a:ext uri="{28A0092B-C50C-407E-A947-70E740481C1C}">
+                          <a14:useLocalDpi xmlns:a14="http://schemas.microsoft.com/office/drawing/2010/main" val="0"/>
+                        </a:ext>
+                      </a:extLst>
+                    </a:blip>
+                    <a:stretch>
+                      <a:fillRect/>
+                    </a:stretch>
+                  </pic:blipFill>
+                  <pic:spPr>
+                    <a:xfrm>
+                      <a:off x="0" y="0"/>
+                      <a:ext cx="5486400" cy="3608070"/>
+                    </a:xfrm>
+                    <a:prstGeom prst="rect">
+                      <a:avLst/>
+                    </a:prstGeom>
+                  </pic:spPr>
+                </pic:pic>
+              </a:graphicData>
+            </a:graphic>
+          </wp:inline>
+        </w:drawing>
+      </w:r>
+    </w:p>
+    <w:p>
+      <w:pPr>
+        <w:autoSpaceDE w:val="0"/>
+        <w:autoSpaceDN w:val="0"/>
+        <w:adjustRightInd w:val="0"/>
+        <w:spacing w:after="0" w:line="360" w:lineRule="auto"/>
+        <w:rPr>
+          <w:rFonts w:cstheme="minorHAnsi"/>
+          <w:b/>
+          <w:bCs/>
+          <w:sz w:val="28"/>
+          <w:szCs w:val="28"/>
+        </w:rPr>
+      </w:pPr>
+    </w:p>
+    <w:p>
+      <w:pPr>
+        <w:autoSpaceDE w:val="0"/>
+        <w:autoSpaceDN w:val="0"/>
+        <w:adjustRightInd w:val="0"/>
+        <w:spacing w:after="0" w:line="360" w:lineRule="auto"/>
+        <w:rPr>
+          <w:rFonts w:cstheme="minorHAnsi"/>
+          <w:b/>
+          <w:bCs/>
+          <w:sz w:val="28"/>
+          <w:szCs w:val="28"/>
+        </w:rPr>
+      </w:pPr>
+      <w:r>
+        <w:rPr>
+          <w:rFonts w:cstheme="minorHAnsi"/>
+          <w:b/>
+          <w:bCs/>
+          <w:sz w:val="28"/>
+          <w:szCs w:val="28"/>
+        </w:rPr>
+        <w:t>Power Grid:</w:t>
+      </w:r>
+      <w:r>
+        <w:rPr>
+          <w:rFonts w:cstheme="minorHAnsi"/>
+          <w:b/>
+          <w:bCs/>
+          <w:sz w:val="28"/>
+          <w:szCs w:val="28"/>
+        </w:rPr>
+        <w:br/>
+      </w:r>
+      <w:r>
+        <w:rPr>
+          <w:rFonts w:cstheme="minorHAnsi"/>
+          <w:b/>
+          <w:bCs/>
+          <w:noProof/>
+          <w:sz w:val="28"/>
+          <w:szCs w:val="28"/>
+        </w:rPr>
+        <w:drawing>
+          <wp:inline distT="0" distB="0" distL="0" distR="0" wp14:anchorId="44A9CE1F" wp14:editId="43F990ED">
+            <wp:extent cx="5486400" cy="3639820"/>
+            <wp:effectExtent l="0" t="0" r="0" b="0"/>
+            <wp:docPr id="34" name="Picture 34" descr="A picture containing chart&#10;&#10;Description automatically generated"/>
+            <wp:cNvGraphicFramePr>
+              <a:graphicFrameLocks xmlns:a="http://schemas.openxmlformats.org/drawingml/2006/main" noChangeAspect="1"/>
+            </wp:cNvGraphicFramePr>
+            <a:graphic xmlns:a="http://schemas.openxmlformats.org/drawingml/2006/main">
+              <a:graphicData uri="http://schemas.openxmlformats.org/drawingml/2006/picture">
+                <pic:pic xmlns:pic="http://schemas.openxmlformats.org/drawingml/2006/picture">
+                  <pic:nvPicPr>
+                    <pic:cNvPr id="34" name="Picture 34" descr="A picture containing chart&#10;&#10;Description automatically generated"/>
+                    <pic:cNvPicPr/>
+                  </pic:nvPicPr>
+                  <pic:blipFill>
+                    <a:blip r:embed="rId39">
+                      <a:extLst>
+                        <a:ext uri="{28A0092B-C50C-407E-A947-70E740481C1C}">
+                          <a14:useLocalDpi xmlns:a14="http://schemas.microsoft.com/office/drawing/2010/main" val="0"/>
+                        </a:ext>
+                      </a:extLst>
+                    </a:blip>
+                    <a:stretch>
+                      <a:fillRect/>
+                    </a:stretch>
+                  </pic:blipFill>
+                  <pic:spPr>
+                    <a:xfrm>
+                      <a:off x="0" y="0"/>
+                      <a:ext cx="5486400" cy="3639820"/>
+                    </a:xfrm>
+                    <a:prstGeom prst="rect">
+                      <a:avLst/>
+                    </a:prstGeom>
+                  </pic:spPr>
+                </pic:pic>
+              </a:graphicData>
+            </a:graphic>
+          </wp:inline>
+        </w:drawing>
+      </w:r>
+    </w:p>
+    <w:p>
+      <w:pPr>
+        <w:autoSpaceDE w:val="0"/>
+        <w:autoSpaceDN w:val="0"/>
+        <w:adjustRightInd w:val="0"/>
+        <w:spacing w:after="0" w:line="360" w:lineRule="auto"/>
+        <w:rPr>
+          <w:rFonts w:cstheme="minorHAnsi"/>
+          <w:b/>
+          <w:bCs/>
+          <w:sz w:val="28"/>
+          <w:szCs w:val="28"/>
+        </w:rPr>
+      </w:pPr>
+      <w:r>
+        <w:rPr>
+          <w:rFonts w:cstheme="minorHAnsi"/>
+          <w:b/>
+          <w:bCs/>
+          <w:sz w:val="28"/>
+          <w:szCs w:val="28"/>
+        </w:rPr>
+        <w:lastRenderedPageBreak/>
+        <w:t>Routing:</w:t>
+      </w:r>
+    </w:p>
+    <w:p>
+      <w:pPr>
+        <w:autoSpaceDE w:val="0"/>
+        <w:autoSpaceDN w:val="0"/>
+        <w:adjustRightInd w:val="0"/>
+        <w:spacing w:after="0" w:line="360" w:lineRule="auto"/>
+        <w:rPr>
+          <w:rFonts w:cstheme="minorHAnsi"/>
+          <w:b/>
+          <w:bCs/>
+          <w:sz w:val="28"/>
+          <w:szCs w:val="28"/>
+        </w:rPr>
+      </w:pPr>
+      <w:r>
+        <w:rPr>
+          <w:rFonts w:cstheme="minorHAnsi"/>
+          <w:b/>
+          <w:bCs/>
+          <w:noProof/>
+          <w:sz w:val="28"/>
+          <w:szCs w:val="28"/>
+        </w:rPr>
+        <w:drawing>
+          <wp:inline distT="0" distB="0" distL="0" distR="0" wp14:anchorId="238D760C" wp14:editId="4F2300A2">
+            <wp:extent cx="5486400" cy="4394200"/>
+            <wp:effectExtent l="0" t="0" r="0" b="6350"/>
+            <wp:docPr id="35" name="Picture 35" descr="Schematic&#10;&#10;Description automatically generated"/>
+            <wp:cNvGraphicFramePr>
+              <a:graphicFrameLocks xmlns:a="http://schemas.openxmlformats.org/drawingml/2006/main" noChangeAspect="1"/>
+            </wp:cNvGraphicFramePr>
+            <a:graphic xmlns:a="http://schemas.openxmlformats.org/drawingml/2006/main">
+              <a:graphicData uri="http://schemas.openxmlformats.org/drawingml/2006/picture">
+                <pic:pic xmlns:pic="http://schemas.openxmlformats.org/drawingml/2006/picture">
+                  <pic:nvPicPr>
+                    <pic:cNvPr id="35" name="Picture 35" descr="Schematic&#10;&#10;Description automatically generated"/>
+                    <pic:cNvPicPr/>
+                  </pic:nvPicPr>
+                  <pic:blipFill>
+                    <a:blip r:embed="rId40">
+                      <a:extLst>
+                        <a:ext uri="{28A0092B-C50C-407E-A947-70E740481C1C}">
+                          <a14:useLocalDpi xmlns:a14="http://schemas.microsoft.com/office/drawing/2010/main" val="0"/>
+                        </a:ext>
+                      </a:extLst>
+                    </a:blip>
+                    <a:stretch>
+                      <a:fillRect/>
+                    </a:stretch>
+                  </pic:blipFill>
+                  <pic:spPr>
+                    <a:xfrm>
+                      <a:off x="0" y="0"/>
+                      <a:ext cx="5486400" cy="4394200"/>
+                    </a:xfrm>
+                    <a:prstGeom prst="rect">
+                      <a:avLst/>
+                    </a:prstGeom>
+                  </pic:spPr>
+                </pic:pic>
+              </a:graphicData>
+            </a:graphic>
+          </wp:inline>
+        </w:drawing>
+      </w:r>
+    </w:p>
+    <w:p>
+      <w:pPr>
+        <w:autoSpaceDE w:val="0"/>
+        <w:autoSpaceDN w:val="0"/>
+        <w:adjustRightInd w:val="0"/>
+        <w:spacing w:after="0" w:line="360" w:lineRule="auto"/>
+        <w:rPr>
+          <w:rFonts w:cstheme="minorHAnsi"/>
+          <w:b/>
+          <w:bCs/>
+          <w:sz w:val="28"/>
+          <w:szCs w:val="28"/>
         </w:rPr>
       </w:pPr>
     </w:p>
@@ -4916,7 +6212,7 @@
                     <pic:cNvPicPr/>
                   </pic:nvPicPr>
                   <pic:blipFill>
-                    <a:blip r:embed="rId35">
+                    <a:blip r:embed="rId41">
                       <a:extLst>
                         <a:ext uri="{28A0092B-C50C-407E-A947-70E740481C1C}">
                           <a14:useLocalDpi xmlns:a14="http://schemas.microsoft.com/office/drawing/2010/main" val="0"/>
@@ -5032,7 +6328,7 @@
                     <pic:cNvPicPr/>
                   </pic:nvPicPr>
                   <pic:blipFill>
-                    <a:blip r:embed="rId36">
+                    <a:blip r:embed="rId42">
                       <a:extLst>
                         <a:ext uri="{28A0092B-C50C-407E-A947-70E740481C1C}">
                           <a14:useLocalDpi xmlns:a14="http://schemas.microsoft.com/office/drawing/2010/main" val="0"/>
@@ -5163,7 +6459,7 @@
                     <pic:cNvPicPr/>
                   </pic:nvPicPr>
                   <pic:blipFill>
-                    <a:blip r:embed="rId37">
+                    <a:blip r:embed="rId43">
                       <a:extLst>
                         <a:ext uri="{28A0092B-C50C-407E-A947-70E740481C1C}">
                           <a14:useLocalDpi xmlns:a14="http://schemas.microsoft.com/office/drawing/2010/main" val="0"/>
@@ -5270,7 +6566,7 @@
                     <pic:cNvPicPr/>
                   </pic:nvPicPr>
                   <pic:blipFill>
-                    <a:blip r:embed="rId38">
+                    <a:blip r:embed="rId44">
                       <a:extLst>
                         <a:ext uri="{28A0092B-C50C-407E-A947-70E740481C1C}">
                           <a14:useLocalDpi xmlns:a14="http://schemas.microsoft.com/office/drawing/2010/main" val="0"/>
@@ -5442,7 +6738,7 @@
       </w:pPr>
     </w:p>
     <w:sectPr>
-      <w:footerReference w:type="default" r:id="rId39"/>
+      <w:footerReference w:type="default" r:id="rId45"/>
       <w:pgSz w:w="12240" w:h="15840"/>
       <w:pgMar w:top="1440" w:right="1800" w:bottom="1440" w:left="1800" w:header="720" w:footer="720" w:gutter="0"/>
       <w:pgBorders w:offsetFrom="page">

--- a/System_Design/Report.docx
+++ b/System_Design/Report.docx
@@ -2154,6 +2154,71 @@
         <w:spacing w:after="0" w:line="360" w:lineRule="auto"/>
         <w:rPr>
           <w:rFonts w:cstheme="minorHAnsi"/>
+          <w:sz w:val="26"/>
+          <w:szCs w:val="26"/>
+        </w:rPr>
+      </w:pPr>
+    </w:p>
+    <w:p>
+      <w:pPr>
+        <w:autoSpaceDE w:val="0"/>
+        <w:autoSpaceDN w:val="0"/>
+        <w:adjustRightInd w:val="0"/>
+        <w:spacing w:after="0" w:line="360" w:lineRule="auto"/>
+        <w:rPr>
+          <w:rFonts w:cstheme="minorHAnsi"/>
+          <w:sz w:val="26"/>
+          <w:szCs w:val="26"/>
+        </w:rPr>
+      </w:pPr>
+    </w:p>
+    <w:p>
+      <w:pPr>
+        <w:autoSpaceDE w:val="0"/>
+        <w:autoSpaceDN w:val="0"/>
+        <w:adjustRightInd w:val="0"/>
+        <w:spacing w:after="0" w:line="360" w:lineRule="auto"/>
+        <w:rPr>
+          <w:rFonts w:cstheme="minorHAnsi"/>
+          <w:sz w:val="26"/>
+          <w:szCs w:val="26"/>
+        </w:rPr>
+      </w:pPr>
+    </w:p>
+    <w:p>
+      <w:pPr>
+        <w:autoSpaceDE w:val="0"/>
+        <w:autoSpaceDN w:val="0"/>
+        <w:adjustRightInd w:val="0"/>
+        <w:spacing w:after="0" w:line="360" w:lineRule="auto"/>
+        <w:rPr>
+          <w:rFonts w:cstheme="minorHAnsi"/>
+          <w:sz w:val="26"/>
+          <w:szCs w:val="26"/>
+        </w:rPr>
+      </w:pPr>
+    </w:p>
+    <w:p>
+      <w:pPr>
+        <w:autoSpaceDE w:val="0"/>
+        <w:autoSpaceDN w:val="0"/>
+        <w:adjustRightInd w:val="0"/>
+        <w:spacing w:after="0" w:line="360" w:lineRule="auto"/>
+        <w:rPr>
+          <w:rFonts w:cstheme="minorHAnsi"/>
+          <w:sz w:val="26"/>
+          <w:szCs w:val="26"/>
+        </w:rPr>
+      </w:pPr>
+    </w:p>
+    <w:p>
+      <w:pPr>
+        <w:autoSpaceDE w:val="0"/>
+        <w:autoSpaceDN w:val="0"/>
+        <w:adjustRightInd w:val="0"/>
+        <w:spacing w:after="0" w:line="360" w:lineRule="auto"/>
+        <w:rPr>
+          <w:rFonts w:cstheme="minorHAnsi"/>
         </w:rPr>
       </w:pPr>
     </w:p>
@@ -2176,6 +2241,7 @@
           <w:rFonts w:cstheme="minorHAnsi"/>
           <w:noProof/>
         </w:rPr>
+        <w:lastRenderedPageBreak/>
         <w:drawing>
           <wp:anchor distT="0" distB="0" distL="114300" distR="114300" simplePos="0" relativeHeight="251665408" behindDoc="1" locked="0" layoutInCell="1" allowOverlap="1" wp14:anchorId="7B0ED386" wp14:editId="35204C3F">
             <wp:simplePos x="0" y="0"/>
@@ -2367,130 +2433,6 @@
         <w:autoSpaceDN w:val="0"/>
         <w:adjustRightInd w:val="0"/>
         <w:spacing w:after="0" w:line="360" w:lineRule="auto"/>
-        <w:jc w:val="center"/>
-        <w:rPr>
-          <w:rFonts w:cstheme="minorHAnsi"/>
-          <w:b/>
-          <w:bCs/>
-          <w:sz w:val="32"/>
-          <w:szCs w:val="32"/>
-        </w:rPr>
-      </w:pPr>
-    </w:p>
-    <w:p>
-      <w:pPr>
-        <w:autoSpaceDE w:val="0"/>
-        <w:autoSpaceDN w:val="0"/>
-        <w:adjustRightInd w:val="0"/>
-        <w:spacing w:after="0" w:line="360" w:lineRule="auto"/>
-        <w:jc w:val="center"/>
-        <w:rPr>
-          <w:rFonts w:cstheme="minorHAnsi"/>
-          <w:b/>
-          <w:bCs/>
-          <w:sz w:val="32"/>
-          <w:szCs w:val="32"/>
-        </w:rPr>
-      </w:pPr>
-    </w:p>
-    <w:p>
-      <w:pPr>
-        <w:autoSpaceDE w:val="0"/>
-        <w:autoSpaceDN w:val="0"/>
-        <w:adjustRightInd w:val="0"/>
-        <w:spacing w:after="0" w:line="360" w:lineRule="auto"/>
-        <w:rPr>
-          <w:rFonts w:cstheme="minorHAnsi"/>
-          <w:b/>
-          <w:bCs/>
-          <w:sz w:val="32"/>
-          <w:szCs w:val="32"/>
-        </w:rPr>
-      </w:pPr>
-    </w:p>
-    <w:p>
-      <w:pPr>
-        <w:autoSpaceDE w:val="0"/>
-        <w:autoSpaceDN w:val="0"/>
-        <w:adjustRightInd w:val="0"/>
-        <w:spacing w:after="0" w:line="360" w:lineRule="auto"/>
-        <w:rPr>
-          <w:rFonts w:cstheme="minorHAnsi"/>
-        </w:rPr>
-      </w:pPr>
-    </w:p>
-    <w:p>
-      <w:pPr>
-        <w:autoSpaceDE w:val="0"/>
-        <w:autoSpaceDN w:val="0"/>
-        <w:adjustRightInd w:val="0"/>
-        <w:spacing w:after="0" w:line="360" w:lineRule="auto"/>
-        <w:rPr>
-          <w:rFonts w:cstheme="minorHAnsi"/>
-        </w:rPr>
-      </w:pPr>
-    </w:p>
-    <w:p>
-      <w:pPr>
-        <w:autoSpaceDE w:val="0"/>
-        <w:autoSpaceDN w:val="0"/>
-        <w:adjustRightInd w:val="0"/>
-        <w:spacing w:after="0" w:line="360" w:lineRule="auto"/>
-        <w:rPr>
-          <w:rFonts w:cstheme="minorHAnsi"/>
-        </w:rPr>
-      </w:pPr>
-    </w:p>
-    <w:p>
-      <w:pPr>
-        <w:autoSpaceDE w:val="0"/>
-        <w:autoSpaceDN w:val="0"/>
-        <w:adjustRightInd w:val="0"/>
-        <w:spacing w:after="0" w:line="360" w:lineRule="auto"/>
-        <w:rPr>
-          <w:rFonts w:cstheme="minorHAnsi"/>
-        </w:rPr>
-      </w:pPr>
-    </w:p>
-    <w:p>
-      <w:pPr>
-        <w:autoSpaceDE w:val="0"/>
-        <w:autoSpaceDN w:val="0"/>
-        <w:adjustRightInd w:val="0"/>
-        <w:spacing w:after="0" w:line="360" w:lineRule="auto"/>
-        <w:rPr>
-          <w:rFonts w:cstheme="minorHAnsi"/>
-        </w:rPr>
-      </w:pPr>
-    </w:p>
-    <w:p>
-      <w:pPr>
-        <w:autoSpaceDE w:val="0"/>
-        <w:autoSpaceDN w:val="0"/>
-        <w:adjustRightInd w:val="0"/>
-        <w:spacing w:after="0" w:line="360" w:lineRule="auto"/>
-        <w:rPr>
-          <w:rFonts w:cstheme="minorHAnsi"/>
-        </w:rPr>
-      </w:pPr>
-    </w:p>
-    <w:p>
-      <w:pPr>
-        <w:autoSpaceDE w:val="0"/>
-        <w:autoSpaceDN w:val="0"/>
-        <w:adjustRightInd w:val="0"/>
-        <w:spacing w:after="0" w:line="360" w:lineRule="auto"/>
-        <w:rPr>
-          <w:rFonts w:cstheme="minorHAnsi"/>
-        </w:rPr>
-      </w:pPr>
-    </w:p>
-    <w:p>
-      <w:pPr>
-        <w:autoSpaceDE w:val="0"/>
-        <w:autoSpaceDN w:val="0"/>
-        <w:adjustRightInd w:val="0"/>
-        <w:spacing w:after="0" w:line="360" w:lineRule="auto"/>
         <w:rPr>
           <w:rFonts w:cstheme="minorHAnsi"/>
         </w:rPr>
@@ -2825,6 +2767,7 @@
           <w:sz w:val="28"/>
           <w:szCs w:val="28"/>
         </w:rPr>
+        <w:lastRenderedPageBreak/>
         <w:drawing>
           <wp:anchor distT="0" distB="0" distL="114300" distR="114300" simplePos="0" relativeHeight="251667456" behindDoc="1" locked="0" layoutInCell="1" allowOverlap="1" wp14:anchorId="6E9FAE89" wp14:editId="2A66F2B4">
             <wp:simplePos x="0" y="0"/>
@@ -3130,26 +3073,21 @@
           <w:b/>
           <w:bCs/>
           <w:noProof/>
-          <w:sz w:val="28"/>
-          <w:szCs w:val="28"/>
-        </w:rPr>
-      </w:pPr>
-    </w:p>
-    <w:p>
-      <w:pPr>
-        <w:autoSpaceDE w:val="0"/>
-        <w:autoSpaceDN w:val="0"/>
-        <w:adjustRightInd w:val="0"/>
-        <w:spacing w:after="0" w:line="360" w:lineRule="auto"/>
+          <w:sz w:val="26"/>
+          <w:szCs w:val="26"/>
+        </w:rPr>
+      </w:pPr>
+      <w:r>
         <w:rPr>
           <w:rFonts w:cstheme="minorHAnsi"/>
           <w:b/>
           <w:bCs/>
           <w:noProof/>
-          <w:sz w:val="28"/>
-          <w:szCs w:val="28"/>
-        </w:rPr>
-      </w:pPr>
+          <w:sz w:val="26"/>
+          <w:szCs w:val="26"/>
+        </w:rPr>
+        <w:t>Power Grid:</w:t>
+      </w:r>
     </w:p>
     <w:p>
       <w:pPr>
@@ -3175,6 +3113,614 @@
           <w:sz w:val="28"/>
           <w:szCs w:val="28"/>
         </w:rPr>
+        <w:drawing>
+          <wp:inline distT="0" distB="0" distL="0" distR="0" wp14:anchorId="63B7AF9E" wp14:editId="5D03F9FE">
+            <wp:extent cx="3429479" cy="3143689"/>
+            <wp:effectExtent l="0" t="0" r="0" b="0"/>
+            <wp:docPr id="38" name="Picture 38" descr="A picture containing text&#10;&#10;Description automatically generated"/>
+            <wp:cNvGraphicFramePr>
+              <a:graphicFrameLocks xmlns:a="http://schemas.openxmlformats.org/drawingml/2006/main" noChangeAspect="1"/>
+            </wp:cNvGraphicFramePr>
+            <a:graphic xmlns:a="http://schemas.openxmlformats.org/drawingml/2006/main">
+              <a:graphicData uri="http://schemas.openxmlformats.org/drawingml/2006/picture">
+                <pic:pic xmlns:pic="http://schemas.openxmlformats.org/drawingml/2006/picture">
+                  <pic:nvPicPr>
+                    <pic:cNvPr id="38" name="Picture 38" descr="A picture containing text&#10;&#10;Description automatically generated"/>
+                    <pic:cNvPicPr/>
+                  </pic:nvPicPr>
+                  <pic:blipFill>
+                    <a:blip r:embed="rId25">
+                      <a:extLst>
+                        <a:ext uri="{28A0092B-C50C-407E-A947-70E740481C1C}">
+                          <a14:useLocalDpi xmlns:a14="http://schemas.microsoft.com/office/drawing/2010/main" val="0"/>
+                        </a:ext>
+                      </a:extLst>
+                    </a:blip>
+                    <a:stretch>
+                      <a:fillRect/>
+                    </a:stretch>
+                  </pic:blipFill>
+                  <pic:spPr>
+                    <a:xfrm>
+                      <a:off x="0" y="0"/>
+                      <a:ext cx="3429479" cy="3143689"/>
+                    </a:xfrm>
+                    <a:prstGeom prst="rect">
+                      <a:avLst/>
+                    </a:prstGeom>
+                  </pic:spPr>
+                </pic:pic>
+              </a:graphicData>
+            </a:graphic>
+          </wp:inline>
+        </w:drawing>
+      </w:r>
+    </w:p>
+    <w:p>
+      <w:pPr>
+        <w:autoSpaceDE w:val="0"/>
+        <w:autoSpaceDN w:val="0"/>
+        <w:adjustRightInd w:val="0"/>
+        <w:spacing w:after="0" w:line="360" w:lineRule="auto"/>
+        <w:rPr>
+          <w:rFonts w:cstheme="minorHAnsi"/>
+          <w:b/>
+          <w:bCs/>
+          <w:noProof/>
+          <w:sz w:val="26"/>
+          <w:szCs w:val="26"/>
+        </w:rPr>
+      </w:pPr>
+      <w:r>
+        <w:rPr>
+          <w:rFonts w:cstheme="minorHAnsi"/>
+          <w:b/>
+          <w:bCs/>
+          <w:noProof/>
+          <w:sz w:val="26"/>
+          <w:szCs w:val="26"/>
+        </w:rPr>
+        <w:lastRenderedPageBreak/>
+        <w:t>Routing:</w:t>
+      </w:r>
+    </w:p>
+    <w:p>
+      <w:pPr>
+        <w:autoSpaceDE w:val="0"/>
+        <w:autoSpaceDN w:val="0"/>
+        <w:adjustRightInd w:val="0"/>
+        <w:spacing w:after="0" w:line="360" w:lineRule="auto"/>
+        <w:rPr>
+          <w:rFonts w:cstheme="minorHAnsi"/>
+          <w:b/>
+          <w:bCs/>
+          <w:noProof/>
+          <w:sz w:val="28"/>
+          <w:szCs w:val="28"/>
+        </w:rPr>
+      </w:pPr>
+      <w:r>
+        <w:rPr>
+          <w:rFonts w:cstheme="minorHAnsi"/>
+          <w:b/>
+          <w:bCs/>
+          <w:noProof/>
+          <w:sz w:val="28"/>
+          <w:szCs w:val="28"/>
+        </w:rPr>
+        <w:drawing>
+          <wp:inline distT="0" distB="0" distL="0" distR="0" wp14:anchorId="5AD97E04" wp14:editId="570A8197">
+            <wp:extent cx="4096322" cy="3982006"/>
+            <wp:effectExtent l="0" t="0" r="0" b="0"/>
+            <wp:docPr id="39" name="Picture 39" descr="A picture containing graphical user interface&#10;&#10;Description automatically generated"/>
+            <wp:cNvGraphicFramePr>
+              <a:graphicFrameLocks xmlns:a="http://schemas.openxmlformats.org/drawingml/2006/main" noChangeAspect="1"/>
+            </wp:cNvGraphicFramePr>
+            <a:graphic xmlns:a="http://schemas.openxmlformats.org/drawingml/2006/main">
+              <a:graphicData uri="http://schemas.openxmlformats.org/drawingml/2006/picture">
+                <pic:pic xmlns:pic="http://schemas.openxmlformats.org/drawingml/2006/picture">
+                  <pic:nvPicPr>
+                    <pic:cNvPr id="39" name="Picture 39" descr="A picture containing graphical user interface&#10;&#10;Description automatically generated"/>
+                    <pic:cNvPicPr/>
+                  </pic:nvPicPr>
+                  <pic:blipFill>
+                    <a:blip r:embed="rId26">
+                      <a:extLst>
+                        <a:ext uri="{28A0092B-C50C-407E-A947-70E740481C1C}">
+                          <a14:useLocalDpi xmlns:a14="http://schemas.microsoft.com/office/drawing/2010/main" val="0"/>
+                        </a:ext>
+                      </a:extLst>
+                    </a:blip>
+                    <a:stretch>
+                      <a:fillRect/>
+                    </a:stretch>
+                  </pic:blipFill>
+                  <pic:spPr>
+                    <a:xfrm>
+                      <a:off x="0" y="0"/>
+                      <a:ext cx="4096322" cy="3982006"/>
+                    </a:xfrm>
+                    <a:prstGeom prst="rect">
+                      <a:avLst/>
+                    </a:prstGeom>
+                  </pic:spPr>
+                </pic:pic>
+              </a:graphicData>
+            </a:graphic>
+          </wp:inline>
+        </w:drawing>
+      </w:r>
+    </w:p>
+    <w:p>
+      <w:pPr>
+        <w:autoSpaceDE w:val="0"/>
+        <w:autoSpaceDN w:val="0"/>
+        <w:adjustRightInd w:val="0"/>
+        <w:spacing w:after="0" w:line="360" w:lineRule="auto"/>
+        <w:rPr>
+          <w:rFonts w:cstheme="minorHAnsi"/>
+          <w:b/>
+          <w:bCs/>
+          <w:noProof/>
+          <w:sz w:val="28"/>
+          <w:szCs w:val="28"/>
+        </w:rPr>
+      </w:pPr>
+    </w:p>
+    <w:p>
+      <w:pPr>
+        <w:autoSpaceDE w:val="0"/>
+        <w:autoSpaceDN w:val="0"/>
+        <w:adjustRightInd w:val="0"/>
+        <w:spacing w:after="0" w:line="360" w:lineRule="auto"/>
+        <w:rPr>
+          <w:rFonts w:cstheme="minorHAnsi"/>
+          <w:b/>
+          <w:bCs/>
+          <w:noProof/>
+          <w:sz w:val="26"/>
+          <w:szCs w:val="26"/>
+        </w:rPr>
+      </w:pPr>
+      <w:r>
+        <w:rPr>
+          <w:rFonts w:cstheme="minorHAnsi"/>
+          <w:b/>
+          <w:bCs/>
+          <w:noProof/>
+          <w:sz w:val="26"/>
+          <w:szCs w:val="26"/>
+        </w:rPr>
+        <w:t>Vdd Strips:</w:t>
+      </w:r>
+    </w:p>
+    <w:p>
+      <w:pPr>
+        <w:autoSpaceDE w:val="0"/>
+        <w:autoSpaceDN w:val="0"/>
+        <w:adjustRightInd w:val="0"/>
+        <w:spacing w:after="0" w:line="360" w:lineRule="auto"/>
+        <w:rPr>
+          <w:rFonts w:cstheme="minorHAnsi"/>
+          <w:b/>
+          <w:bCs/>
+          <w:noProof/>
+          <w:sz w:val="28"/>
+          <w:szCs w:val="28"/>
+        </w:rPr>
+      </w:pPr>
+      <w:r>
+        <w:rPr>
+          <w:rFonts w:cstheme="minorHAnsi"/>
+          <w:b/>
+          <w:bCs/>
+          <w:noProof/>
+          <w:sz w:val="28"/>
+          <w:szCs w:val="28"/>
+        </w:rPr>
+        <w:drawing>
+          <wp:inline distT="0" distB="0" distL="0" distR="0" wp14:anchorId="2037C363" wp14:editId="254542DB">
+            <wp:extent cx="3248478" cy="3153215"/>
+            <wp:effectExtent l="0" t="0" r="9525" b="9525"/>
+            <wp:docPr id="40" name="Picture 40"/>
+            <wp:cNvGraphicFramePr>
+              <a:graphicFrameLocks xmlns:a="http://schemas.openxmlformats.org/drawingml/2006/main" noChangeAspect="1"/>
+            </wp:cNvGraphicFramePr>
+            <a:graphic xmlns:a="http://schemas.openxmlformats.org/drawingml/2006/main">
+              <a:graphicData uri="http://schemas.openxmlformats.org/drawingml/2006/picture">
+                <pic:pic xmlns:pic="http://schemas.openxmlformats.org/drawingml/2006/picture">
+                  <pic:nvPicPr>
+                    <pic:cNvPr id="40" name="Picture 40"/>
+                    <pic:cNvPicPr/>
+                  </pic:nvPicPr>
+                  <pic:blipFill>
+                    <a:blip r:embed="rId27">
+                      <a:extLst>
+                        <a:ext uri="{28A0092B-C50C-407E-A947-70E740481C1C}">
+                          <a14:useLocalDpi xmlns:a14="http://schemas.microsoft.com/office/drawing/2010/main" val="0"/>
+                        </a:ext>
+                      </a:extLst>
+                    </a:blip>
+                    <a:stretch>
+                      <a:fillRect/>
+                    </a:stretch>
+                  </pic:blipFill>
+                  <pic:spPr>
+                    <a:xfrm>
+                      <a:off x="0" y="0"/>
+                      <a:ext cx="3248478" cy="3153215"/>
+                    </a:xfrm>
+                    <a:prstGeom prst="rect">
+                      <a:avLst/>
+                    </a:prstGeom>
+                  </pic:spPr>
+                </pic:pic>
+              </a:graphicData>
+            </a:graphic>
+          </wp:inline>
+        </w:drawing>
+      </w:r>
+    </w:p>
+    <w:p>
+      <w:pPr>
+        <w:autoSpaceDE w:val="0"/>
+        <w:autoSpaceDN w:val="0"/>
+        <w:adjustRightInd w:val="0"/>
+        <w:spacing w:after="0" w:line="360" w:lineRule="auto"/>
+        <w:rPr>
+          <w:rFonts w:cstheme="minorHAnsi"/>
+          <w:b/>
+          <w:bCs/>
+          <w:noProof/>
+          <w:sz w:val="26"/>
+          <w:szCs w:val="26"/>
+        </w:rPr>
+      </w:pPr>
+      <w:r>
+        <w:rPr>
+          <w:rFonts w:cstheme="minorHAnsi"/>
+          <w:b/>
+          <w:bCs/>
+          <w:noProof/>
+          <w:sz w:val="26"/>
+          <w:szCs w:val="26"/>
+        </w:rPr>
+        <w:lastRenderedPageBreak/>
+        <w:t>Vss Strips:</w:t>
+      </w:r>
+    </w:p>
+    <w:p>
+      <w:pPr>
+        <w:autoSpaceDE w:val="0"/>
+        <w:autoSpaceDN w:val="0"/>
+        <w:adjustRightInd w:val="0"/>
+        <w:spacing w:after="0" w:line="360" w:lineRule="auto"/>
+        <w:rPr>
+          <w:rFonts w:cstheme="minorHAnsi"/>
+          <w:b/>
+          <w:bCs/>
+          <w:noProof/>
+          <w:sz w:val="28"/>
+          <w:szCs w:val="28"/>
+        </w:rPr>
+      </w:pPr>
+      <w:r>
+        <w:rPr>
+          <w:rFonts w:cstheme="minorHAnsi"/>
+          <w:b/>
+          <w:bCs/>
+          <w:noProof/>
+          <w:sz w:val="28"/>
+          <w:szCs w:val="28"/>
+        </w:rPr>
+        <w:drawing>
+          <wp:inline distT="0" distB="0" distL="0" distR="0" wp14:anchorId="562F28DD" wp14:editId="56361AD3">
+            <wp:extent cx="2600688" cy="2953162"/>
+            <wp:effectExtent l="0" t="0" r="9525" b="0"/>
+            <wp:docPr id="41" name="Picture 41" descr="A picture containing graphical user interface&#10;&#10;Description automatically generated"/>
+            <wp:cNvGraphicFramePr>
+              <a:graphicFrameLocks xmlns:a="http://schemas.openxmlformats.org/drawingml/2006/main" noChangeAspect="1"/>
+            </wp:cNvGraphicFramePr>
+            <a:graphic xmlns:a="http://schemas.openxmlformats.org/drawingml/2006/main">
+              <a:graphicData uri="http://schemas.openxmlformats.org/drawingml/2006/picture">
+                <pic:pic xmlns:pic="http://schemas.openxmlformats.org/drawingml/2006/picture">
+                  <pic:nvPicPr>
+                    <pic:cNvPr id="41" name="Picture 41" descr="A picture containing graphical user interface&#10;&#10;Description automatically generated"/>
+                    <pic:cNvPicPr/>
+                  </pic:nvPicPr>
+                  <pic:blipFill>
+                    <a:blip r:embed="rId28">
+                      <a:extLst>
+                        <a:ext uri="{28A0092B-C50C-407E-A947-70E740481C1C}">
+                          <a14:useLocalDpi xmlns:a14="http://schemas.microsoft.com/office/drawing/2010/main" val="0"/>
+                        </a:ext>
+                      </a:extLst>
+                    </a:blip>
+                    <a:stretch>
+                      <a:fillRect/>
+                    </a:stretch>
+                  </pic:blipFill>
+                  <pic:spPr>
+                    <a:xfrm>
+                      <a:off x="0" y="0"/>
+                      <a:ext cx="2600688" cy="2953162"/>
+                    </a:xfrm>
+                    <a:prstGeom prst="rect">
+                      <a:avLst/>
+                    </a:prstGeom>
+                  </pic:spPr>
+                </pic:pic>
+              </a:graphicData>
+            </a:graphic>
+          </wp:inline>
+        </w:drawing>
+      </w:r>
+    </w:p>
+    <w:p>
+      <w:pPr>
+        <w:autoSpaceDE w:val="0"/>
+        <w:autoSpaceDN w:val="0"/>
+        <w:adjustRightInd w:val="0"/>
+        <w:spacing w:after="0" w:line="360" w:lineRule="auto"/>
+        <w:rPr>
+          <w:rFonts w:cstheme="minorHAnsi"/>
+          <w:b/>
+          <w:bCs/>
+          <w:noProof/>
+          <w:sz w:val="28"/>
+          <w:szCs w:val="28"/>
+        </w:rPr>
+      </w:pPr>
+    </w:p>
+    <w:p>
+      <w:pPr>
+        <w:autoSpaceDE w:val="0"/>
+        <w:autoSpaceDN w:val="0"/>
+        <w:adjustRightInd w:val="0"/>
+        <w:spacing w:after="0" w:line="360" w:lineRule="auto"/>
+        <w:rPr>
+          <w:rFonts w:cstheme="minorHAnsi"/>
+          <w:b/>
+          <w:bCs/>
+          <w:noProof/>
+          <w:sz w:val="28"/>
+          <w:szCs w:val="28"/>
+        </w:rPr>
+      </w:pPr>
+    </w:p>
+    <w:p>
+      <w:pPr>
+        <w:autoSpaceDE w:val="0"/>
+        <w:autoSpaceDN w:val="0"/>
+        <w:adjustRightInd w:val="0"/>
+        <w:spacing w:after="0" w:line="360" w:lineRule="auto"/>
+        <w:rPr>
+          <w:rFonts w:cstheme="minorHAnsi"/>
+          <w:b/>
+          <w:bCs/>
+          <w:noProof/>
+          <w:sz w:val="28"/>
+          <w:szCs w:val="28"/>
+        </w:rPr>
+      </w:pPr>
+    </w:p>
+    <w:p>
+      <w:pPr>
+        <w:autoSpaceDE w:val="0"/>
+        <w:autoSpaceDN w:val="0"/>
+        <w:adjustRightInd w:val="0"/>
+        <w:spacing w:after="0" w:line="360" w:lineRule="auto"/>
+        <w:rPr>
+          <w:rFonts w:cstheme="minorHAnsi"/>
+          <w:b/>
+          <w:bCs/>
+          <w:noProof/>
+          <w:sz w:val="28"/>
+          <w:szCs w:val="28"/>
+        </w:rPr>
+      </w:pPr>
+    </w:p>
+    <w:p>
+      <w:pPr>
+        <w:autoSpaceDE w:val="0"/>
+        <w:autoSpaceDN w:val="0"/>
+        <w:adjustRightInd w:val="0"/>
+        <w:spacing w:after="0" w:line="360" w:lineRule="auto"/>
+        <w:rPr>
+          <w:rFonts w:cstheme="minorHAnsi"/>
+          <w:b/>
+          <w:bCs/>
+          <w:noProof/>
+          <w:sz w:val="28"/>
+          <w:szCs w:val="28"/>
+        </w:rPr>
+      </w:pPr>
+    </w:p>
+    <w:p>
+      <w:pPr>
+        <w:autoSpaceDE w:val="0"/>
+        <w:autoSpaceDN w:val="0"/>
+        <w:adjustRightInd w:val="0"/>
+        <w:spacing w:after="0" w:line="360" w:lineRule="auto"/>
+        <w:rPr>
+          <w:rFonts w:cstheme="minorHAnsi"/>
+          <w:b/>
+          <w:bCs/>
+          <w:noProof/>
+          <w:sz w:val="28"/>
+          <w:szCs w:val="28"/>
+        </w:rPr>
+      </w:pPr>
+    </w:p>
+    <w:p>
+      <w:pPr>
+        <w:autoSpaceDE w:val="0"/>
+        <w:autoSpaceDN w:val="0"/>
+        <w:adjustRightInd w:val="0"/>
+        <w:spacing w:after="0" w:line="360" w:lineRule="auto"/>
+        <w:rPr>
+          <w:rFonts w:cstheme="minorHAnsi"/>
+          <w:b/>
+          <w:bCs/>
+          <w:noProof/>
+          <w:sz w:val="28"/>
+          <w:szCs w:val="28"/>
+        </w:rPr>
+      </w:pPr>
+    </w:p>
+    <w:p>
+      <w:pPr>
+        <w:autoSpaceDE w:val="0"/>
+        <w:autoSpaceDN w:val="0"/>
+        <w:adjustRightInd w:val="0"/>
+        <w:spacing w:after="0" w:line="360" w:lineRule="auto"/>
+        <w:rPr>
+          <w:rFonts w:cstheme="minorHAnsi"/>
+          <w:b/>
+          <w:bCs/>
+          <w:noProof/>
+          <w:sz w:val="28"/>
+          <w:szCs w:val="28"/>
+        </w:rPr>
+      </w:pPr>
+    </w:p>
+    <w:p>
+      <w:pPr>
+        <w:autoSpaceDE w:val="0"/>
+        <w:autoSpaceDN w:val="0"/>
+        <w:adjustRightInd w:val="0"/>
+        <w:spacing w:after="0" w:line="360" w:lineRule="auto"/>
+        <w:rPr>
+          <w:rFonts w:cstheme="minorHAnsi"/>
+          <w:b/>
+          <w:bCs/>
+          <w:noProof/>
+          <w:sz w:val="28"/>
+          <w:szCs w:val="28"/>
+        </w:rPr>
+      </w:pPr>
+    </w:p>
+    <w:p>
+      <w:pPr>
+        <w:autoSpaceDE w:val="0"/>
+        <w:autoSpaceDN w:val="0"/>
+        <w:adjustRightInd w:val="0"/>
+        <w:spacing w:after="0" w:line="360" w:lineRule="auto"/>
+        <w:rPr>
+          <w:rFonts w:cstheme="minorHAnsi"/>
+          <w:b/>
+          <w:bCs/>
+          <w:noProof/>
+          <w:sz w:val="28"/>
+          <w:szCs w:val="28"/>
+        </w:rPr>
+      </w:pPr>
+    </w:p>
+    <w:p>
+      <w:pPr>
+        <w:autoSpaceDE w:val="0"/>
+        <w:autoSpaceDN w:val="0"/>
+        <w:adjustRightInd w:val="0"/>
+        <w:spacing w:after="0" w:line="360" w:lineRule="auto"/>
+        <w:rPr>
+          <w:rFonts w:cstheme="minorHAnsi"/>
+          <w:b/>
+          <w:bCs/>
+          <w:noProof/>
+          <w:sz w:val="28"/>
+          <w:szCs w:val="28"/>
+        </w:rPr>
+      </w:pPr>
+    </w:p>
+    <w:p>
+      <w:pPr>
+        <w:autoSpaceDE w:val="0"/>
+        <w:autoSpaceDN w:val="0"/>
+        <w:adjustRightInd w:val="0"/>
+        <w:spacing w:after="0" w:line="360" w:lineRule="auto"/>
+        <w:rPr>
+          <w:rFonts w:cstheme="minorHAnsi"/>
+          <w:b/>
+          <w:bCs/>
+          <w:noProof/>
+          <w:sz w:val="28"/>
+          <w:szCs w:val="28"/>
+        </w:rPr>
+      </w:pPr>
+    </w:p>
+    <w:p>
+      <w:pPr>
+        <w:autoSpaceDE w:val="0"/>
+        <w:autoSpaceDN w:val="0"/>
+        <w:adjustRightInd w:val="0"/>
+        <w:spacing w:after="0" w:line="360" w:lineRule="auto"/>
+        <w:rPr>
+          <w:rFonts w:cstheme="minorHAnsi"/>
+          <w:b/>
+          <w:bCs/>
+          <w:noProof/>
+          <w:sz w:val="28"/>
+          <w:szCs w:val="28"/>
+        </w:rPr>
+      </w:pPr>
+    </w:p>
+    <w:p>
+      <w:pPr>
+        <w:autoSpaceDE w:val="0"/>
+        <w:autoSpaceDN w:val="0"/>
+        <w:adjustRightInd w:val="0"/>
+        <w:spacing w:after="0" w:line="360" w:lineRule="auto"/>
+        <w:rPr>
+          <w:rFonts w:cstheme="minorHAnsi"/>
+          <w:b/>
+          <w:bCs/>
+          <w:noProof/>
+          <w:sz w:val="28"/>
+          <w:szCs w:val="28"/>
+        </w:rPr>
+      </w:pPr>
+    </w:p>
+    <w:p>
+      <w:pPr>
+        <w:autoSpaceDE w:val="0"/>
+        <w:autoSpaceDN w:val="0"/>
+        <w:adjustRightInd w:val="0"/>
+        <w:spacing w:after="0" w:line="360" w:lineRule="auto"/>
+        <w:rPr>
+          <w:rFonts w:cstheme="minorHAnsi"/>
+          <w:b/>
+          <w:bCs/>
+          <w:noProof/>
+          <w:sz w:val="28"/>
+          <w:szCs w:val="28"/>
+        </w:rPr>
+      </w:pPr>
+    </w:p>
+    <w:p>
+      <w:pPr>
+        <w:autoSpaceDE w:val="0"/>
+        <w:autoSpaceDN w:val="0"/>
+        <w:adjustRightInd w:val="0"/>
+        <w:spacing w:after="0" w:line="360" w:lineRule="auto"/>
+        <w:rPr>
+          <w:rFonts w:cstheme="minorHAnsi"/>
+          <w:b/>
+          <w:bCs/>
+          <w:noProof/>
+          <w:sz w:val="28"/>
+          <w:szCs w:val="28"/>
+        </w:rPr>
+      </w:pPr>
+      <w:r>
+        <w:rPr>
+          <w:rFonts w:cstheme="minorHAnsi"/>
+          <w:b/>
+          <w:bCs/>
+          <w:noProof/>
+          <w:sz w:val="28"/>
+          <w:szCs w:val="28"/>
+        </w:rPr>
+        <w:lastRenderedPageBreak/>
         <w:t>design.rpt file:</w:t>
       </w:r>
     </w:p>
@@ -3197,7 +3743,6 @@
           <w:sz w:val="28"/>
           <w:szCs w:val="28"/>
         </w:rPr>
-        <w:lastRenderedPageBreak/>
         <w:drawing>
           <wp:inline distT="0" distB="0" distL="0" distR="0" wp14:anchorId="3226855C" wp14:editId="5B602B1B">
             <wp:extent cx="4981575" cy="5331124"/>
@@ -3214,7 +3759,7 @@
                     <pic:cNvPicPr/>
                   </pic:nvPicPr>
                   <pic:blipFill>
-                    <a:blip r:embed="rId25">
+                    <a:blip r:embed="rId29">
                       <a:extLst>
                         <a:ext uri="{28A0092B-C50C-407E-A947-70E740481C1C}">
                           <a14:useLocalDpi xmlns:a14="http://schemas.microsoft.com/office/drawing/2010/main" val="0"/>
@@ -3326,7 +3871,7 @@
                     <pic:cNvPicPr/>
                   </pic:nvPicPr>
                   <pic:blipFill>
-                    <a:blip r:embed="rId26">
+                    <a:blip r:embed="rId30">
                       <a:extLst>
                         <a:ext uri="{28A0092B-C50C-407E-A947-70E740481C1C}">
                           <a14:useLocalDpi xmlns:a14="http://schemas.microsoft.com/office/drawing/2010/main" val="0"/>
@@ -3367,21 +3912,6 @@
           <w:szCs w:val="28"/>
         </w:rPr>
       </w:pPr>
-    </w:p>
-    <w:p>
-      <w:pPr>
-        <w:autoSpaceDE w:val="0"/>
-        <w:autoSpaceDN w:val="0"/>
-        <w:adjustRightInd w:val="0"/>
-        <w:spacing w:after="0" w:line="360" w:lineRule="auto"/>
-        <w:rPr>
-          <w:rFonts w:cstheme="minorHAnsi"/>
-          <w:b/>
-          <w:bCs/>
-          <w:sz w:val="28"/>
-          <w:szCs w:val="28"/>
-        </w:rPr>
-      </w:pPr>
       <w:proofErr w:type="spellStart"/>
       <w:r>
         <w:rPr>
@@ -3451,7 +3981,7 @@
                     <pic:cNvPicPr/>
                   </pic:nvPicPr>
                   <pic:blipFill>
-                    <a:blip r:embed="rId27">
+                    <a:blip r:embed="rId31">
                       <a:extLst>
                         <a:ext uri="{28A0092B-C50C-407E-A947-70E740481C1C}">
                           <a14:useLocalDpi xmlns:a14="http://schemas.microsoft.com/office/drawing/2010/main" val="0"/>
@@ -3499,19 +4029,6 @@
         <w:spacing w:after="0" w:line="360" w:lineRule="auto"/>
         <w:rPr>
           <w:rFonts w:cstheme="minorHAnsi"/>
-          <w:sz w:val="28"/>
-          <w:szCs w:val="28"/>
-        </w:rPr>
-      </w:pPr>
-    </w:p>
-    <w:p>
-      <w:pPr>
-        <w:autoSpaceDE w:val="0"/>
-        <w:autoSpaceDN w:val="0"/>
-        <w:adjustRightInd w:val="0"/>
-        <w:spacing w:after="0" w:line="360" w:lineRule="auto"/>
-        <w:rPr>
-          <w:rFonts w:cstheme="minorHAnsi"/>
           <w:sz w:val="26"/>
           <w:szCs w:val="26"/>
         </w:rPr>
@@ -3640,6 +4157,22 @@
         <w:autoSpaceDN w:val="0"/>
         <w:adjustRightInd w:val="0"/>
         <w:spacing w:after="0" w:line="360" w:lineRule="auto"/>
+        <w:rPr>
+          <w:rFonts w:cstheme="minorHAnsi"/>
+          <w:b/>
+          <w:bCs/>
+          <w:sz w:val="32"/>
+          <w:szCs w:val="32"/>
+        </w:rPr>
+      </w:pPr>
+    </w:p>
+    <w:p>
+      <w:pPr>
+        <w:autoSpaceDE w:val="0"/>
+        <w:autoSpaceDN w:val="0"/>
+        <w:adjustRightInd w:val="0"/>
+        <w:spacing w:after="0" w:line="360" w:lineRule="auto"/>
+        <w:jc w:val="center"/>
         <w:rPr>
           <w:rFonts w:cstheme="minorHAnsi"/>
           <w:b/>
@@ -4100,7 +4633,7 @@
                     <pic:cNvPicPr/>
                   </pic:nvPicPr>
                   <pic:blipFill>
-                    <a:blip r:embed="rId28">
+                    <a:blip r:embed="rId32">
                       <a:extLst>
                         <a:ext uri="{28A0092B-C50C-407E-A947-70E740481C1C}">
                           <a14:useLocalDpi xmlns:a14="http://schemas.microsoft.com/office/drawing/2010/main" val="0"/>
@@ -4488,7 +5021,7 @@
                     <pic:cNvPicPr/>
                   </pic:nvPicPr>
                   <pic:blipFill>
-                    <a:blip r:embed="rId29">
+                    <a:blip r:embed="rId33">
                       <a:extLst>
                         <a:ext uri="{28A0092B-C50C-407E-A947-70E740481C1C}">
                           <a14:useLocalDpi xmlns:a14="http://schemas.microsoft.com/office/drawing/2010/main" val="0"/>
@@ -4565,7 +5098,7 @@
                     <pic:cNvPicPr/>
                   </pic:nvPicPr>
                   <pic:blipFill>
-                    <a:blip r:embed="rId30">
+                    <a:blip r:embed="rId34">
                       <a:extLst>
                         <a:ext uri="{28A0092B-C50C-407E-A947-70E740481C1C}">
                           <a14:useLocalDpi xmlns:a14="http://schemas.microsoft.com/office/drawing/2010/main" val="0"/>
@@ -4642,7 +5175,7 @@
                     <pic:cNvPicPr/>
                   </pic:nvPicPr>
                   <pic:blipFill>
-                    <a:blip r:embed="rId31">
+                    <a:blip r:embed="rId35">
                       <a:extLst>
                         <a:ext uri="{28A0092B-C50C-407E-A947-70E740481C1C}">
                           <a14:useLocalDpi xmlns:a14="http://schemas.microsoft.com/office/drawing/2010/main" val="0"/>
@@ -4719,7 +5252,7 @@
                     <pic:cNvPicPr/>
                   </pic:nvPicPr>
                   <pic:blipFill>
-                    <a:blip r:embed="rId32">
+                    <a:blip r:embed="rId36">
                       <a:extLst>
                         <a:ext uri="{28A0092B-C50C-407E-A947-70E740481C1C}">
                           <a14:useLocalDpi xmlns:a14="http://schemas.microsoft.com/office/drawing/2010/main" val="0"/>
@@ -4796,7 +5329,7 @@
                     <pic:cNvPicPr/>
                   </pic:nvPicPr>
                   <pic:blipFill>
-                    <a:blip r:embed="rId33">
+                    <a:blip r:embed="rId37">
                       <a:extLst>
                         <a:ext uri="{28A0092B-C50C-407E-A947-70E740481C1C}">
                           <a14:useLocalDpi xmlns:a14="http://schemas.microsoft.com/office/drawing/2010/main" val="0"/>
@@ -4874,7 +5407,7 @@
                     <pic:cNvPicPr/>
                   </pic:nvPicPr>
                   <pic:blipFill>
-                    <a:blip r:embed="rId34">
+                    <a:blip r:embed="rId38">
                       <a:extLst>
                         <a:ext uri="{28A0092B-C50C-407E-A947-70E740481C1C}">
                           <a14:useLocalDpi xmlns:a14="http://schemas.microsoft.com/office/drawing/2010/main" val="0"/>
@@ -4973,7 +5506,7 @@
                     <pic:cNvPicPr/>
                   </pic:nvPicPr>
                   <pic:blipFill>
-                    <a:blip r:embed="rId35">
+                    <a:blip r:embed="rId39">
                       <a:extLst>
                         <a:ext uri="{28A0092B-C50C-407E-A947-70E740481C1C}">
                           <a14:useLocalDpi xmlns:a14="http://schemas.microsoft.com/office/drawing/2010/main" val="0"/>
@@ -5283,7 +5816,7 @@
                     <pic:cNvPicPr/>
                   </pic:nvPicPr>
                   <pic:blipFill>
-                    <a:blip r:embed="rId36">
+                    <a:blip r:embed="rId40">
                       <a:extLst>
                         <a:ext uri="{28A0092B-C50C-407E-A947-70E740481C1C}">
                           <a14:useLocalDpi xmlns:a14="http://schemas.microsoft.com/office/drawing/2010/main" val="0"/>
@@ -5525,254 +6058,23 @@
           <w:rFonts w:cstheme="minorHAnsi"/>
           <w:b/>
           <w:bCs/>
-          <w:sz w:val="28"/>
-          <w:szCs w:val="28"/>
-        </w:rPr>
-        <w:t>Post-Layout Simulation:</w:t>
-      </w:r>
-    </w:p>
-    <w:p>
-      <w:pPr>
-        <w:autoSpaceDE w:val="0"/>
-        <w:autoSpaceDN w:val="0"/>
-        <w:adjustRightInd w:val="0"/>
-        <w:spacing w:after="0" w:line="360" w:lineRule="auto"/>
-        <w:rPr>
-          <w:rFonts w:cstheme="minorHAnsi"/>
-          <w:b/>
-          <w:bCs/>
-          <w:sz w:val="28"/>
-          <w:szCs w:val="28"/>
-        </w:rPr>
-      </w:pPr>
-    </w:p>
-    <w:p>
-      <w:pPr>
-        <w:autoSpaceDE w:val="0"/>
-        <w:autoSpaceDN w:val="0"/>
-        <w:adjustRightInd w:val="0"/>
-        <w:spacing w:after="0" w:line="360" w:lineRule="auto"/>
-        <w:rPr>
-          <w:rFonts w:cstheme="minorHAnsi"/>
-          <w:b/>
-          <w:bCs/>
-          <w:sz w:val="28"/>
-          <w:szCs w:val="28"/>
-        </w:rPr>
-      </w:pPr>
-    </w:p>
-    <w:p>
-      <w:pPr>
-        <w:autoSpaceDE w:val="0"/>
-        <w:autoSpaceDN w:val="0"/>
-        <w:adjustRightInd w:val="0"/>
-        <w:spacing w:after="0" w:line="360" w:lineRule="auto"/>
-        <w:rPr>
-          <w:rFonts w:cstheme="minorHAnsi"/>
-          <w:b/>
-          <w:bCs/>
-          <w:sz w:val="28"/>
-          <w:szCs w:val="28"/>
-        </w:rPr>
-      </w:pPr>
-    </w:p>
-    <w:p>
-      <w:pPr>
-        <w:autoSpaceDE w:val="0"/>
-        <w:autoSpaceDN w:val="0"/>
-        <w:adjustRightInd w:val="0"/>
-        <w:spacing w:after="0" w:line="360" w:lineRule="auto"/>
-        <w:rPr>
-          <w:rFonts w:cstheme="minorHAnsi"/>
-          <w:b/>
-          <w:bCs/>
-          <w:sz w:val="28"/>
-          <w:szCs w:val="28"/>
-        </w:rPr>
-      </w:pPr>
-    </w:p>
-    <w:p>
-      <w:pPr>
-        <w:autoSpaceDE w:val="0"/>
-        <w:autoSpaceDN w:val="0"/>
-        <w:adjustRightInd w:val="0"/>
-        <w:spacing w:after="0" w:line="360" w:lineRule="auto"/>
-        <w:rPr>
-          <w:rFonts w:cstheme="minorHAnsi"/>
-          <w:b/>
-          <w:bCs/>
-          <w:sz w:val="28"/>
-          <w:szCs w:val="28"/>
-        </w:rPr>
-      </w:pPr>
-    </w:p>
-    <w:p>
-      <w:pPr>
-        <w:autoSpaceDE w:val="0"/>
-        <w:autoSpaceDN w:val="0"/>
-        <w:adjustRightInd w:val="0"/>
-        <w:spacing w:after="0" w:line="360" w:lineRule="auto"/>
-        <w:rPr>
-          <w:rFonts w:cstheme="minorHAnsi"/>
-          <w:b/>
-          <w:bCs/>
-          <w:sz w:val="28"/>
-          <w:szCs w:val="28"/>
-        </w:rPr>
-      </w:pPr>
-    </w:p>
-    <w:p>
-      <w:pPr>
-        <w:autoSpaceDE w:val="0"/>
-        <w:autoSpaceDN w:val="0"/>
-        <w:adjustRightInd w:val="0"/>
-        <w:spacing w:after="0" w:line="360" w:lineRule="auto"/>
-        <w:rPr>
-          <w:rFonts w:cstheme="minorHAnsi"/>
-          <w:b/>
-          <w:bCs/>
-          <w:sz w:val="28"/>
-          <w:szCs w:val="28"/>
-        </w:rPr>
-      </w:pPr>
-    </w:p>
-    <w:p>
-      <w:pPr>
-        <w:autoSpaceDE w:val="0"/>
-        <w:autoSpaceDN w:val="0"/>
-        <w:adjustRightInd w:val="0"/>
-        <w:spacing w:after="0" w:line="360" w:lineRule="auto"/>
-        <w:rPr>
-          <w:rFonts w:cstheme="minorHAnsi"/>
-          <w:b/>
-          <w:bCs/>
-          <w:sz w:val="28"/>
-          <w:szCs w:val="28"/>
-        </w:rPr>
-      </w:pPr>
-    </w:p>
-    <w:p>
-      <w:pPr>
-        <w:autoSpaceDE w:val="0"/>
-        <w:autoSpaceDN w:val="0"/>
-        <w:adjustRightInd w:val="0"/>
-        <w:spacing w:after="0" w:line="360" w:lineRule="auto"/>
-        <w:rPr>
-          <w:rFonts w:cstheme="minorHAnsi"/>
-          <w:b/>
-          <w:bCs/>
-          <w:sz w:val="28"/>
-          <w:szCs w:val="28"/>
-        </w:rPr>
-      </w:pPr>
-    </w:p>
-    <w:p>
-      <w:pPr>
-        <w:autoSpaceDE w:val="0"/>
-        <w:autoSpaceDN w:val="0"/>
-        <w:adjustRightInd w:val="0"/>
-        <w:spacing w:after="0" w:line="360" w:lineRule="auto"/>
-        <w:rPr>
-          <w:rFonts w:cstheme="minorHAnsi"/>
-          <w:b/>
-          <w:bCs/>
-          <w:sz w:val="28"/>
-          <w:szCs w:val="28"/>
-        </w:rPr>
-      </w:pPr>
-    </w:p>
-    <w:p>
-      <w:pPr>
-        <w:autoSpaceDE w:val="0"/>
-        <w:autoSpaceDN w:val="0"/>
-        <w:adjustRightInd w:val="0"/>
-        <w:spacing w:after="0" w:line="360" w:lineRule="auto"/>
-        <w:rPr>
-          <w:rFonts w:cstheme="minorHAnsi"/>
-          <w:b/>
-          <w:bCs/>
-          <w:sz w:val="28"/>
-          <w:szCs w:val="28"/>
-        </w:rPr>
-      </w:pPr>
-    </w:p>
-    <w:p>
-      <w:pPr>
-        <w:autoSpaceDE w:val="0"/>
-        <w:autoSpaceDN w:val="0"/>
-        <w:adjustRightInd w:val="0"/>
-        <w:spacing w:after="0" w:line="360" w:lineRule="auto"/>
-        <w:rPr>
-          <w:rFonts w:cstheme="minorHAnsi"/>
-          <w:b/>
-          <w:bCs/>
-          <w:sz w:val="28"/>
-          <w:szCs w:val="28"/>
-        </w:rPr>
-      </w:pPr>
-    </w:p>
-    <w:p>
-      <w:pPr>
-        <w:autoSpaceDE w:val="0"/>
-        <w:autoSpaceDN w:val="0"/>
-        <w:adjustRightInd w:val="0"/>
-        <w:spacing w:after="0" w:line="360" w:lineRule="auto"/>
-        <w:rPr>
-          <w:rFonts w:cstheme="minorHAnsi"/>
-          <w:b/>
-          <w:bCs/>
-          <w:sz w:val="28"/>
-          <w:szCs w:val="28"/>
-        </w:rPr>
-      </w:pPr>
-      <w:r>
-        <w:rPr>
-          <w:rFonts w:cstheme="minorHAnsi"/>
-          <w:b/>
-          <w:bCs/>
-          <w:sz w:val="28"/>
-          <w:szCs w:val="28"/>
-        </w:rPr>
-        <w:t>Chip Schematic:</w:t>
-      </w:r>
-    </w:p>
-    <w:p>
-      <w:pPr>
-        <w:autoSpaceDE w:val="0"/>
-        <w:autoSpaceDN w:val="0"/>
-        <w:adjustRightInd w:val="0"/>
-        <w:spacing w:after="0" w:line="360" w:lineRule="auto"/>
-        <w:rPr>
-          <w:rFonts w:cstheme="minorHAnsi"/>
-        </w:rPr>
-      </w:pPr>
-      <w:r>
-        <w:rPr>
-          <w:rFonts w:cstheme="minorHAnsi"/>
-        </w:rPr>
-        <w:t>Floor Planning:</w:t>
-      </w:r>
-    </w:p>
-    <w:p>
-      <w:pPr>
-        <w:autoSpaceDE w:val="0"/>
-        <w:autoSpaceDN w:val="0"/>
-        <w:adjustRightInd w:val="0"/>
-        <w:spacing w:after="0" w:line="360" w:lineRule="auto"/>
-        <w:rPr>
-          <w:rFonts w:cstheme="minorHAnsi"/>
-        </w:rPr>
-      </w:pPr>
-      <w:r>
-        <w:rPr>
-          <w:rFonts w:cstheme="minorHAnsi"/>
           <w:noProof/>
+          <w:sz w:val="28"/>
+          <w:szCs w:val="28"/>
         </w:rPr>
         <w:drawing>
-          <wp:inline distT="0" distB="0" distL="0" distR="0" wp14:anchorId="09642D2D" wp14:editId="3200BA70">
-            <wp:extent cx="5486400" cy="3955415"/>
-            <wp:effectExtent l="0" t="0" r="0" b="6985"/>
-            <wp:docPr id="32" name="Picture 32" descr="A picture containing text&#10;&#10;Description automatically generated"/>
+          <wp:anchor distT="0" distB="0" distL="114300" distR="114300" simplePos="0" relativeHeight="251670528" behindDoc="1" locked="0" layoutInCell="1" allowOverlap="1" wp14:anchorId="08CB8A7A" wp14:editId="423EA384">
+            <wp:simplePos x="0" y="0"/>
+            <wp:positionH relativeFrom="margin">
+              <wp:posOffset>-689776</wp:posOffset>
+            </wp:positionH>
+            <wp:positionV relativeFrom="paragraph">
+              <wp:posOffset>323822</wp:posOffset>
+            </wp:positionV>
+            <wp:extent cx="6875362" cy="3617844"/>
+            <wp:effectExtent l="0" t="0" r="1905" b="1905"/>
+            <wp:wrapNone/>
+            <wp:docPr id="42" name="Picture 42" descr="A picture containing graphical user interface&#10;&#10;Description automatically generated"/>
             <wp:cNvGraphicFramePr>
               <a:graphicFrameLocks xmlns:a="http://schemas.openxmlformats.org/drawingml/2006/main" noChangeAspect="1"/>
             </wp:cNvGraphicFramePr>
@@ -5780,11 +6082,11 @@
               <a:graphicData uri="http://schemas.openxmlformats.org/drawingml/2006/picture">
                 <pic:pic xmlns:pic="http://schemas.openxmlformats.org/drawingml/2006/picture">
                   <pic:nvPicPr>
-                    <pic:cNvPr id="32" name="Picture 32" descr="A picture containing text&#10;&#10;Description automatically generated"/>
+                    <pic:cNvPr id="42" name="Picture 42" descr="A picture containing graphical user interface&#10;&#10;Description automatically generated"/>
                     <pic:cNvPicPr/>
                   </pic:nvPicPr>
                   <pic:blipFill>
-                    <a:blip r:embed="rId37">
+                    <a:blip r:embed="rId41">
                       <a:extLst>
                         <a:ext uri="{28A0092B-C50C-407E-A947-70E740481C1C}">
                           <a14:useLocalDpi xmlns:a14="http://schemas.microsoft.com/office/drawing/2010/main" val="0"/>
@@ -5798,7 +6100,297 @@
                   <pic:spPr>
                     <a:xfrm>
                       <a:off x="0" y="0"/>
-                      <a:ext cx="5486400" cy="3955415"/>
+                      <a:ext cx="6929778" cy="3646478"/>
+                    </a:xfrm>
+                    <a:prstGeom prst="rect">
+                      <a:avLst/>
+                    </a:prstGeom>
+                  </pic:spPr>
+                </pic:pic>
+              </a:graphicData>
+            </a:graphic>
+            <wp14:sizeRelH relativeFrom="margin">
+              <wp14:pctWidth>0</wp14:pctWidth>
+            </wp14:sizeRelH>
+            <wp14:sizeRelV relativeFrom="margin">
+              <wp14:pctHeight>0</wp14:pctHeight>
+            </wp14:sizeRelV>
+          </wp:anchor>
+        </w:drawing>
+      </w:r>
+      <w:r>
+        <w:rPr>
+          <w:rFonts w:cstheme="minorHAnsi"/>
+          <w:b/>
+          <w:bCs/>
+          <w:sz w:val="28"/>
+          <w:szCs w:val="28"/>
+        </w:rPr>
+        <w:t>Post-Layout Simulation:</w:t>
+      </w:r>
+    </w:p>
+    <w:p>
+      <w:pPr>
+        <w:autoSpaceDE w:val="0"/>
+        <w:autoSpaceDN w:val="0"/>
+        <w:adjustRightInd w:val="0"/>
+        <w:spacing w:after="0" w:line="360" w:lineRule="auto"/>
+        <w:rPr>
+          <w:rFonts w:cstheme="minorHAnsi"/>
+          <w:b/>
+          <w:bCs/>
+          <w:sz w:val="28"/>
+          <w:szCs w:val="28"/>
+        </w:rPr>
+      </w:pPr>
+    </w:p>
+    <w:p>
+      <w:pPr>
+        <w:autoSpaceDE w:val="0"/>
+        <w:autoSpaceDN w:val="0"/>
+        <w:adjustRightInd w:val="0"/>
+        <w:spacing w:after="0" w:line="360" w:lineRule="auto"/>
+        <w:rPr>
+          <w:rFonts w:cstheme="minorHAnsi"/>
+          <w:b/>
+          <w:bCs/>
+          <w:sz w:val="28"/>
+          <w:szCs w:val="28"/>
+        </w:rPr>
+      </w:pPr>
+    </w:p>
+    <w:p>
+      <w:pPr>
+        <w:autoSpaceDE w:val="0"/>
+        <w:autoSpaceDN w:val="0"/>
+        <w:adjustRightInd w:val="0"/>
+        <w:spacing w:after="0" w:line="360" w:lineRule="auto"/>
+        <w:rPr>
+          <w:rFonts w:cstheme="minorHAnsi"/>
+          <w:b/>
+          <w:bCs/>
+          <w:sz w:val="28"/>
+          <w:szCs w:val="28"/>
+        </w:rPr>
+      </w:pPr>
+    </w:p>
+    <w:p>
+      <w:pPr>
+        <w:autoSpaceDE w:val="0"/>
+        <w:autoSpaceDN w:val="0"/>
+        <w:adjustRightInd w:val="0"/>
+        <w:spacing w:after="0" w:line="360" w:lineRule="auto"/>
+        <w:rPr>
+          <w:rFonts w:cstheme="minorHAnsi"/>
+          <w:b/>
+          <w:bCs/>
+          <w:sz w:val="28"/>
+          <w:szCs w:val="28"/>
+        </w:rPr>
+      </w:pPr>
+    </w:p>
+    <w:p>
+      <w:pPr>
+        <w:autoSpaceDE w:val="0"/>
+        <w:autoSpaceDN w:val="0"/>
+        <w:adjustRightInd w:val="0"/>
+        <w:spacing w:after="0" w:line="360" w:lineRule="auto"/>
+        <w:rPr>
+          <w:rFonts w:cstheme="minorHAnsi"/>
+          <w:b/>
+          <w:bCs/>
+          <w:sz w:val="28"/>
+          <w:szCs w:val="28"/>
+        </w:rPr>
+      </w:pPr>
+    </w:p>
+    <w:p>
+      <w:pPr>
+        <w:autoSpaceDE w:val="0"/>
+        <w:autoSpaceDN w:val="0"/>
+        <w:adjustRightInd w:val="0"/>
+        <w:spacing w:after="0" w:line="360" w:lineRule="auto"/>
+        <w:rPr>
+          <w:rFonts w:cstheme="minorHAnsi"/>
+          <w:b/>
+          <w:bCs/>
+          <w:sz w:val="28"/>
+          <w:szCs w:val="28"/>
+        </w:rPr>
+      </w:pPr>
+    </w:p>
+    <w:p>
+      <w:pPr>
+        <w:autoSpaceDE w:val="0"/>
+        <w:autoSpaceDN w:val="0"/>
+        <w:adjustRightInd w:val="0"/>
+        <w:spacing w:after="0" w:line="360" w:lineRule="auto"/>
+        <w:rPr>
+          <w:rFonts w:cstheme="minorHAnsi"/>
+          <w:b/>
+          <w:bCs/>
+          <w:sz w:val="28"/>
+          <w:szCs w:val="28"/>
+        </w:rPr>
+      </w:pPr>
+    </w:p>
+    <w:p>
+      <w:pPr>
+        <w:autoSpaceDE w:val="0"/>
+        <w:autoSpaceDN w:val="0"/>
+        <w:adjustRightInd w:val="0"/>
+        <w:spacing w:after="0" w:line="360" w:lineRule="auto"/>
+        <w:rPr>
+          <w:rFonts w:cstheme="minorHAnsi"/>
+          <w:b/>
+          <w:bCs/>
+          <w:sz w:val="28"/>
+          <w:szCs w:val="28"/>
+        </w:rPr>
+      </w:pPr>
+    </w:p>
+    <w:p>
+      <w:pPr>
+        <w:autoSpaceDE w:val="0"/>
+        <w:autoSpaceDN w:val="0"/>
+        <w:adjustRightInd w:val="0"/>
+        <w:spacing w:after="0" w:line="360" w:lineRule="auto"/>
+        <w:rPr>
+          <w:rFonts w:cstheme="minorHAnsi"/>
+          <w:b/>
+          <w:bCs/>
+          <w:sz w:val="28"/>
+          <w:szCs w:val="28"/>
+        </w:rPr>
+      </w:pPr>
+    </w:p>
+    <w:p>
+      <w:pPr>
+        <w:autoSpaceDE w:val="0"/>
+        <w:autoSpaceDN w:val="0"/>
+        <w:adjustRightInd w:val="0"/>
+        <w:spacing w:after="0" w:line="360" w:lineRule="auto"/>
+        <w:rPr>
+          <w:rFonts w:cstheme="minorHAnsi"/>
+          <w:b/>
+          <w:bCs/>
+          <w:sz w:val="28"/>
+          <w:szCs w:val="28"/>
+        </w:rPr>
+      </w:pPr>
+    </w:p>
+    <w:p>
+      <w:pPr>
+        <w:autoSpaceDE w:val="0"/>
+        <w:autoSpaceDN w:val="0"/>
+        <w:adjustRightInd w:val="0"/>
+        <w:spacing w:after="0" w:line="360" w:lineRule="auto"/>
+        <w:rPr>
+          <w:rFonts w:cstheme="minorHAnsi"/>
+          <w:b/>
+          <w:bCs/>
+          <w:sz w:val="28"/>
+          <w:szCs w:val="28"/>
+        </w:rPr>
+      </w:pPr>
+    </w:p>
+    <w:p>
+      <w:pPr>
+        <w:autoSpaceDE w:val="0"/>
+        <w:autoSpaceDN w:val="0"/>
+        <w:adjustRightInd w:val="0"/>
+        <w:spacing w:after="0" w:line="360" w:lineRule="auto"/>
+        <w:rPr>
+          <w:rFonts w:cstheme="minorHAnsi"/>
+          <w:b/>
+          <w:bCs/>
+          <w:sz w:val="28"/>
+          <w:szCs w:val="28"/>
+        </w:rPr>
+      </w:pPr>
+      <w:r>
+        <w:rPr>
+          <w:rFonts w:cstheme="minorHAnsi"/>
+          <w:b/>
+          <w:bCs/>
+          <w:sz w:val="28"/>
+          <w:szCs w:val="28"/>
+        </w:rPr>
+        <w:lastRenderedPageBreak/>
+        <w:t>Chip Schematic:</w:t>
+      </w:r>
+    </w:p>
+    <w:p>
+      <w:pPr>
+        <w:autoSpaceDE w:val="0"/>
+        <w:autoSpaceDN w:val="0"/>
+        <w:adjustRightInd w:val="0"/>
+        <w:spacing w:after="0" w:line="360" w:lineRule="auto"/>
+        <w:rPr>
+          <w:rFonts w:cstheme="minorHAnsi"/>
+          <w:b/>
+          <w:bCs/>
+          <w:sz w:val="26"/>
+          <w:szCs w:val="26"/>
+        </w:rPr>
+      </w:pPr>
+      <w:r>
+        <w:rPr>
+          <w:rFonts w:cstheme="minorHAnsi"/>
+          <w:b/>
+          <w:bCs/>
+          <w:sz w:val="26"/>
+          <w:szCs w:val="26"/>
+        </w:rPr>
+        <w:t>Floor Planning:</w:t>
+      </w:r>
+    </w:p>
+    <w:p>
+      <w:pPr>
+        <w:autoSpaceDE w:val="0"/>
+        <w:autoSpaceDN w:val="0"/>
+        <w:adjustRightInd w:val="0"/>
+        <w:spacing w:after="0" w:line="360" w:lineRule="auto"/>
+        <w:rPr>
+          <w:rFonts w:cstheme="minorHAnsi"/>
+        </w:rPr>
+      </w:pPr>
+      <w:r>
+        <w:rPr>
+          <w:rFonts w:cstheme="minorHAnsi"/>
+          <w:noProof/>
+        </w:rPr>
+        <w:drawing>
+          <wp:inline distT="0" distB="0" distL="0" distR="0" wp14:anchorId="09642D2D" wp14:editId="5F5B2048">
+            <wp:extent cx="5486400" cy="3339548"/>
+            <wp:effectExtent l="0" t="0" r="0" b="0"/>
+            <wp:docPr id="32" name="Picture 32" descr="A picture containing text&#10;&#10;Description automatically generated"/>
+            <wp:cNvGraphicFramePr>
+              <a:graphicFrameLocks xmlns:a="http://schemas.openxmlformats.org/drawingml/2006/main" noChangeAspect="1"/>
+            </wp:cNvGraphicFramePr>
+            <a:graphic xmlns:a="http://schemas.openxmlformats.org/drawingml/2006/main">
+              <a:graphicData uri="http://schemas.openxmlformats.org/drawingml/2006/picture">
+                <pic:pic xmlns:pic="http://schemas.openxmlformats.org/drawingml/2006/picture">
+                  <pic:nvPicPr>
+                    <pic:cNvPr id="32" name="Picture 32" descr="A picture containing text&#10;&#10;Description automatically generated"/>
+                    <pic:cNvPicPr/>
+                  </pic:nvPicPr>
+                  <pic:blipFill>
+                    <a:blip r:embed="rId42">
+                      <a:extLst>
+                        <a:ext uri="{28A0092B-C50C-407E-A947-70E740481C1C}">
+                          <a14:useLocalDpi xmlns:a14="http://schemas.microsoft.com/office/drawing/2010/main" val="0"/>
+                        </a:ext>
+                      </a:extLst>
+                    </a:blip>
+                    <a:stretch>
+                      <a:fillRect/>
+                    </a:stretch>
+                  </pic:blipFill>
+                  <pic:spPr>
+                    <a:xfrm>
+                      <a:off x="0" y="0"/>
+                      <a:ext cx="5502226" cy="3349181"/>
                     </a:xfrm>
                     <a:prstGeom prst="rect">
                       <a:avLst/>
@@ -5830,30 +6422,19 @@
         <w:spacing w:after="0" w:line="360" w:lineRule="auto"/>
         <w:rPr>
           <w:rFonts w:cstheme="minorHAnsi"/>
-        </w:rPr>
-      </w:pPr>
-    </w:p>
-    <w:p>
-      <w:pPr>
-        <w:autoSpaceDE w:val="0"/>
-        <w:autoSpaceDN w:val="0"/>
-        <w:adjustRightInd w:val="0"/>
-        <w:spacing w:after="0" w:line="360" w:lineRule="auto"/>
-        <w:rPr>
-          <w:rFonts w:cstheme="minorHAnsi"/>
-          <w:b/>
-          <w:bCs/>
-          <w:sz w:val="28"/>
-          <w:szCs w:val="28"/>
-        </w:rPr>
-      </w:pPr>
-      <w:r>
-        <w:rPr>
-          <w:rFonts w:cstheme="minorHAnsi"/>
-          <w:b/>
-          <w:bCs/>
-          <w:sz w:val="28"/>
-          <w:szCs w:val="28"/>
+          <w:b/>
+          <w:bCs/>
+          <w:sz w:val="26"/>
+          <w:szCs w:val="26"/>
+        </w:rPr>
+      </w:pPr>
+      <w:r>
+        <w:rPr>
+          <w:rFonts w:cstheme="minorHAnsi"/>
+          <w:b/>
+          <w:bCs/>
+          <w:sz w:val="26"/>
+          <w:szCs w:val="26"/>
         </w:rPr>
         <w:t>Power Grid with Routing:</w:t>
       </w:r>
@@ -5881,7 +6462,6 @@
           <w:sz w:val="28"/>
           <w:szCs w:val="28"/>
         </w:rPr>
-        <w:lastRenderedPageBreak/>
         <w:drawing>
           <wp:inline distT="0" distB="0" distL="0" distR="0" wp14:anchorId="5C05439E" wp14:editId="0F9ED4D5">
             <wp:extent cx="5486400" cy="3608070"/>
@@ -5898,7 +6478,7 @@
                     <pic:cNvPicPr/>
                   </pic:nvPicPr>
                   <pic:blipFill>
-                    <a:blip r:embed="rId38">
+                    <a:blip r:embed="rId43">
                       <a:extLst>
                         <a:ext uri="{28A0092B-C50C-407E-A947-70E740481C1C}">
                           <a14:useLocalDpi xmlns:a14="http://schemas.microsoft.com/office/drawing/2010/main" val="0"/>
@@ -5939,29 +6519,15 @@
           <w:szCs w:val="28"/>
         </w:rPr>
       </w:pPr>
-    </w:p>
-    <w:p>
-      <w:pPr>
-        <w:autoSpaceDE w:val="0"/>
-        <w:autoSpaceDN w:val="0"/>
-        <w:adjustRightInd w:val="0"/>
-        <w:spacing w:after="0" w:line="360" w:lineRule="auto"/>
-        <w:rPr>
-          <w:rFonts w:cstheme="minorHAnsi"/>
-          <w:b/>
-          <w:bCs/>
-          <w:sz w:val="28"/>
-          <w:szCs w:val="28"/>
-        </w:rPr>
-      </w:pPr>
-      <w:r>
-        <w:rPr>
-          <w:rFonts w:cstheme="minorHAnsi"/>
-          <w:b/>
-          <w:bCs/>
-          <w:sz w:val="28"/>
-          <w:szCs w:val="28"/>
-        </w:rPr>
+      <w:r>
+        <w:rPr>
+          <w:rFonts w:cstheme="minorHAnsi"/>
+          <w:b/>
+          <w:bCs/>
+          <w:sz w:val="28"/>
+          <w:szCs w:val="28"/>
+        </w:rPr>
+        <w:lastRenderedPageBreak/>
         <w:t>Power Grid:</w:t>
       </w:r>
       <w:r>
@@ -5984,9 +6550,9 @@
           <w:szCs w:val="28"/>
         </w:rPr>
         <w:drawing>
-          <wp:inline distT="0" distB="0" distL="0" distR="0" wp14:anchorId="44A9CE1F" wp14:editId="43F990ED">
-            <wp:extent cx="5486400" cy="3639820"/>
-            <wp:effectExtent l="0" t="0" r="0" b="0"/>
+          <wp:inline distT="0" distB="0" distL="0" distR="0" wp14:anchorId="44A9CE1F" wp14:editId="0CABBC20">
+            <wp:extent cx="5486400" cy="3212327"/>
+            <wp:effectExtent l="0" t="0" r="0" b="7620"/>
             <wp:docPr id="34" name="Picture 34" descr="A picture containing chart&#10;&#10;Description automatically generated"/>
             <wp:cNvGraphicFramePr>
               <a:graphicFrameLocks xmlns:a="http://schemas.openxmlformats.org/drawingml/2006/main" noChangeAspect="1"/>
@@ -5999,7 +6565,7 @@
                     <pic:cNvPicPr/>
                   </pic:nvPicPr>
                   <pic:blipFill>
-                    <a:blip r:embed="rId39">
+                    <a:blip r:embed="rId44">
                       <a:extLst>
                         <a:ext uri="{28A0092B-C50C-407E-A947-70E740481C1C}">
                           <a14:useLocalDpi xmlns:a14="http://schemas.microsoft.com/office/drawing/2010/main" val="0"/>
@@ -6013,7 +6579,7 @@
                   <pic:spPr>
                     <a:xfrm>
                       <a:off x="0" y="0"/>
-                      <a:ext cx="5486400" cy="3639820"/>
+                      <a:ext cx="5507855" cy="3224889"/>
                     </a:xfrm>
                     <a:prstGeom prst="rect">
                       <a:avLst/>
@@ -6048,7 +6614,6 @@
           <w:sz w:val="28"/>
           <w:szCs w:val="28"/>
         </w:rPr>
-        <w:lastRenderedPageBreak/>
         <w:t>Routing:</w:t>
       </w:r>
     </w:p>
@@ -6076,9 +6641,9 @@
           <w:szCs w:val="28"/>
         </w:rPr>
         <w:drawing>
-          <wp:inline distT="0" distB="0" distL="0" distR="0" wp14:anchorId="238D760C" wp14:editId="4F2300A2">
-            <wp:extent cx="5486400" cy="4394200"/>
-            <wp:effectExtent l="0" t="0" r="0" b="6350"/>
+          <wp:inline distT="0" distB="0" distL="0" distR="0" wp14:anchorId="238D760C" wp14:editId="2C8FF71C">
+            <wp:extent cx="5486358" cy="4230094"/>
+            <wp:effectExtent l="0" t="0" r="635" b="0"/>
             <wp:docPr id="35" name="Picture 35" descr="Schematic&#10;&#10;Description automatically generated"/>
             <wp:cNvGraphicFramePr>
               <a:graphicFrameLocks xmlns:a="http://schemas.openxmlformats.org/drawingml/2006/main" noChangeAspect="1"/>
@@ -6091,7 +6656,7 @@
                     <pic:cNvPicPr/>
                   </pic:nvPicPr>
                   <pic:blipFill>
-                    <a:blip r:embed="rId40">
+                    <a:blip r:embed="rId45">
                       <a:extLst>
                         <a:ext uri="{28A0092B-C50C-407E-A947-70E740481C1C}">
                           <a14:useLocalDpi xmlns:a14="http://schemas.microsoft.com/office/drawing/2010/main" val="0"/>
@@ -6105,7 +6670,7 @@
                   <pic:spPr>
                     <a:xfrm>
                       <a:off x="0" y="0"/>
-                      <a:ext cx="5486400" cy="4394200"/>
+                      <a:ext cx="5516632" cy="4253436"/>
                     </a:xfrm>
                     <a:prstGeom prst="rect">
                       <a:avLst/>
@@ -6132,21 +6697,6 @@
           <w:szCs w:val="28"/>
         </w:rPr>
       </w:pPr>
-    </w:p>
-    <w:p>
-      <w:pPr>
-        <w:autoSpaceDE w:val="0"/>
-        <w:autoSpaceDN w:val="0"/>
-        <w:adjustRightInd w:val="0"/>
-        <w:spacing w:after="0" w:line="360" w:lineRule="auto"/>
-        <w:rPr>
-          <w:rFonts w:cstheme="minorHAnsi"/>
-          <w:b/>
-          <w:bCs/>
-          <w:sz w:val="28"/>
-          <w:szCs w:val="28"/>
-        </w:rPr>
-      </w:pPr>
       <w:proofErr w:type="spellStart"/>
       <w:r>
         <w:rPr>
@@ -6156,6 +6706,7 @@
           <w:sz w:val="28"/>
           <w:szCs w:val="28"/>
         </w:rPr>
+        <w:lastRenderedPageBreak/>
         <w:t>d</w:t>
       </w:r>
       <w:r>
@@ -6195,7 +6746,6 @@
           <w:rFonts w:cstheme="minorHAnsi"/>
           <w:noProof/>
         </w:rPr>
-        <w:lastRenderedPageBreak/>
         <w:drawing>
           <wp:inline distT="0" distB="0" distL="0" distR="0" wp14:anchorId="3C02A9ED" wp14:editId="22A5DB83">
             <wp:extent cx="4734586" cy="5439534"/>
@@ -6212,7 +6762,7 @@
                     <pic:cNvPicPr/>
                   </pic:nvPicPr>
                   <pic:blipFill>
-                    <a:blip r:embed="rId41">
+                    <a:blip r:embed="rId46">
                       <a:extLst>
                         <a:ext uri="{28A0092B-C50C-407E-A947-70E740481C1C}">
                           <a14:useLocalDpi xmlns:a14="http://schemas.microsoft.com/office/drawing/2010/main" val="0"/>
@@ -6247,17 +6797,6 @@
         <w:spacing w:after="0" w:line="360" w:lineRule="auto"/>
         <w:rPr>
           <w:rFonts w:cstheme="minorHAnsi"/>
-        </w:rPr>
-      </w:pPr>
-    </w:p>
-    <w:p>
-      <w:pPr>
-        <w:autoSpaceDE w:val="0"/>
-        <w:autoSpaceDN w:val="0"/>
-        <w:adjustRightInd w:val="0"/>
-        <w:spacing w:after="0" w:line="360" w:lineRule="auto"/>
-        <w:rPr>
-          <w:rFonts w:cstheme="minorHAnsi"/>
           <w:b/>
           <w:bCs/>
           <w:sz w:val="28"/>
@@ -6328,7 +6867,7 @@
                     <pic:cNvPicPr/>
                   </pic:nvPicPr>
                   <pic:blipFill>
-                    <a:blip r:embed="rId42">
+                    <a:blip r:embed="rId47">
                       <a:extLst>
                         <a:ext uri="{28A0092B-C50C-407E-A947-70E740481C1C}">
                           <a14:useLocalDpi xmlns:a14="http://schemas.microsoft.com/office/drawing/2010/main" val="0"/>
@@ -6363,17 +6902,6 @@
         <w:spacing w:after="0" w:line="360" w:lineRule="auto"/>
         <w:rPr>
           <w:rFonts w:cstheme="minorHAnsi"/>
-        </w:rPr>
-      </w:pPr>
-    </w:p>
-    <w:p>
-      <w:pPr>
-        <w:autoSpaceDE w:val="0"/>
-        <w:autoSpaceDN w:val="0"/>
-        <w:adjustRightInd w:val="0"/>
-        <w:spacing w:after="0" w:line="360" w:lineRule="auto"/>
-        <w:rPr>
-          <w:rFonts w:cstheme="minorHAnsi"/>
           <w:sz w:val="28"/>
           <w:szCs w:val="28"/>
         </w:rPr>
@@ -6459,7 +6987,7 @@
                     <pic:cNvPicPr/>
                   </pic:nvPicPr>
                   <pic:blipFill>
-                    <a:blip r:embed="rId43">
+                    <a:blip r:embed="rId48">
                       <a:extLst>
                         <a:ext uri="{28A0092B-C50C-407E-A947-70E740481C1C}">
                           <a14:useLocalDpi xmlns:a14="http://schemas.microsoft.com/office/drawing/2010/main" val="0"/>
@@ -6566,7 +7094,7 @@
                     <pic:cNvPicPr/>
                   </pic:nvPicPr>
                   <pic:blipFill>
-                    <a:blip r:embed="rId44">
+                    <a:blip r:embed="rId49">
                       <a:extLst>
                         <a:ext uri="{28A0092B-C50C-407E-A947-70E740481C1C}">
                           <a14:useLocalDpi xmlns:a14="http://schemas.microsoft.com/office/drawing/2010/main" val="0"/>
@@ -6738,7 +7266,7 @@
       </w:pPr>
     </w:p>
     <w:sectPr>
-      <w:footerReference w:type="default" r:id="rId45"/>
+      <w:footerReference w:type="default" r:id="rId50"/>
       <w:pgSz w:w="12240" w:h="15840"/>
       <w:pgMar w:top="1440" w:right="1800" w:bottom="1440" w:left="1800" w:header="720" w:footer="720" w:gutter="0"/>
       <w:pgBorders w:offsetFrom="page">

--- a/System_Design/Report.docx
+++ b/System_Design/Report.docx
@@ -1055,6 +1055,308 @@
         <w:autoSpaceDN w:val="0"/>
         <w:adjustRightInd w:val="0"/>
         <w:spacing w:after="0" w:line="360" w:lineRule="auto"/>
+        <w:jc w:val="both"/>
+        <w:rPr>
+          <w:rFonts w:cstheme="minorHAnsi"/>
+          <w:b/>
+          <w:bCs/>
+          <w:color w:val="FF0000"/>
+          <w:sz w:val="32"/>
+          <w:szCs w:val="32"/>
+        </w:rPr>
+      </w:pPr>
+      <w:r>
+        <w:rPr>
+          <w:rFonts w:cstheme="minorHAnsi"/>
+          <w:b/>
+          <w:bCs/>
+          <w:color w:val="FF0000"/>
+          <w:sz w:val="32"/>
+          <w:szCs w:val="32"/>
+        </w:rPr>
+        <w:lastRenderedPageBreak/>
+        <w:t>We have chosen design 2, as it handles starvation in a better way using dynamic priority and a sort of state machine.</w:t>
+      </w:r>
+    </w:p>
+    <w:p>
+      <w:pPr>
+        <w:autoSpaceDE w:val="0"/>
+        <w:autoSpaceDN w:val="0"/>
+        <w:adjustRightInd w:val="0"/>
+        <w:spacing w:after="0" w:line="360" w:lineRule="auto"/>
+        <w:jc w:val="both"/>
+        <w:rPr>
+          <w:rFonts w:cstheme="minorHAnsi"/>
+          <w:b/>
+          <w:bCs/>
+          <w:color w:val="FF0000"/>
+          <w:sz w:val="32"/>
+          <w:szCs w:val="32"/>
+        </w:rPr>
+      </w:pPr>
+      <w:r>
+        <w:rPr>
+          <w:rFonts w:cstheme="minorHAnsi"/>
+          <w:b/>
+          <w:bCs/>
+          <w:color w:val="FF0000"/>
+          <w:sz w:val="32"/>
+          <w:szCs w:val="32"/>
+        </w:rPr>
+        <w:t>Regarding the optimization parameters, design 2 utilize more area on the chip as it uses a larger design for the priority encoder and regarding the power, design 2 consumes more power due to the excessive load on the priority encoder and the frequent change of the state</w:t>
+      </w:r>
+      <w:r>
+        <w:rPr>
+          <w:rFonts w:cstheme="minorHAnsi"/>
+          <w:b/>
+          <w:bCs/>
+          <w:color w:val="FF0000"/>
+          <w:sz w:val="32"/>
+          <w:szCs w:val="32"/>
+        </w:rPr>
+        <w:t xml:space="preserve">. </w:t>
+      </w:r>
+      <w:r>
+        <w:rPr>
+          <w:rFonts w:cstheme="minorHAnsi"/>
+          <w:b/>
+          <w:bCs/>
+          <w:color w:val="FF0000"/>
+          <w:sz w:val="32"/>
+          <w:szCs w:val="32"/>
+        </w:rPr>
+        <w:t>Furthermore, slack value is higher as the register to output delay limits it.</w:t>
+      </w:r>
+    </w:p>
+    <w:p>
+      <w:pPr>
+        <w:autoSpaceDE w:val="0"/>
+        <w:autoSpaceDN w:val="0"/>
+        <w:adjustRightInd w:val="0"/>
+        <w:spacing w:after="0" w:line="360" w:lineRule="auto"/>
+        <w:jc w:val="center"/>
+        <w:rPr>
+          <w:rFonts w:cstheme="minorHAnsi"/>
+          <w:b/>
+          <w:bCs/>
+          <w:sz w:val="32"/>
+          <w:szCs w:val="32"/>
+        </w:rPr>
+      </w:pPr>
+    </w:p>
+    <w:p>
+      <w:pPr>
+        <w:autoSpaceDE w:val="0"/>
+        <w:autoSpaceDN w:val="0"/>
+        <w:adjustRightInd w:val="0"/>
+        <w:spacing w:after="0" w:line="360" w:lineRule="auto"/>
+        <w:jc w:val="center"/>
+        <w:rPr>
+          <w:rFonts w:cstheme="minorHAnsi"/>
+          <w:b/>
+          <w:bCs/>
+          <w:sz w:val="32"/>
+          <w:szCs w:val="32"/>
+        </w:rPr>
+      </w:pPr>
+    </w:p>
+    <w:p>
+      <w:pPr>
+        <w:autoSpaceDE w:val="0"/>
+        <w:autoSpaceDN w:val="0"/>
+        <w:adjustRightInd w:val="0"/>
+        <w:spacing w:after="0" w:line="360" w:lineRule="auto"/>
+        <w:jc w:val="center"/>
+        <w:rPr>
+          <w:rFonts w:cstheme="minorHAnsi"/>
+          <w:b/>
+          <w:bCs/>
+          <w:sz w:val="32"/>
+          <w:szCs w:val="32"/>
+        </w:rPr>
+      </w:pPr>
+    </w:p>
+    <w:p>
+      <w:pPr>
+        <w:autoSpaceDE w:val="0"/>
+        <w:autoSpaceDN w:val="0"/>
+        <w:adjustRightInd w:val="0"/>
+        <w:spacing w:after="0" w:line="360" w:lineRule="auto"/>
+        <w:jc w:val="center"/>
+        <w:rPr>
+          <w:rFonts w:cstheme="minorHAnsi"/>
+          <w:b/>
+          <w:bCs/>
+          <w:sz w:val="32"/>
+          <w:szCs w:val="32"/>
+        </w:rPr>
+      </w:pPr>
+    </w:p>
+    <w:p>
+      <w:pPr>
+        <w:autoSpaceDE w:val="0"/>
+        <w:autoSpaceDN w:val="0"/>
+        <w:adjustRightInd w:val="0"/>
+        <w:spacing w:after="0" w:line="360" w:lineRule="auto"/>
+        <w:jc w:val="center"/>
+        <w:rPr>
+          <w:rFonts w:cstheme="minorHAnsi"/>
+          <w:b/>
+          <w:bCs/>
+          <w:sz w:val="32"/>
+          <w:szCs w:val="32"/>
+        </w:rPr>
+      </w:pPr>
+    </w:p>
+    <w:p>
+      <w:pPr>
+        <w:autoSpaceDE w:val="0"/>
+        <w:autoSpaceDN w:val="0"/>
+        <w:adjustRightInd w:val="0"/>
+        <w:spacing w:after="0" w:line="360" w:lineRule="auto"/>
+        <w:jc w:val="center"/>
+        <w:rPr>
+          <w:rFonts w:cstheme="minorHAnsi"/>
+          <w:b/>
+          <w:bCs/>
+          <w:sz w:val="32"/>
+          <w:szCs w:val="32"/>
+        </w:rPr>
+      </w:pPr>
+    </w:p>
+    <w:p>
+      <w:pPr>
+        <w:autoSpaceDE w:val="0"/>
+        <w:autoSpaceDN w:val="0"/>
+        <w:adjustRightInd w:val="0"/>
+        <w:spacing w:after="0" w:line="360" w:lineRule="auto"/>
+        <w:jc w:val="center"/>
+        <w:rPr>
+          <w:rFonts w:cstheme="minorHAnsi"/>
+          <w:b/>
+          <w:bCs/>
+          <w:sz w:val="32"/>
+          <w:szCs w:val="32"/>
+        </w:rPr>
+      </w:pPr>
+    </w:p>
+    <w:p>
+      <w:pPr>
+        <w:autoSpaceDE w:val="0"/>
+        <w:autoSpaceDN w:val="0"/>
+        <w:adjustRightInd w:val="0"/>
+        <w:spacing w:after="0" w:line="360" w:lineRule="auto"/>
+        <w:jc w:val="center"/>
+        <w:rPr>
+          <w:rFonts w:cstheme="minorHAnsi"/>
+          <w:b/>
+          <w:bCs/>
+          <w:sz w:val="32"/>
+          <w:szCs w:val="32"/>
+        </w:rPr>
+      </w:pPr>
+    </w:p>
+    <w:p>
+      <w:pPr>
+        <w:autoSpaceDE w:val="0"/>
+        <w:autoSpaceDN w:val="0"/>
+        <w:adjustRightInd w:val="0"/>
+        <w:spacing w:after="0" w:line="360" w:lineRule="auto"/>
+        <w:jc w:val="center"/>
+        <w:rPr>
+          <w:rFonts w:cstheme="minorHAnsi"/>
+          <w:b/>
+          <w:bCs/>
+          <w:sz w:val="32"/>
+          <w:szCs w:val="32"/>
+        </w:rPr>
+      </w:pPr>
+    </w:p>
+    <w:p>
+      <w:pPr>
+        <w:autoSpaceDE w:val="0"/>
+        <w:autoSpaceDN w:val="0"/>
+        <w:adjustRightInd w:val="0"/>
+        <w:spacing w:after="0" w:line="360" w:lineRule="auto"/>
+        <w:jc w:val="center"/>
+        <w:rPr>
+          <w:rFonts w:cstheme="minorHAnsi"/>
+          <w:b/>
+          <w:bCs/>
+          <w:sz w:val="32"/>
+          <w:szCs w:val="32"/>
+        </w:rPr>
+      </w:pPr>
+    </w:p>
+    <w:p>
+      <w:pPr>
+        <w:autoSpaceDE w:val="0"/>
+        <w:autoSpaceDN w:val="0"/>
+        <w:adjustRightInd w:val="0"/>
+        <w:spacing w:after="0" w:line="360" w:lineRule="auto"/>
+        <w:jc w:val="center"/>
+        <w:rPr>
+          <w:rFonts w:cstheme="minorHAnsi"/>
+          <w:b/>
+          <w:bCs/>
+          <w:sz w:val="32"/>
+          <w:szCs w:val="32"/>
+        </w:rPr>
+      </w:pPr>
+    </w:p>
+    <w:p>
+      <w:pPr>
+        <w:autoSpaceDE w:val="0"/>
+        <w:autoSpaceDN w:val="0"/>
+        <w:adjustRightInd w:val="0"/>
+        <w:spacing w:after="0" w:line="360" w:lineRule="auto"/>
+        <w:jc w:val="center"/>
+        <w:rPr>
+          <w:rFonts w:cstheme="minorHAnsi"/>
+          <w:b/>
+          <w:bCs/>
+          <w:sz w:val="32"/>
+          <w:szCs w:val="32"/>
+        </w:rPr>
+      </w:pPr>
+    </w:p>
+    <w:p>
+      <w:pPr>
+        <w:autoSpaceDE w:val="0"/>
+        <w:autoSpaceDN w:val="0"/>
+        <w:adjustRightInd w:val="0"/>
+        <w:spacing w:after="0" w:line="360" w:lineRule="auto"/>
+        <w:jc w:val="center"/>
+        <w:rPr>
+          <w:rFonts w:cstheme="minorHAnsi"/>
+          <w:b/>
+          <w:bCs/>
+          <w:sz w:val="32"/>
+          <w:szCs w:val="32"/>
+        </w:rPr>
+      </w:pPr>
+    </w:p>
+    <w:p>
+      <w:pPr>
+        <w:autoSpaceDE w:val="0"/>
+        <w:autoSpaceDN w:val="0"/>
+        <w:adjustRightInd w:val="0"/>
+        <w:spacing w:after="0" w:line="360" w:lineRule="auto"/>
+        <w:rPr>
+          <w:rFonts w:cstheme="minorHAnsi"/>
+          <w:b/>
+          <w:bCs/>
+          <w:sz w:val="32"/>
+          <w:szCs w:val="32"/>
+        </w:rPr>
+      </w:pPr>
+    </w:p>
+    <w:p>
+      <w:pPr>
+        <w:autoSpaceDE w:val="0"/>
+        <w:autoSpaceDN w:val="0"/>
+        <w:adjustRightInd w:val="0"/>
+        <w:spacing w:after="0" w:line="360" w:lineRule="auto"/>
         <w:jc w:val="center"/>
         <w:rPr>
           <w:rFonts w:cstheme="minorHAnsi"/>
@@ -2558,17 +2860,7 @@
           <w:sz w:val="28"/>
           <w:szCs w:val="28"/>
         </w:rPr>
-        <w:t>Post</w:t>
-      </w:r>
-      <w:r>
-        <w:rPr>
-          <w:rFonts w:cstheme="minorHAnsi"/>
-          <w:b/>
-          <w:bCs/>
-          <w:sz w:val="28"/>
-          <w:szCs w:val="28"/>
-        </w:rPr>
-        <w:t>-Synthesis Simulation:</w:t>
+        <w:t>Post-Synthesis Simulation:</w:t>
       </w:r>
     </w:p>
     <w:p>
@@ -2832,37 +3124,7 @@
           <w:sz w:val="28"/>
           <w:szCs w:val="28"/>
         </w:rPr>
-        <w:t>P</w:t>
-      </w:r>
-      <w:r>
-        <w:rPr>
-          <w:rFonts w:cstheme="minorHAnsi"/>
-          <w:b/>
-          <w:bCs/>
-          <w:sz w:val="28"/>
-          <w:szCs w:val="28"/>
-        </w:rPr>
-        <w:t>ost-</w:t>
-      </w:r>
-      <w:r>
-        <w:rPr>
-          <w:rFonts w:cstheme="minorHAnsi"/>
-          <w:b/>
-          <w:bCs/>
-          <w:sz w:val="28"/>
-          <w:szCs w:val="28"/>
-        </w:rPr>
-        <w:t>Layout</w:t>
-      </w:r>
-      <w:r>
-        <w:rPr>
-          <w:rFonts w:cstheme="minorHAnsi"/>
-          <w:b/>
-          <w:bCs/>
-          <w:sz w:val="28"/>
-          <w:szCs w:val="28"/>
-        </w:rPr>
-        <w:t xml:space="preserve"> Simulation:</w:t>
+        <w:t>Post-Layout Simulation:</w:t>
       </w:r>
     </w:p>
     <w:p>
@@ -4891,15 +5153,7 @@
           <w:sz w:val="26"/>
           <w:szCs w:val="26"/>
         </w:rPr>
-        <w:t xml:space="preserve">Every clock cycle, the priority </w:t>
-      </w:r>
-      <w:r>
-        <w:rPr>
-          <w:rFonts w:cstheme="minorHAnsi"/>
-          <w:sz w:val="26"/>
-          <w:szCs w:val="26"/>
-        </w:rPr>
-        <w:t xml:space="preserve">encoder determines the state of the system according to the </w:t>
+        <w:t xml:space="preserve">Every clock cycle, the priority encoder determines the state of the system according to the </w:t>
       </w:r>
       <w:proofErr w:type="spellStart"/>
       <w:r>
@@ -4919,15 +5173,7 @@
           <w:sz w:val="26"/>
           <w:szCs w:val="26"/>
         </w:rPr>
-        <w:t xml:space="preserve"> signal from the counter according to the previously discussed algorithm</w:t>
-      </w:r>
-      <w:r>
-        <w:rPr>
-          <w:rFonts w:cstheme="minorHAnsi"/>
-          <w:sz w:val="26"/>
-          <w:szCs w:val="26"/>
-        </w:rPr>
-        <w:t xml:space="preserve">. The counter starts from 0 to </w:t>
+        <w:t xml:space="preserve"> signal from the counter according to the previously discussed algorithm. The counter starts from 0 to </w:t>
       </w:r>
       <w:r>
         <w:rPr>
@@ -9206,12 +9452,6 @@
 </file>
 
 <file path=customXml/item1.xml><?xml version="1.0" encoding="utf-8"?>
-<p:properties xmlns:p="http://schemas.microsoft.com/office/2006/metadata/properties" xmlns:xsi="http://www.w3.org/2001/XMLSchema-instance" xmlns:pc="http://schemas.microsoft.com/office/infopath/2007/PartnerControls">
-  <documentManagement/>
-</p:properties>
-</file>
-
-<file path=customXml/item2.xml><?xml version="1.0" encoding="utf-8"?>
 <?mso-contentType ?>
 <FormTemplates xmlns="http://schemas.microsoft.com/sharepoint/v3/contenttype/forms">
   <Display>DocumentLibraryForm</Display>
@@ -9220,7 +9460,7 @@
 </FormTemplates>
 </file>
 
-<file path=customXml/item3.xml><?xml version="1.0" encoding="utf-8"?>
+<file path=customXml/item2.xml><?xml version="1.0" encoding="utf-8"?>
 <ct:contentTypeSchema xmlns:ct="http://schemas.microsoft.com/office/2006/metadata/contentType" xmlns:ma="http://schemas.microsoft.com/office/2006/metadata/properties/metaAttributes" ct:_="" ma:_="" ma:contentTypeName="Document" ma:contentTypeID="0x0101008E669C665370E048BF0D49995895162E" ma:contentTypeVersion="2" ma:contentTypeDescription="Create a new document." ma:contentTypeScope="" ma:versionID="7288515c34278bc79f1885cb4c096c01">
   <xsd:schema xmlns:xsd="http://www.w3.org/2001/XMLSchema" xmlns:xs="http://www.w3.org/2001/XMLSchema" xmlns:p="http://schemas.microsoft.com/office/2006/metadata/properties" xmlns:ns3="b604bc46-b57c-49f9-83f9-16426f41deaf" targetNamespace="http://schemas.microsoft.com/office/2006/metadata/properties" ma:root="true" ma:fieldsID="ef1999b3d9bd6367e4cd85a125d0a829" ns3:_="">
     <xsd:import namespace="b604bc46-b57c-49f9-83f9-16426f41deaf"/>
@@ -9352,16 +9592,13 @@
 </ct:contentTypeSchema>
 </file>
 
-<file path=customXml/itemProps1.xml><?xml version="1.0" encoding="utf-8"?>
-<ds:datastoreItem xmlns:ds="http://schemas.openxmlformats.org/officeDocument/2006/customXml" ds:itemID="{11121184-2388-4919-9550-C5DF748341A7}">
-  <ds:schemaRefs>
-    <ds:schemaRef ds:uri="http://schemas.microsoft.com/office/2006/metadata/properties"/>
-    <ds:schemaRef ds:uri="http://schemas.microsoft.com/office/infopath/2007/PartnerControls"/>
-  </ds:schemaRefs>
-</ds:datastoreItem>
+<file path=customXml/item3.xml><?xml version="1.0" encoding="utf-8"?>
+<p:properties xmlns:p="http://schemas.microsoft.com/office/2006/metadata/properties" xmlns:xsi="http://www.w3.org/2001/XMLSchema-instance" xmlns:pc="http://schemas.microsoft.com/office/infopath/2007/PartnerControls">
+  <documentManagement/>
+</p:properties>
 </file>
 
-<file path=customXml/itemProps2.xml><?xml version="1.0" encoding="utf-8"?>
+<file path=customXml/itemProps1.xml><?xml version="1.0" encoding="utf-8"?>
 <ds:datastoreItem xmlns:ds="http://schemas.openxmlformats.org/officeDocument/2006/customXml" ds:itemID="{2AA7E4F6-3218-4897-98EB-BC81B11C582B}">
   <ds:schemaRefs>
     <ds:schemaRef ds:uri="http://schemas.microsoft.com/sharepoint/v3/contenttype/forms"/>
@@ -9369,7 +9606,7 @@
 </ds:datastoreItem>
 </file>
 
-<file path=customXml/itemProps3.xml><?xml version="1.0" encoding="utf-8"?>
+<file path=customXml/itemProps2.xml><?xml version="1.0" encoding="utf-8"?>
 <ds:datastoreItem xmlns:ds="http://schemas.openxmlformats.org/officeDocument/2006/customXml" ds:itemID="{D291C1BA-D668-4D90-8D20-050F40370626}">
   <ds:schemaRefs>
     <ds:schemaRef ds:uri="http://schemas.microsoft.com/office/2006/metadata/contentType"/>
@@ -9385,4 +9622,13 @@
     <ds:schemaRef ds:uri="http://schemas.microsoft.com/internal/obd"/>
   </ds:schemaRefs>
 </ds:datastoreItem>
+</file>
+
+<file path=customXml/itemProps3.xml><?xml version="1.0" encoding="utf-8"?>
+<ds:datastoreItem xmlns:ds="http://schemas.openxmlformats.org/officeDocument/2006/customXml" ds:itemID="{11121184-2388-4919-9550-C5DF748341A7}">
+  <ds:schemaRefs>
+    <ds:schemaRef ds:uri="http://schemas.microsoft.com/office/2006/metadata/properties"/>
+    <ds:schemaRef ds:uri="http://schemas.microsoft.com/office/infopath/2007/PartnerControls"/>
+  </ds:schemaRefs>
+</ds:datastoreItem>
 </file>